--- a/Table S1_edited.docx
+++ b/Table S1_edited.docx
@@ -572,7 +572,7 @@
               <w:bottom w:val="single" w:sz="6" w:space="0" w:color="000000"/>
               <w:right w:val="single" w:sz="6" w:space="0" w:color="000000"/>
             </w:tcBorders>
-            <w:shd w:val="clear" w:color="auto" w:fill="FF968D"/>
+            <w:shd w:val="clear" w:color="auto" w:fill="auto"/>
             <w:tcMar>
               <w:top w:w="60" w:type="dxa"/>
               <w:left w:w="60" w:type="dxa"/>
@@ -590,65 +590,6 @@
                 <w:szCs w:val="21"/>
               </w:rPr>
             </w:pPr>
-            <w:r>
-              <w:rPr>
-                <w:rFonts w:ascii="Times New Roman" w:eastAsia="Times New Roman" w:hAnsi="Times New Roman" w:cs="Times New Roman"/>
-                <w:sz w:val="21"/>
-                <w:szCs w:val="21"/>
-              </w:rPr>
-              <w:t>t</w:t>
-            </w:r>
-            <w:r>
-              <w:rPr>
-                <w:rFonts w:ascii="Times New Roman" w:eastAsia="Times New Roman" w:hAnsi="Times New Roman" w:cs="Times New Roman"/>
-                <w:sz w:val="21"/>
-                <w:szCs w:val="21"/>
-                <w:vertAlign w:val="subscript"/>
-              </w:rPr>
-              <w:t>30</w:t>
-            </w:r>
-            <w:r>
-              <w:rPr>
-                <w:rFonts w:ascii="Times New Roman" w:eastAsia="Times New Roman" w:hAnsi="Times New Roman" w:cs="Times New Roman"/>
-                <w:sz w:val="21"/>
-                <w:szCs w:val="21"/>
-              </w:rPr>
-              <w:t>=</w:t>
-            </w:r>
-            <w:r>
-              <w:rPr>
-                <w:rFonts w:ascii="Times New Roman" w:eastAsia="Times New Roman" w:hAnsi="Times New Roman" w:cs="Times New Roman"/>
-                <w:sz w:val="21"/>
-                <w:szCs w:val="21"/>
-              </w:rPr>
-              <w:t xml:space="preserve"> </w:t>
-            </w:r>
-            <w:r>
-              <w:rPr>
-                <w:rFonts w:ascii="Times New Roman" w:eastAsia="Times New Roman" w:hAnsi="Times New Roman" w:cs="Times New Roman"/>
-                <w:sz w:val="21"/>
-                <w:szCs w:val="21"/>
-              </w:rPr>
-              <w:t>3.20</w:t>
-            </w:r>
-          </w:p>
-          <w:p>
-            <w:pPr>
-              <w:jc w:val="center"/>
-              <w:rPr>
-                <w:rFonts w:ascii="Times New Roman" w:eastAsia="Times New Roman" w:hAnsi="Times New Roman" w:cs="Times New Roman"/>
-                <w:sz w:val="21"/>
-                <w:szCs w:val="21"/>
-              </w:rPr>
-            </w:pPr>
-            <w:r>
-              <w:rPr>
-                <w:rFonts w:ascii="Times New Roman" w:eastAsia="Times New Roman" w:hAnsi="Times New Roman" w:cs="Times New Roman"/>
-                <w:sz w:val="21"/>
-                <w:szCs w:val="21"/>
-              </w:rPr>
-              <w:t>p= 0.003</w:t>
-            </w:r>
           </w:p>
         </w:tc>
         <w:tc>
@@ -851,6 +792,7 @@
             <w:vMerge/>
             <w:tcBorders>
               <w:left w:val="single" w:sz="6" w:space="0" w:color="000000"/>
+              <w:bottom w:val="single" w:sz="4" w:space="0" w:color="auto"/>
               <w:right w:val="single" w:sz="6" w:space="0" w:color="000000"/>
             </w:tcBorders>
           </w:tcPr>
@@ -871,7 +813,7 @@
             <w:tcBorders>
               <w:top w:val="single" w:sz="6" w:space="0" w:color="000000"/>
               <w:left w:val="single" w:sz="6" w:space="0" w:color="000000"/>
-              <w:bottom w:val="single" w:sz="6" w:space="0" w:color="000000"/>
+              <w:bottom w:val="single" w:sz="4" w:space="0" w:color="auto"/>
               <w:right w:val="single" w:sz="6" w:space="0" w:color="000000"/>
             </w:tcBorders>
             <w:tcMar>
@@ -897,7 +839,7 @@
                 <w:sz w:val="21"/>
                 <w:szCs w:val="21"/>
               </w:rPr>
-              <w:t>AM tree richness</w:t>
+              <w:t>AM dominance</w:t>
             </w:r>
           </w:p>
         </w:tc>
@@ -907,10 +849,10 @@
             <w:tcBorders>
               <w:top w:val="single" w:sz="6" w:space="0" w:color="000000"/>
               <w:left w:val="single" w:sz="6" w:space="0" w:color="000000"/>
-              <w:bottom w:val="single" w:sz="6" w:space="0" w:color="000000"/>
-              <w:right w:val="single" w:sz="6" w:space="0" w:color="000000"/>
-            </w:tcBorders>
-            <w:shd w:val="clear" w:color="auto" w:fill="56C1FF"/>
+              <w:bottom w:val="single" w:sz="4" w:space="0" w:color="auto"/>
+              <w:right w:val="single" w:sz="6" w:space="0" w:color="000000"/>
+            </w:tcBorders>
+            <w:shd w:val="clear" w:color="auto" w:fill="FF968D"/>
             <w:tcMar>
               <w:top w:w="60" w:type="dxa"/>
               <w:left w:w="60" w:type="dxa"/>
@@ -943,7 +885,16 @@
                 <w:szCs w:val="21"/>
                 <w:vertAlign w:val="subscript"/>
               </w:rPr>
-              <w:t>30</w:t>
+              <w:t>3</w:t>
+            </w:r>
+            <w:r>
+              <w:rPr>
+                <w:rFonts w:ascii="Times New Roman" w:eastAsia="Times New Roman" w:hAnsi="Times New Roman" w:cs="Times New Roman"/>
+                <w:sz w:val="21"/>
+                <w:szCs w:val="21"/>
+                <w:vertAlign w:val="subscript"/>
+              </w:rPr>
+              <w:t>2</w:t>
             </w:r>
             <w:r>
               <w:rPr>
@@ -967,7 +918,15 @@
                 <w:sz w:val="21"/>
                 <w:szCs w:val="21"/>
               </w:rPr>
-              <w:t>-2.84</w:t>
+              <w:t>3.2</w:t>
+            </w:r>
+            <w:r>
+              <w:rPr>
+                <w:rFonts w:ascii="Times New Roman" w:eastAsia="Times New Roman" w:hAnsi="Times New Roman" w:cs="Times New Roman"/>
+                <w:sz w:val="21"/>
+                <w:szCs w:val="21"/>
+              </w:rPr>
+              <w:t>3</w:t>
             </w:r>
           </w:p>
           <w:p>
@@ -985,6 +944,251 @@
                 <w:sz w:val="21"/>
                 <w:szCs w:val="21"/>
               </w:rPr>
+              <w:t>p= 0.003</w:t>
+            </w:r>
+          </w:p>
+        </w:tc>
+        <w:tc>
+          <w:tcPr>
+            <w:tcW w:w="1249" w:type="dxa"/>
+            <w:tcBorders>
+              <w:top w:val="single" w:sz="6" w:space="0" w:color="000000"/>
+              <w:left w:val="single" w:sz="6" w:space="0" w:color="000000"/>
+              <w:bottom w:val="single" w:sz="4" w:space="0" w:color="auto"/>
+              <w:right w:val="single" w:sz="6" w:space="0" w:color="000000"/>
+            </w:tcBorders>
+            <w:tcMar>
+              <w:top w:w="60" w:type="dxa"/>
+              <w:left w:w="60" w:type="dxa"/>
+              <w:bottom w:w="60" w:type="dxa"/>
+              <w:right w:w="60" w:type="dxa"/>
+            </w:tcMar>
+            <w:hideMark/>
+          </w:tcPr>
+          <w:p>
+            <w:pPr>
+              <w:rPr>
+                <w:rFonts w:ascii="Times New Roman" w:eastAsia="Times New Roman" w:hAnsi="Times New Roman" w:cs="Times New Roman"/>
+                <w:sz w:val="21"/>
+                <w:szCs w:val="21"/>
+              </w:rPr>
+            </w:pPr>
+          </w:p>
+        </w:tc>
+        <w:tc>
+          <w:tcPr>
+            <w:tcW w:w="1170" w:type="dxa"/>
+            <w:tcBorders>
+              <w:top w:val="single" w:sz="6" w:space="0" w:color="000000"/>
+              <w:left w:val="single" w:sz="6" w:space="0" w:color="000000"/>
+              <w:bottom w:val="single" w:sz="4" w:space="0" w:color="auto"/>
+              <w:right w:val="single" w:sz="6" w:space="0" w:color="000000"/>
+            </w:tcBorders>
+            <w:shd w:val="clear" w:color="auto" w:fill="FF968D"/>
+            <w:tcMar>
+              <w:top w:w="60" w:type="dxa"/>
+              <w:left w:w="60" w:type="dxa"/>
+              <w:bottom w:w="60" w:type="dxa"/>
+              <w:right w:w="60" w:type="dxa"/>
+            </w:tcMar>
+            <w:hideMark/>
+          </w:tcPr>
+          <w:p>
+            <w:pPr>
+              <w:jc w:val="center"/>
+              <w:rPr>
+                <w:rFonts w:ascii="Times New Roman" w:eastAsia="Times New Roman" w:hAnsi="Times New Roman" w:cs="Times New Roman"/>
+                <w:sz w:val="21"/>
+                <w:szCs w:val="21"/>
+              </w:rPr>
+            </w:pPr>
+            <w:r>
+              <w:rPr>
+                <w:rFonts w:ascii="Times New Roman" w:eastAsia="Times New Roman" w:hAnsi="Times New Roman" w:cs="Times New Roman"/>
+                <w:sz w:val="21"/>
+                <w:szCs w:val="21"/>
+              </w:rPr>
+              <w:t>t</w:t>
+            </w:r>
+            <w:r>
+              <w:rPr>
+                <w:rFonts w:ascii="Times New Roman" w:eastAsia="Times New Roman" w:hAnsi="Times New Roman" w:cs="Times New Roman"/>
+                <w:sz w:val="21"/>
+                <w:szCs w:val="21"/>
+                <w:vertAlign w:val="subscript"/>
+              </w:rPr>
+              <w:t>3</w:t>
+            </w:r>
+            <w:r>
+              <w:rPr>
+                <w:rFonts w:ascii="Times New Roman" w:eastAsia="Times New Roman" w:hAnsi="Times New Roman" w:cs="Times New Roman"/>
+                <w:sz w:val="21"/>
+                <w:szCs w:val="21"/>
+                <w:vertAlign w:val="subscript"/>
+              </w:rPr>
+              <w:t>5</w:t>
+            </w:r>
+            <w:r>
+              <w:rPr>
+                <w:rFonts w:ascii="Times New Roman" w:eastAsia="Times New Roman" w:hAnsi="Times New Roman" w:cs="Times New Roman"/>
+                <w:sz w:val="21"/>
+                <w:szCs w:val="21"/>
+              </w:rPr>
+              <w:t>=</w:t>
+            </w:r>
+            <w:r>
+              <w:rPr>
+                <w:rFonts w:ascii="Times New Roman" w:eastAsia="Times New Roman" w:hAnsi="Times New Roman" w:cs="Times New Roman"/>
+                <w:sz w:val="21"/>
+                <w:szCs w:val="21"/>
+              </w:rPr>
+              <w:t xml:space="preserve"> </w:t>
+            </w:r>
+            <w:r>
+              <w:rPr>
+                <w:rFonts w:ascii="Times New Roman" w:eastAsia="Times New Roman" w:hAnsi="Times New Roman" w:cs="Times New Roman"/>
+                <w:sz w:val="21"/>
+                <w:szCs w:val="21"/>
+              </w:rPr>
+              <w:t>3.73</w:t>
+            </w:r>
+          </w:p>
+          <w:p>
+            <w:pPr>
+              <w:jc w:val="center"/>
+              <w:rPr>
+                <w:rFonts w:ascii="Times New Roman" w:eastAsia="Times New Roman" w:hAnsi="Times New Roman" w:cs="Times New Roman"/>
+                <w:sz w:val="21"/>
+                <w:szCs w:val="21"/>
+              </w:rPr>
+            </w:pPr>
+            <w:r>
+              <w:rPr>
+                <w:rFonts w:ascii="Times New Roman" w:eastAsia="Times New Roman" w:hAnsi="Times New Roman" w:cs="Times New Roman"/>
+                <w:sz w:val="21"/>
+                <w:szCs w:val="21"/>
+              </w:rPr>
+              <w:t>p</w:t>
+            </w:r>
+            <w:r>
+              <w:rPr>
+                <w:rFonts w:ascii="Times New Roman" w:eastAsia="Times New Roman" w:hAnsi="Times New Roman" w:cs="Times New Roman"/>
+                <w:sz w:val="21"/>
+                <w:szCs w:val="21"/>
+              </w:rPr>
+              <w:t xml:space="preserve">&lt; </w:t>
+            </w:r>
+            <w:r>
+              <w:rPr>
+                <w:rFonts w:ascii="Times New Roman" w:eastAsia="Times New Roman" w:hAnsi="Times New Roman" w:cs="Times New Roman"/>
+                <w:sz w:val="21"/>
+                <w:szCs w:val="21"/>
+              </w:rPr>
+              <w:t>0.0</w:t>
+            </w:r>
+            <w:r>
+              <w:rPr>
+                <w:rFonts w:ascii="Times New Roman" w:eastAsia="Times New Roman" w:hAnsi="Times New Roman" w:cs="Times New Roman"/>
+                <w:sz w:val="21"/>
+                <w:szCs w:val="21"/>
+              </w:rPr>
+              <w:t>01</w:t>
+            </w:r>
+          </w:p>
+        </w:tc>
+        <w:tc>
+          <w:tcPr>
+            <w:tcW w:w="1260" w:type="dxa"/>
+            <w:tcBorders>
+              <w:top w:val="single" w:sz="6" w:space="0" w:color="000000"/>
+              <w:left w:val="single" w:sz="6" w:space="0" w:color="000000"/>
+              <w:bottom w:val="single" w:sz="4" w:space="0" w:color="auto"/>
+              <w:right w:val="single" w:sz="6" w:space="0" w:color="000000"/>
+            </w:tcBorders>
+            <w:shd w:val="clear" w:color="auto" w:fill="FF968D"/>
+            <w:tcMar>
+              <w:top w:w="60" w:type="dxa"/>
+              <w:left w:w="60" w:type="dxa"/>
+              <w:bottom w:w="60" w:type="dxa"/>
+              <w:right w:w="60" w:type="dxa"/>
+            </w:tcMar>
+            <w:hideMark/>
+          </w:tcPr>
+          <w:p>
+            <w:pPr>
+              <w:jc w:val="center"/>
+              <w:rPr>
+                <w:rFonts w:ascii="Times New Roman" w:eastAsia="Times New Roman" w:hAnsi="Times New Roman" w:cs="Times New Roman"/>
+                <w:sz w:val="21"/>
+                <w:szCs w:val="21"/>
+              </w:rPr>
+            </w:pPr>
+            <w:r>
+              <w:rPr>
+                <w:rFonts w:ascii="Times New Roman" w:eastAsia="Times New Roman" w:hAnsi="Times New Roman" w:cs="Times New Roman"/>
+                <w:sz w:val="21"/>
+                <w:szCs w:val="21"/>
+              </w:rPr>
+              <w:t>t</w:t>
+            </w:r>
+            <w:r>
+              <w:rPr>
+                <w:rFonts w:ascii="Times New Roman" w:eastAsia="Times New Roman" w:hAnsi="Times New Roman" w:cs="Times New Roman"/>
+                <w:sz w:val="21"/>
+                <w:szCs w:val="21"/>
+                <w:vertAlign w:val="subscript"/>
+              </w:rPr>
+              <w:t>3</w:t>
+            </w:r>
+            <w:r>
+              <w:rPr>
+                <w:rFonts w:ascii="Times New Roman" w:eastAsia="Times New Roman" w:hAnsi="Times New Roman" w:cs="Times New Roman"/>
+                <w:sz w:val="21"/>
+                <w:szCs w:val="21"/>
+                <w:vertAlign w:val="subscript"/>
+              </w:rPr>
+              <w:t>4</w:t>
+            </w:r>
+            <w:r>
+              <w:rPr>
+                <w:rFonts w:ascii="Times New Roman" w:eastAsia="Times New Roman" w:hAnsi="Times New Roman" w:cs="Times New Roman"/>
+                <w:sz w:val="21"/>
+                <w:szCs w:val="21"/>
+              </w:rPr>
+              <w:t>=</w:t>
+            </w:r>
+            <w:r>
+              <w:rPr>
+                <w:rFonts w:ascii="Times New Roman" w:eastAsia="Times New Roman" w:hAnsi="Times New Roman" w:cs="Times New Roman"/>
+                <w:sz w:val="21"/>
+                <w:szCs w:val="21"/>
+              </w:rPr>
+              <w:t xml:space="preserve"> </w:t>
+            </w:r>
+            <w:r>
+              <w:rPr>
+                <w:rFonts w:ascii="Times New Roman" w:eastAsia="Times New Roman" w:hAnsi="Times New Roman" w:cs="Times New Roman"/>
+                <w:sz w:val="21"/>
+                <w:szCs w:val="21"/>
+              </w:rPr>
+              <w:t>3.26</w:t>
+            </w:r>
+          </w:p>
+          <w:p>
+            <w:pPr>
+              <w:jc w:val="center"/>
+              <w:rPr>
+                <w:rFonts w:ascii="Times New Roman" w:eastAsia="Times New Roman" w:hAnsi="Times New Roman" w:cs="Times New Roman"/>
+                <w:sz w:val="21"/>
+                <w:szCs w:val="21"/>
+              </w:rPr>
+            </w:pPr>
+            <w:r>
+              <w:rPr>
+                <w:rFonts w:ascii="Times New Roman" w:eastAsia="Times New Roman" w:hAnsi="Times New Roman" w:cs="Times New Roman"/>
+                <w:sz w:val="21"/>
+                <w:szCs w:val="21"/>
+              </w:rPr>
               <w:t>p= 0.0</w:t>
             </w:r>
             <w:r>
@@ -993,17 +1197,44 @@
                 <w:sz w:val="21"/>
                 <w:szCs w:val="21"/>
               </w:rPr>
-              <w:t>08</w:t>
-            </w:r>
-          </w:p>
-        </w:tc>
-        <w:tc>
-          <w:tcPr>
-            <w:tcW w:w="1249" w:type="dxa"/>
-            <w:tcBorders>
-              <w:top w:val="single" w:sz="6" w:space="0" w:color="000000"/>
-              <w:left w:val="single" w:sz="6" w:space="0" w:color="000000"/>
-              <w:bottom w:val="single" w:sz="6" w:space="0" w:color="000000"/>
+              <w:t>03</w:t>
+            </w:r>
+          </w:p>
+        </w:tc>
+        <w:tc>
+          <w:tcPr>
+            <w:tcW w:w="1080" w:type="dxa"/>
+            <w:tcBorders>
+              <w:top w:val="single" w:sz="6" w:space="0" w:color="000000"/>
+              <w:left w:val="single" w:sz="6" w:space="0" w:color="000000"/>
+              <w:bottom w:val="single" w:sz="4" w:space="0" w:color="auto"/>
+              <w:right w:val="single" w:sz="6" w:space="0" w:color="000000"/>
+            </w:tcBorders>
+            <w:tcMar>
+              <w:top w:w="60" w:type="dxa"/>
+              <w:left w:w="60" w:type="dxa"/>
+              <w:bottom w:w="60" w:type="dxa"/>
+              <w:right w:w="60" w:type="dxa"/>
+            </w:tcMar>
+            <w:hideMark/>
+          </w:tcPr>
+          <w:p>
+            <w:pPr>
+              <w:rPr>
+                <w:rFonts w:ascii="Times New Roman" w:eastAsia="Times New Roman" w:hAnsi="Times New Roman" w:cs="Times New Roman"/>
+                <w:sz w:val="21"/>
+                <w:szCs w:val="21"/>
+              </w:rPr>
+            </w:pPr>
+          </w:p>
+        </w:tc>
+        <w:tc>
+          <w:tcPr>
+            <w:tcW w:w="1080" w:type="dxa"/>
+            <w:tcBorders>
+              <w:top w:val="single" w:sz="6" w:space="0" w:color="000000"/>
+              <w:left w:val="single" w:sz="6" w:space="0" w:color="000000"/>
+              <w:bottom w:val="single" w:sz="4" w:space="0" w:color="auto"/>
               <w:right w:val="single" w:sz="6" w:space="0" w:color="000000"/>
             </w:tcBorders>
             <w:tcMar>
@@ -1030,133 +1261,103 @@
             <w:tcBorders>
               <w:top w:val="single" w:sz="6" w:space="0" w:color="000000"/>
               <w:left w:val="single" w:sz="6" w:space="0" w:color="000000"/>
-              <w:bottom w:val="single" w:sz="6" w:space="0" w:color="000000"/>
-              <w:right w:val="single" w:sz="6" w:space="0" w:color="000000"/>
-            </w:tcBorders>
-            <w:tcMar>
-              <w:top w:w="60" w:type="dxa"/>
-              <w:left w:w="60" w:type="dxa"/>
-              <w:bottom w:w="60" w:type="dxa"/>
-              <w:right w:w="60" w:type="dxa"/>
-            </w:tcMar>
-            <w:hideMark/>
-          </w:tcPr>
-          <w:p>
-            <w:pPr>
-              <w:rPr>
-                <w:rFonts w:ascii="Times New Roman" w:eastAsia="Times New Roman" w:hAnsi="Times New Roman" w:cs="Times New Roman"/>
-                <w:sz w:val="21"/>
-                <w:szCs w:val="21"/>
-              </w:rPr>
-            </w:pPr>
-          </w:p>
-        </w:tc>
-        <w:tc>
-          <w:tcPr>
-            <w:tcW w:w="1260" w:type="dxa"/>
-            <w:tcBorders>
-              <w:top w:val="single" w:sz="6" w:space="0" w:color="000000"/>
-              <w:left w:val="single" w:sz="6" w:space="0" w:color="000000"/>
-              <w:bottom w:val="single" w:sz="6" w:space="0" w:color="000000"/>
-              <w:right w:val="single" w:sz="6" w:space="0" w:color="000000"/>
-            </w:tcBorders>
-            <w:tcMar>
-              <w:top w:w="60" w:type="dxa"/>
-              <w:left w:w="60" w:type="dxa"/>
-              <w:bottom w:w="60" w:type="dxa"/>
-              <w:right w:w="60" w:type="dxa"/>
-            </w:tcMar>
-            <w:hideMark/>
-          </w:tcPr>
-          <w:p>
-            <w:pPr>
-              <w:rPr>
-                <w:rFonts w:ascii="Times New Roman" w:eastAsia="Times New Roman" w:hAnsi="Times New Roman" w:cs="Times New Roman"/>
-                <w:sz w:val="21"/>
-                <w:szCs w:val="21"/>
-              </w:rPr>
-            </w:pPr>
-          </w:p>
-        </w:tc>
-        <w:tc>
-          <w:tcPr>
-            <w:tcW w:w="1080" w:type="dxa"/>
-            <w:tcBorders>
-              <w:top w:val="single" w:sz="6" w:space="0" w:color="000000"/>
-              <w:left w:val="single" w:sz="6" w:space="0" w:color="000000"/>
-              <w:bottom w:val="single" w:sz="6" w:space="0" w:color="000000"/>
-              <w:right w:val="single" w:sz="6" w:space="0" w:color="000000"/>
-            </w:tcBorders>
-            <w:tcMar>
-              <w:top w:w="60" w:type="dxa"/>
-              <w:left w:w="60" w:type="dxa"/>
-              <w:bottom w:w="60" w:type="dxa"/>
-              <w:right w:w="60" w:type="dxa"/>
-            </w:tcMar>
-            <w:hideMark/>
-          </w:tcPr>
-          <w:p>
-            <w:pPr>
-              <w:rPr>
-                <w:rFonts w:ascii="Times New Roman" w:eastAsia="Times New Roman" w:hAnsi="Times New Roman" w:cs="Times New Roman"/>
-                <w:sz w:val="21"/>
-                <w:szCs w:val="21"/>
-              </w:rPr>
-            </w:pPr>
-          </w:p>
-        </w:tc>
-        <w:tc>
-          <w:tcPr>
-            <w:tcW w:w="1080" w:type="dxa"/>
-            <w:tcBorders>
-              <w:top w:val="single" w:sz="6" w:space="0" w:color="000000"/>
-              <w:left w:val="single" w:sz="6" w:space="0" w:color="000000"/>
-              <w:bottom w:val="single" w:sz="6" w:space="0" w:color="000000"/>
-              <w:right w:val="single" w:sz="6" w:space="0" w:color="000000"/>
-            </w:tcBorders>
-            <w:tcMar>
-              <w:top w:w="60" w:type="dxa"/>
-              <w:left w:w="60" w:type="dxa"/>
-              <w:bottom w:w="60" w:type="dxa"/>
-              <w:right w:w="60" w:type="dxa"/>
-            </w:tcMar>
-            <w:hideMark/>
-          </w:tcPr>
-          <w:p>
-            <w:pPr>
-              <w:rPr>
-                <w:rFonts w:ascii="Times New Roman" w:eastAsia="Times New Roman" w:hAnsi="Times New Roman" w:cs="Times New Roman"/>
-                <w:sz w:val="21"/>
-                <w:szCs w:val="21"/>
-              </w:rPr>
-            </w:pPr>
-          </w:p>
-        </w:tc>
-        <w:tc>
-          <w:tcPr>
-            <w:tcW w:w="1170" w:type="dxa"/>
-            <w:tcBorders>
-              <w:top w:val="single" w:sz="6" w:space="0" w:color="000000"/>
-              <w:left w:val="single" w:sz="6" w:space="0" w:color="000000"/>
-              <w:bottom w:val="single" w:sz="6" w:space="0" w:color="000000"/>
-              <w:right w:val="single" w:sz="6" w:space="0" w:color="000000"/>
-            </w:tcBorders>
-            <w:tcMar>
-              <w:top w:w="60" w:type="dxa"/>
-              <w:left w:w="60" w:type="dxa"/>
-              <w:bottom w:w="60" w:type="dxa"/>
-              <w:right w:w="60" w:type="dxa"/>
-            </w:tcMar>
-            <w:hideMark/>
-          </w:tcPr>
-          <w:p>
-            <w:pPr>
-              <w:rPr>
-                <w:rFonts w:ascii="Times New Roman" w:eastAsia="Times New Roman" w:hAnsi="Times New Roman" w:cs="Times New Roman"/>
-                <w:sz w:val="21"/>
-                <w:szCs w:val="21"/>
-              </w:rPr>
-            </w:pPr>
+              <w:bottom w:val="single" w:sz="4" w:space="0" w:color="auto"/>
+              <w:right w:val="single" w:sz="6" w:space="0" w:color="000000"/>
+            </w:tcBorders>
+            <w:shd w:val="clear" w:color="auto" w:fill="FF968D"/>
+            <w:tcMar>
+              <w:top w:w="60" w:type="dxa"/>
+              <w:left w:w="60" w:type="dxa"/>
+              <w:bottom w:w="60" w:type="dxa"/>
+              <w:right w:w="60" w:type="dxa"/>
+            </w:tcMar>
+            <w:hideMark/>
+          </w:tcPr>
+          <w:p>
+            <w:pPr>
+              <w:jc w:val="center"/>
+              <w:rPr>
+                <w:rFonts w:ascii="Times New Roman" w:eastAsia="Times New Roman" w:hAnsi="Times New Roman" w:cs="Times New Roman"/>
+                <w:sz w:val="21"/>
+                <w:szCs w:val="21"/>
+              </w:rPr>
+            </w:pPr>
+            <w:r>
+              <w:rPr>
+                <w:rFonts w:ascii="Times New Roman" w:eastAsia="Times New Roman" w:hAnsi="Times New Roman" w:cs="Times New Roman"/>
+                <w:sz w:val="21"/>
+                <w:szCs w:val="21"/>
+              </w:rPr>
+              <w:t>t</w:t>
+            </w:r>
+            <w:r>
+              <w:rPr>
+                <w:rFonts w:ascii="Times New Roman" w:eastAsia="Times New Roman" w:hAnsi="Times New Roman" w:cs="Times New Roman"/>
+                <w:sz w:val="21"/>
+                <w:szCs w:val="21"/>
+                <w:vertAlign w:val="subscript"/>
+              </w:rPr>
+              <w:t>3</w:t>
+            </w:r>
+            <w:r>
+              <w:rPr>
+                <w:rFonts w:ascii="Times New Roman" w:eastAsia="Times New Roman" w:hAnsi="Times New Roman" w:cs="Times New Roman"/>
+                <w:sz w:val="21"/>
+                <w:szCs w:val="21"/>
+                <w:vertAlign w:val="subscript"/>
+              </w:rPr>
+              <w:t>3</w:t>
+            </w:r>
+            <w:r>
+              <w:rPr>
+                <w:rFonts w:ascii="Times New Roman" w:eastAsia="Times New Roman" w:hAnsi="Times New Roman" w:cs="Times New Roman"/>
+                <w:sz w:val="21"/>
+                <w:szCs w:val="21"/>
+              </w:rPr>
+              <w:t>=</w:t>
+            </w:r>
+            <w:r>
+              <w:rPr>
+                <w:rFonts w:ascii="Times New Roman" w:eastAsia="Times New Roman" w:hAnsi="Times New Roman" w:cs="Times New Roman"/>
+                <w:sz w:val="21"/>
+                <w:szCs w:val="21"/>
+              </w:rPr>
+              <w:t xml:space="preserve"> </w:t>
+            </w:r>
+            <w:r>
+              <w:rPr>
+                <w:rFonts w:ascii="Times New Roman" w:eastAsia="Times New Roman" w:hAnsi="Times New Roman" w:cs="Times New Roman"/>
+                <w:sz w:val="21"/>
+                <w:szCs w:val="21"/>
+              </w:rPr>
+              <w:t>3.01</w:t>
+            </w:r>
+          </w:p>
+          <w:p>
+            <w:pPr>
+              <w:jc w:val="center"/>
+              <w:rPr>
+                <w:rFonts w:ascii="Times New Roman" w:eastAsia="Times New Roman" w:hAnsi="Times New Roman" w:cs="Times New Roman"/>
+                <w:sz w:val="21"/>
+                <w:szCs w:val="21"/>
+              </w:rPr>
+            </w:pPr>
+            <w:r>
+              <w:rPr>
+                <w:rFonts w:ascii="Times New Roman" w:eastAsia="Times New Roman" w:hAnsi="Times New Roman" w:cs="Times New Roman"/>
+                <w:sz w:val="21"/>
+                <w:szCs w:val="21"/>
+              </w:rPr>
+              <w:t>p= 0.0</w:t>
+            </w:r>
+            <w:r>
+              <w:rPr>
+                <w:rFonts w:ascii="Times New Roman" w:eastAsia="Times New Roman" w:hAnsi="Times New Roman" w:cs="Times New Roman"/>
+                <w:sz w:val="21"/>
+                <w:szCs w:val="21"/>
+              </w:rPr>
+              <w:t>05</w:t>
+            </w:r>
           </w:p>
         </w:tc>
         <w:tc>
@@ -1165,98 +1366,10 @@
             <w:tcBorders>
               <w:top w:val="single" w:sz="6" w:space="0" w:color="000000"/>
               <w:left w:val="single" w:sz="6" w:space="0" w:color="000000"/>
-              <w:bottom w:val="single" w:sz="6" w:space="0" w:color="000000"/>
-              <w:right w:val="single" w:sz="6" w:space="0" w:color="000000"/>
-            </w:tcBorders>
-            <w:tcMar>
-              <w:top w:w="60" w:type="dxa"/>
-              <w:left w:w="60" w:type="dxa"/>
-              <w:bottom w:w="60" w:type="dxa"/>
-              <w:right w:w="60" w:type="dxa"/>
-            </w:tcMar>
-            <w:hideMark/>
-          </w:tcPr>
-          <w:p>
-            <w:pPr>
-              <w:rPr>
-                <w:rFonts w:ascii="Times New Roman" w:eastAsia="Times New Roman" w:hAnsi="Times New Roman" w:cs="Times New Roman"/>
-                <w:sz w:val="21"/>
-                <w:szCs w:val="21"/>
-              </w:rPr>
-            </w:pPr>
-          </w:p>
-        </w:tc>
-      </w:tr>
-      <w:tr>
-        <w:trPr>
-          <w:trHeight w:val="165"/>
-        </w:trPr>
-        <w:tc>
-          <w:tcPr>
-            <w:tcW w:w="1135" w:type="dxa"/>
-            <w:vMerge/>
-            <w:tcBorders>
-              <w:left w:val="single" w:sz="6" w:space="0" w:color="000000"/>
-              <w:right w:val="single" w:sz="6" w:space="0" w:color="000000"/>
-            </w:tcBorders>
-          </w:tcPr>
-          <w:p>
-            <w:pPr>
-              <w:rPr>
-                <w:rFonts w:ascii="Times New Roman" w:eastAsia="Times New Roman" w:hAnsi="Times New Roman" w:cs="Times New Roman"/>
-                <w:color w:val="000000"/>
-                <w:sz w:val="21"/>
-                <w:szCs w:val="21"/>
-              </w:rPr>
-            </w:pPr>
-          </w:p>
-        </w:tc>
-        <w:tc>
-          <w:tcPr>
-            <w:tcW w:w="1300" w:type="dxa"/>
-            <w:tcBorders>
-              <w:top w:val="single" w:sz="6" w:space="0" w:color="000000"/>
-              <w:left w:val="single" w:sz="6" w:space="0" w:color="000000"/>
-              <w:bottom w:val="single" w:sz="6" w:space="0" w:color="000000"/>
-              <w:right w:val="single" w:sz="6" w:space="0" w:color="000000"/>
-            </w:tcBorders>
-            <w:tcMar>
-              <w:top w:w="60" w:type="dxa"/>
-              <w:left w:w="60" w:type="dxa"/>
-              <w:bottom w:w="60" w:type="dxa"/>
-              <w:right w:w="60" w:type="dxa"/>
-            </w:tcMar>
-            <w:hideMark/>
-          </w:tcPr>
-          <w:p>
-            <w:pPr>
-              <w:rPr>
-                <w:rFonts w:ascii="Times New Roman" w:eastAsia="Times New Roman" w:hAnsi="Times New Roman" w:cs="Times New Roman"/>
-                <w:sz w:val="21"/>
-                <w:szCs w:val="21"/>
-              </w:rPr>
-            </w:pPr>
-            <w:r>
-              <w:rPr>
-                <w:rFonts w:ascii="Times New Roman" w:eastAsia="Times New Roman" w:hAnsi="Times New Roman" w:cs="Times New Roman"/>
-                <w:color w:val="000000"/>
-                <w:sz w:val="21"/>
-                <w:szCs w:val="21"/>
-              </w:rPr>
-              <w:t>EM tree richness</w:t>
-            </w:r>
-          </w:p>
-        </w:tc>
-        <w:tc>
-          <w:tcPr>
-            <w:tcW w:w="1168" w:type="dxa"/>
-            <w:tcBorders>
-              <w:top w:val="single" w:sz="6" w:space="0" w:color="000000"/>
-              <w:left w:val="single" w:sz="6" w:space="0" w:color="000000"/>
-              <w:bottom w:val="single" w:sz="6" w:space="0" w:color="000000"/>
-              <w:right w:val="single" w:sz="6" w:space="0" w:color="000000"/>
-            </w:tcBorders>
-            <w:shd w:val="clear" w:color="auto" w:fill="56C1FF"/>
+              <w:bottom w:val="single" w:sz="4" w:space="0" w:color="auto"/>
+              <w:right w:val="single" w:sz="6" w:space="0" w:color="000000"/>
+            </w:tcBorders>
+            <w:shd w:val="clear" w:color="auto" w:fill="FF968D"/>
             <w:tcMar>
               <w:top w:w="60" w:type="dxa"/>
               <w:left w:w="60" w:type="dxa"/>
@@ -1289,7 +1402,16 @@
                 <w:szCs w:val="21"/>
                 <w:vertAlign w:val="subscript"/>
               </w:rPr>
-              <w:t>30</w:t>
+              <w:t>3</w:t>
+            </w:r>
+            <w:r>
+              <w:rPr>
+                <w:rFonts w:ascii="Times New Roman" w:eastAsia="Times New Roman" w:hAnsi="Times New Roman" w:cs="Times New Roman"/>
+                <w:sz w:val="21"/>
+                <w:szCs w:val="21"/>
+                <w:vertAlign w:val="subscript"/>
+              </w:rPr>
+              <w:t>1</w:t>
             </w:r>
             <w:r>
               <w:rPr>
@@ -1313,7 +1435,7 @@
                 <w:sz w:val="21"/>
                 <w:szCs w:val="21"/>
               </w:rPr>
-              <w:t>-2.77</w:t>
+              <w:t>4.93</w:t>
             </w:r>
           </w:p>
           <w:p>
@@ -1331,710 +1453,31 @@
                 <w:sz w:val="21"/>
                 <w:szCs w:val="21"/>
               </w:rPr>
-              <w:t>p= 0.0</w:t>
-            </w:r>
-            <w:r>
-              <w:rPr>
-                <w:rFonts w:ascii="Times New Roman" w:eastAsia="Times New Roman" w:hAnsi="Times New Roman" w:cs="Times New Roman"/>
-                <w:sz w:val="21"/>
-                <w:szCs w:val="21"/>
-              </w:rPr>
-              <w:t>1</w:t>
-            </w:r>
-          </w:p>
-        </w:tc>
-        <w:tc>
-          <w:tcPr>
-            <w:tcW w:w="1249" w:type="dxa"/>
-            <w:tcBorders>
-              <w:top w:val="single" w:sz="6" w:space="0" w:color="000000"/>
-              <w:left w:val="single" w:sz="6" w:space="0" w:color="000000"/>
-              <w:bottom w:val="single" w:sz="6" w:space="0" w:color="000000"/>
-              <w:right w:val="single" w:sz="6" w:space="0" w:color="000000"/>
-            </w:tcBorders>
-            <w:tcMar>
-              <w:top w:w="60" w:type="dxa"/>
-              <w:left w:w="60" w:type="dxa"/>
-              <w:bottom w:w="60" w:type="dxa"/>
-              <w:right w:w="60" w:type="dxa"/>
-            </w:tcMar>
-            <w:hideMark/>
-          </w:tcPr>
-          <w:p>
-            <w:pPr>
-              <w:rPr>
-                <w:rFonts w:ascii="Times New Roman" w:eastAsia="Times New Roman" w:hAnsi="Times New Roman" w:cs="Times New Roman"/>
-                <w:sz w:val="21"/>
-                <w:szCs w:val="21"/>
-              </w:rPr>
-            </w:pPr>
-          </w:p>
-        </w:tc>
-        <w:tc>
-          <w:tcPr>
-            <w:tcW w:w="1170" w:type="dxa"/>
-            <w:tcBorders>
-              <w:top w:val="single" w:sz="6" w:space="0" w:color="000000"/>
-              <w:left w:val="single" w:sz="6" w:space="0" w:color="000000"/>
-              <w:bottom w:val="single" w:sz="6" w:space="0" w:color="000000"/>
-              <w:right w:val="single" w:sz="6" w:space="0" w:color="000000"/>
-            </w:tcBorders>
-            <w:tcMar>
-              <w:top w:w="60" w:type="dxa"/>
-              <w:left w:w="60" w:type="dxa"/>
-              <w:bottom w:w="60" w:type="dxa"/>
-              <w:right w:w="60" w:type="dxa"/>
-            </w:tcMar>
-            <w:hideMark/>
-          </w:tcPr>
-          <w:p>
-            <w:pPr>
-              <w:rPr>
-                <w:rFonts w:ascii="Times New Roman" w:eastAsia="Times New Roman" w:hAnsi="Times New Roman" w:cs="Times New Roman"/>
-                <w:sz w:val="21"/>
-                <w:szCs w:val="21"/>
-              </w:rPr>
-            </w:pPr>
-          </w:p>
-        </w:tc>
-        <w:tc>
-          <w:tcPr>
-            <w:tcW w:w="1260" w:type="dxa"/>
-            <w:tcBorders>
-              <w:top w:val="single" w:sz="6" w:space="0" w:color="000000"/>
-              <w:left w:val="single" w:sz="6" w:space="0" w:color="000000"/>
-              <w:bottom w:val="single" w:sz="6" w:space="0" w:color="000000"/>
-              <w:right w:val="single" w:sz="6" w:space="0" w:color="000000"/>
-            </w:tcBorders>
-            <w:tcMar>
-              <w:top w:w="60" w:type="dxa"/>
-              <w:left w:w="60" w:type="dxa"/>
-              <w:bottom w:w="60" w:type="dxa"/>
-              <w:right w:w="60" w:type="dxa"/>
-            </w:tcMar>
-            <w:hideMark/>
-          </w:tcPr>
-          <w:p>
-            <w:pPr>
-              <w:rPr>
-                <w:rFonts w:ascii="Times New Roman" w:eastAsia="Times New Roman" w:hAnsi="Times New Roman" w:cs="Times New Roman"/>
-                <w:sz w:val="21"/>
-                <w:szCs w:val="21"/>
-              </w:rPr>
-            </w:pPr>
-          </w:p>
-        </w:tc>
-        <w:tc>
-          <w:tcPr>
-            <w:tcW w:w="1080" w:type="dxa"/>
-            <w:tcBorders>
-              <w:top w:val="single" w:sz="6" w:space="0" w:color="000000"/>
-              <w:left w:val="single" w:sz="6" w:space="0" w:color="000000"/>
-              <w:bottom w:val="single" w:sz="6" w:space="0" w:color="000000"/>
-              <w:right w:val="single" w:sz="6" w:space="0" w:color="000000"/>
-            </w:tcBorders>
-            <w:tcMar>
-              <w:top w:w="60" w:type="dxa"/>
-              <w:left w:w="60" w:type="dxa"/>
-              <w:bottom w:w="60" w:type="dxa"/>
-              <w:right w:w="60" w:type="dxa"/>
-            </w:tcMar>
-            <w:hideMark/>
-          </w:tcPr>
-          <w:p>
-            <w:pPr>
-              <w:rPr>
-                <w:rFonts w:ascii="Times New Roman" w:eastAsia="Times New Roman" w:hAnsi="Times New Roman" w:cs="Times New Roman"/>
-                <w:sz w:val="21"/>
-                <w:szCs w:val="21"/>
-              </w:rPr>
-            </w:pPr>
-          </w:p>
-        </w:tc>
-        <w:tc>
-          <w:tcPr>
-            <w:tcW w:w="1080" w:type="dxa"/>
-            <w:tcBorders>
-              <w:top w:val="single" w:sz="6" w:space="0" w:color="000000"/>
-              <w:left w:val="single" w:sz="6" w:space="0" w:color="000000"/>
-              <w:bottom w:val="single" w:sz="6" w:space="0" w:color="000000"/>
-              <w:right w:val="single" w:sz="6" w:space="0" w:color="000000"/>
-            </w:tcBorders>
-            <w:tcMar>
-              <w:top w:w="60" w:type="dxa"/>
-              <w:left w:w="60" w:type="dxa"/>
-              <w:bottom w:w="60" w:type="dxa"/>
-              <w:right w:w="60" w:type="dxa"/>
-            </w:tcMar>
-            <w:hideMark/>
-          </w:tcPr>
-          <w:p>
-            <w:pPr>
-              <w:rPr>
-                <w:rFonts w:ascii="Times New Roman" w:eastAsia="Times New Roman" w:hAnsi="Times New Roman" w:cs="Times New Roman"/>
-                <w:sz w:val="21"/>
-                <w:szCs w:val="21"/>
-              </w:rPr>
-            </w:pPr>
-          </w:p>
-        </w:tc>
-        <w:tc>
-          <w:tcPr>
-            <w:tcW w:w="1170" w:type="dxa"/>
-            <w:tcBorders>
-              <w:top w:val="single" w:sz="6" w:space="0" w:color="000000"/>
-              <w:left w:val="single" w:sz="6" w:space="0" w:color="000000"/>
-              <w:bottom w:val="single" w:sz="6" w:space="0" w:color="000000"/>
-              <w:right w:val="single" w:sz="6" w:space="0" w:color="000000"/>
-            </w:tcBorders>
-            <w:tcMar>
-              <w:top w:w="60" w:type="dxa"/>
-              <w:left w:w="60" w:type="dxa"/>
-              <w:bottom w:w="60" w:type="dxa"/>
-              <w:right w:w="60" w:type="dxa"/>
-            </w:tcMar>
-            <w:hideMark/>
-          </w:tcPr>
-          <w:p>
-            <w:pPr>
-              <w:rPr>
-                <w:rFonts w:ascii="Times New Roman" w:eastAsia="Times New Roman" w:hAnsi="Times New Roman" w:cs="Times New Roman"/>
-                <w:sz w:val="21"/>
-                <w:szCs w:val="21"/>
-              </w:rPr>
-            </w:pPr>
-          </w:p>
-        </w:tc>
-        <w:tc>
-          <w:tcPr>
-            <w:tcW w:w="1350" w:type="dxa"/>
-            <w:tcBorders>
-              <w:top w:val="single" w:sz="6" w:space="0" w:color="000000"/>
-              <w:left w:val="single" w:sz="6" w:space="0" w:color="000000"/>
-              <w:bottom w:val="single" w:sz="6" w:space="0" w:color="000000"/>
-              <w:right w:val="single" w:sz="6" w:space="0" w:color="000000"/>
-            </w:tcBorders>
-            <w:tcMar>
-              <w:top w:w="60" w:type="dxa"/>
-              <w:left w:w="60" w:type="dxa"/>
-              <w:bottom w:w="60" w:type="dxa"/>
-              <w:right w:w="60" w:type="dxa"/>
-            </w:tcMar>
-            <w:hideMark/>
-          </w:tcPr>
-          <w:p>
-            <w:pPr>
-              <w:rPr>
-                <w:rFonts w:ascii="Times New Roman" w:eastAsia="Times New Roman" w:hAnsi="Times New Roman" w:cs="Times New Roman"/>
-                <w:sz w:val="21"/>
-                <w:szCs w:val="21"/>
-              </w:rPr>
-            </w:pPr>
-          </w:p>
-        </w:tc>
-      </w:tr>
-      <w:tr>
-        <w:trPr>
-          <w:trHeight w:val="165"/>
-        </w:trPr>
-        <w:tc>
-          <w:tcPr>
-            <w:tcW w:w="1135" w:type="dxa"/>
-            <w:vMerge/>
-            <w:tcBorders>
-              <w:left w:val="single" w:sz="6" w:space="0" w:color="000000"/>
-              <w:bottom w:val="single" w:sz="4" w:space="0" w:color="auto"/>
-              <w:right w:val="single" w:sz="6" w:space="0" w:color="000000"/>
-            </w:tcBorders>
-          </w:tcPr>
-          <w:p>
-            <w:pPr>
-              <w:rPr>
-                <w:rFonts w:ascii="Times New Roman" w:eastAsia="Times New Roman" w:hAnsi="Times New Roman" w:cs="Times New Roman"/>
-                <w:color w:val="000000"/>
-                <w:sz w:val="21"/>
-                <w:szCs w:val="21"/>
-              </w:rPr>
-            </w:pPr>
-          </w:p>
-        </w:tc>
-        <w:tc>
-          <w:tcPr>
-            <w:tcW w:w="1300" w:type="dxa"/>
-            <w:tcBorders>
-              <w:top w:val="single" w:sz="6" w:space="0" w:color="000000"/>
-              <w:left w:val="single" w:sz="6" w:space="0" w:color="000000"/>
-              <w:bottom w:val="single" w:sz="4" w:space="0" w:color="auto"/>
-              <w:right w:val="single" w:sz="6" w:space="0" w:color="000000"/>
-            </w:tcBorders>
-            <w:tcMar>
-              <w:top w:w="60" w:type="dxa"/>
-              <w:left w:w="60" w:type="dxa"/>
-              <w:bottom w:w="60" w:type="dxa"/>
-              <w:right w:w="60" w:type="dxa"/>
-            </w:tcMar>
-            <w:hideMark/>
-          </w:tcPr>
-          <w:p>
-            <w:pPr>
-              <w:rPr>
-                <w:rFonts w:ascii="Times New Roman" w:eastAsia="Times New Roman" w:hAnsi="Times New Roman" w:cs="Times New Roman"/>
-                <w:sz w:val="21"/>
-                <w:szCs w:val="21"/>
-              </w:rPr>
-            </w:pPr>
-            <w:r>
-              <w:rPr>
-                <w:rFonts w:ascii="Times New Roman" w:eastAsia="Times New Roman" w:hAnsi="Times New Roman" w:cs="Times New Roman"/>
-                <w:color w:val="000000"/>
-                <w:sz w:val="21"/>
-                <w:szCs w:val="21"/>
-              </w:rPr>
-              <w:t>AM dominance</w:t>
-            </w:r>
-          </w:p>
-        </w:tc>
-        <w:tc>
-          <w:tcPr>
-            <w:tcW w:w="1168" w:type="dxa"/>
-            <w:tcBorders>
-              <w:top w:val="single" w:sz="6" w:space="0" w:color="000000"/>
-              <w:left w:val="single" w:sz="6" w:space="0" w:color="000000"/>
-              <w:bottom w:val="single" w:sz="4" w:space="0" w:color="auto"/>
-              <w:right w:val="single" w:sz="6" w:space="0" w:color="000000"/>
-            </w:tcBorders>
-            <w:tcMar>
-              <w:top w:w="60" w:type="dxa"/>
-              <w:left w:w="60" w:type="dxa"/>
-              <w:bottom w:w="60" w:type="dxa"/>
-              <w:right w:w="60" w:type="dxa"/>
-            </w:tcMar>
-            <w:hideMark/>
-          </w:tcPr>
-          <w:p>
-            <w:pPr>
-              <w:rPr>
-                <w:rFonts w:ascii="Times New Roman" w:eastAsia="Times New Roman" w:hAnsi="Times New Roman" w:cs="Times New Roman"/>
-                <w:sz w:val="21"/>
-                <w:szCs w:val="21"/>
-              </w:rPr>
-            </w:pPr>
-          </w:p>
-        </w:tc>
-        <w:tc>
-          <w:tcPr>
-            <w:tcW w:w="1249" w:type="dxa"/>
-            <w:tcBorders>
-              <w:top w:val="single" w:sz="6" w:space="0" w:color="000000"/>
-              <w:left w:val="single" w:sz="6" w:space="0" w:color="000000"/>
-              <w:bottom w:val="single" w:sz="4" w:space="0" w:color="auto"/>
-              <w:right w:val="single" w:sz="6" w:space="0" w:color="000000"/>
-            </w:tcBorders>
-            <w:tcMar>
-              <w:top w:w="60" w:type="dxa"/>
-              <w:left w:w="60" w:type="dxa"/>
-              <w:bottom w:w="60" w:type="dxa"/>
-              <w:right w:w="60" w:type="dxa"/>
-            </w:tcMar>
-            <w:hideMark/>
-          </w:tcPr>
-          <w:p>
-            <w:pPr>
-              <w:rPr>
-                <w:rFonts w:ascii="Times New Roman" w:eastAsia="Times New Roman" w:hAnsi="Times New Roman" w:cs="Times New Roman"/>
-                <w:sz w:val="21"/>
-                <w:szCs w:val="21"/>
-              </w:rPr>
-            </w:pPr>
-          </w:p>
-        </w:tc>
-        <w:tc>
-          <w:tcPr>
-            <w:tcW w:w="1170" w:type="dxa"/>
-            <w:tcBorders>
-              <w:top w:val="single" w:sz="6" w:space="0" w:color="000000"/>
-              <w:left w:val="single" w:sz="6" w:space="0" w:color="000000"/>
-              <w:bottom w:val="single" w:sz="4" w:space="0" w:color="auto"/>
-              <w:right w:val="single" w:sz="6" w:space="0" w:color="000000"/>
-            </w:tcBorders>
-            <w:shd w:val="clear" w:color="auto" w:fill="E7E6E6" w:themeFill="background2"/>
-            <w:tcMar>
-              <w:top w:w="60" w:type="dxa"/>
-              <w:left w:w="60" w:type="dxa"/>
-              <w:bottom w:w="60" w:type="dxa"/>
-              <w:right w:w="60" w:type="dxa"/>
-            </w:tcMar>
-            <w:hideMark/>
-          </w:tcPr>
-          <w:p>
-            <w:pPr>
-              <w:jc w:val="center"/>
-              <w:rPr>
-                <w:rFonts w:ascii="Times New Roman" w:eastAsia="Times New Roman" w:hAnsi="Times New Roman" w:cs="Times New Roman"/>
-                <w:sz w:val="21"/>
-                <w:szCs w:val="21"/>
-              </w:rPr>
-            </w:pPr>
-            <w:r>
-              <w:rPr>
-                <w:rFonts w:ascii="Times New Roman" w:eastAsia="Times New Roman" w:hAnsi="Times New Roman" w:cs="Times New Roman"/>
-                <w:sz w:val="21"/>
-                <w:szCs w:val="21"/>
-              </w:rPr>
-              <w:t>t</w:t>
-            </w:r>
-            <w:r>
-              <w:rPr>
-                <w:rFonts w:ascii="Times New Roman" w:eastAsia="Times New Roman" w:hAnsi="Times New Roman" w:cs="Times New Roman"/>
-                <w:sz w:val="21"/>
-                <w:szCs w:val="21"/>
-                <w:vertAlign w:val="subscript"/>
-              </w:rPr>
-              <w:t>3</w:t>
-            </w:r>
-            <w:r>
-              <w:rPr>
-                <w:rFonts w:ascii="Times New Roman" w:eastAsia="Times New Roman" w:hAnsi="Times New Roman" w:cs="Times New Roman"/>
-                <w:sz w:val="21"/>
-                <w:szCs w:val="21"/>
-                <w:vertAlign w:val="subscript"/>
-              </w:rPr>
-              <w:t>3</w:t>
-            </w:r>
-            <w:r>
-              <w:rPr>
-                <w:rFonts w:ascii="Times New Roman" w:eastAsia="Times New Roman" w:hAnsi="Times New Roman" w:cs="Times New Roman"/>
-                <w:sz w:val="21"/>
-                <w:szCs w:val="21"/>
-              </w:rPr>
-              <w:t>=</w:t>
-            </w:r>
-            <w:r>
-              <w:rPr>
-                <w:rFonts w:ascii="Times New Roman" w:eastAsia="Times New Roman" w:hAnsi="Times New Roman" w:cs="Times New Roman"/>
-                <w:sz w:val="21"/>
-                <w:szCs w:val="21"/>
-              </w:rPr>
-              <w:t xml:space="preserve"> </w:t>
-            </w:r>
-            <w:r>
-              <w:rPr>
-                <w:rFonts w:ascii="Times New Roman" w:eastAsia="Times New Roman" w:hAnsi="Times New Roman" w:cs="Times New Roman"/>
-                <w:sz w:val="21"/>
-                <w:szCs w:val="21"/>
-              </w:rPr>
-              <w:t>1.99</w:t>
-            </w:r>
-          </w:p>
-          <w:p>
-            <w:pPr>
-              <w:jc w:val="center"/>
-              <w:rPr>
-                <w:rFonts w:ascii="Times New Roman" w:eastAsia="Times New Roman" w:hAnsi="Times New Roman" w:cs="Times New Roman"/>
-                <w:sz w:val="21"/>
-                <w:szCs w:val="21"/>
-              </w:rPr>
-            </w:pPr>
-            <w:r>
-              <w:rPr>
-                <w:rFonts w:ascii="Times New Roman" w:eastAsia="Times New Roman" w:hAnsi="Times New Roman" w:cs="Times New Roman"/>
-                <w:sz w:val="21"/>
-                <w:szCs w:val="21"/>
-              </w:rPr>
-              <w:t>p= 0.0</w:t>
-            </w:r>
-            <w:r>
-              <w:rPr>
-                <w:rFonts w:ascii="Times New Roman" w:eastAsia="Times New Roman" w:hAnsi="Times New Roman" w:cs="Times New Roman"/>
-                <w:sz w:val="21"/>
-                <w:szCs w:val="21"/>
-              </w:rPr>
-              <w:t>54</w:t>
-            </w:r>
-          </w:p>
-        </w:tc>
-        <w:tc>
-          <w:tcPr>
-            <w:tcW w:w="1260" w:type="dxa"/>
-            <w:tcBorders>
-              <w:top w:val="single" w:sz="6" w:space="0" w:color="000000"/>
-              <w:left w:val="single" w:sz="6" w:space="0" w:color="000000"/>
-              <w:bottom w:val="single" w:sz="4" w:space="0" w:color="auto"/>
-              <w:right w:val="single" w:sz="6" w:space="0" w:color="000000"/>
-            </w:tcBorders>
-            <w:shd w:val="clear" w:color="auto" w:fill="auto"/>
-            <w:tcMar>
-              <w:top w:w="60" w:type="dxa"/>
-              <w:left w:w="60" w:type="dxa"/>
-              <w:bottom w:w="60" w:type="dxa"/>
-              <w:right w:w="60" w:type="dxa"/>
-            </w:tcMar>
-            <w:hideMark/>
-          </w:tcPr>
-          <w:p>
-            <w:pPr>
-              <w:jc w:val="center"/>
-              <w:rPr>
-                <w:rFonts w:ascii="Times New Roman" w:eastAsia="Times New Roman" w:hAnsi="Times New Roman" w:cs="Times New Roman"/>
-                <w:sz w:val="21"/>
-                <w:szCs w:val="21"/>
-              </w:rPr>
-            </w:pPr>
-          </w:p>
-        </w:tc>
-        <w:tc>
-          <w:tcPr>
-            <w:tcW w:w="1080" w:type="dxa"/>
-            <w:tcBorders>
-              <w:top w:val="single" w:sz="6" w:space="0" w:color="000000"/>
-              <w:left w:val="single" w:sz="6" w:space="0" w:color="000000"/>
-              <w:bottom w:val="single" w:sz="4" w:space="0" w:color="auto"/>
-              <w:right w:val="single" w:sz="6" w:space="0" w:color="000000"/>
-            </w:tcBorders>
-            <w:tcMar>
-              <w:top w:w="60" w:type="dxa"/>
-              <w:left w:w="60" w:type="dxa"/>
-              <w:bottom w:w="60" w:type="dxa"/>
-              <w:right w:w="60" w:type="dxa"/>
-            </w:tcMar>
-            <w:hideMark/>
-          </w:tcPr>
-          <w:p>
-            <w:pPr>
-              <w:rPr>
-                <w:rFonts w:ascii="Times New Roman" w:eastAsia="Times New Roman" w:hAnsi="Times New Roman" w:cs="Times New Roman"/>
-                <w:sz w:val="21"/>
-                <w:szCs w:val="21"/>
-              </w:rPr>
-            </w:pPr>
-          </w:p>
-        </w:tc>
-        <w:tc>
-          <w:tcPr>
-            <w:tcW w:w="1080" w:type="dxa"/>
-            <w:tcBorders>
-              <w:top w:val="single" w:sz="6" w:space="0" w:color="000000"/>
-              <w:left w:val="single" w:sz="6" w:space="0" w:color="000000"/>
-              <w:bottom w:val="single" w:sz="4" w:space="0" w:color="auto"/>
-              <w:right w:val="single" w:sz="6" w:space="0" w:color="000000"/>
-            </w:tcBorders>
-            <w:tcMar>
-              <w:top w:w="60" w:type="dxa"/>
-              <w:left w:w="60" w:type="dxa"/>
-              <w:bottom w:w="60" w:type="dxa"/>
-              <w:right w:w="60" w:type="dxa"/>
-            </w:tcMar>
-            <w:hideMark/>
-          </w:tcPr>
-          <w:p>
-            <w:pPr>
-              <w:rPr>
-                <w:rFonts w:ascii="Times New Roman" w:eastAsia="Times New Roman" w:hAnsi="Times New Roman" w:cs="Times New Roman"/>
-                <w:sz w:val="21"/>
-                <w:szCs w:val="21"/>
-              </w:rPr>
-            </w:pPr>
-          </w:p>
-        </w:tc>
-        <w:tc>
-          <w:tcPr>
-            <w:tcW w:w="1170" w:type="dxa"/>
-            <w:tcBorders>
-              <w:top w:val="single" w:sz="6" w:space="0" w:color="000000"/>
-              <w:left w:val="single" w:sz="6" w:space="0" w:color="000000"/>
-              <w:bottom w:val="single" w:sz="4" w:space="0" w:color="auto"/>
-              <w:right w:val="single" w:sz="6" w:space="0" w:color="000000"/>
-            </w:tcBorders>
-            <w:shd w:val="clear" w:color="auto" w:fill="FF968D"/>
-            <w:tcMar>
-              <w:top w:w="60" w:type="dxa"/>
-              <w:left w:w="60" w:type="dxa"/>
-              <w:bottom w:w="60" w:type="dxa"/>
-              <w:right w:w="60" w:type="dxa"/>
-            </w:tcMar>
-            <w:hideMark/>
-          </w:tcPr>
-          <w:p>
-            <w:pPr>
-              <w:jc w:val="center"/>
-              <w:rPr>
-                <w:rFonts w:ascii="Times New Roman" w:eastAsia="Times New Roman" w:hAnsi="Times New Roman" w:cs="Times New Roman"/>
-                <w:sz w:val="21"/>
-                <w:szCs w:val="21"/>
-              </w:rPr>
-            </w:pPr>
-            <w:r>
-              <w:rPr>
-                <w:rFonts w:ascii="Times New Roman" w:eastAsia="Times New Roman" w:hAnsi="Times New Roman" w:cs="Times New Roman"/>
-                <w:sz w:val="21"/>
-                <w:szCs w:val="21"/>
-              </w:rPr>
-              <w:t>t</w:t>
-            </w:r>
-            <w:r>
-              <w:rPr>
-                <w:rFonts w:ascii="Times New Roman" w:eastAsia="Times New Roman" w:hAnsi="Times New Roman" w:cs="Times New Roman"/>
-                <w:sz w:val="21"/>
-                <w:szCs w:val="21"/>
-                <w:vertAlign w:val="subscript"/>
-              </w:rPr>
-              <w:t>3</w:t>
-            </w:r>
-            <w:r>
-              <w:rPr>
-                <w:rFonts w:ascii="Times New Roman" w:eastAsia="Times New Roman" w:hAnsi="Times New Roman" w:cs="Times New Roman"/>
-                <w:sz w:val="21"/>
-                <w:szCs w:val="21"/>
-                <w:vertAlign w:val="subscript"/>
-              </w:rPr>
-              <w:t>1</w:t>
-            </w:r>
-            <w:r>
-              <w:rPr>
-                <w:rFonts w:ascii="Times New Roman" w:eastAsia="Times New Roman" w:hAnsi="Times New Roman" w:cs="Times New Roman"/>
-                <w:sz w:val="21"/>
-                <w:szCs w:val="21"/>
-              </w:rPr>
-              <w:t>=</w:t>
-            </w:r>
-            <w:r>
-              <w:rPr>
-                <w:rFonts w:ascii="Times New Roman" w:eastAsia="Times New Roman" w:hAnsi="Times New Roman" w:cs="Times New Roman"/>
-                <w:sz w:val="21"/>
-                <w:szCs w:val="21"/>
-              </w:rPr>
-              <w:t xml:space="preserve"> </w:t>
-            </w:r>
-            <w:r>
-              <w:rPr>
-                <w:rFonts w:ascii="Times New Roman" w:eastAsia="Times New Roman" w:hAnsi="Times New Roman" w:cs="Times New Roman"/>
-                <w:sz w:val="21"/>
-                <w:szCs w:val="21"/>
-              </w:rPr>
-              <w:t>2.38</w:t>
-            </w:r>
-          </w:p>
-          <w:p>
-            <w:pPr>
-              <w:jc w:val="center"/>
-              <w:rPr>
-                <w:rFonts w:ascii="Times New Roman" w:eastAsia="Times New Roman" w:hAnsi="Times New Roman" w:cs="Times New Roman"/>
-                <w:sz w:val="21"/>
-                <w:szCs w:val="21"/>
-              </w:rPr>
-            </w:pPr>
-            <w:r>
-              <w:rPr>
-                <w:rFonts w:ascii="Times New Roman" w:eastAsia="Times New Roman" w:hAnsi="Times New Roman" w:cs="Times New Roman"/>
-                <w:sz w:val="21"/>
-                <w:szCs w:val="21"/>
-              </w:rPr>
-              <w:t>p= 0.0</w:t>
-            </w:r>
-            <w:r>
-              <w:rPr>
-                <w:rFonts w:ascii="Times New Roman" w:eastAsia="Times New Roman" w:hAnsi="Times New Roman" w:cs="Times New Roman"/>
-                <w:sz w:val="21"/>
-                <w:szCs w:val="21"/>
-              </w:rPr>
-              <w:t>24</w:t>
-            </w:r>
-          </w:p>
-        </w:tc>
-        <w:tc>
-          <w:tcPr>
-            <w:tcW w:w="1350" w:type="dxa"/>
-            <w:tcBorders>
-              <w:top w:val="single" w:sz="6" w:space="0" w:color="000000"/>
-              <w:left w:val="single" w:sz="6" w:space="0" w:color="000000"/>
-              <w:bottom w:val="single" w:sz="4" w:space="0" w:color="auto"/>
-              <w:right w:val="single" w:sz="6" w:space="0" w:color="000000"/>
-            </w:tcBorders>
-            <w:shd w:val="clear" w:color="auto" w:fill="FF968D"/>
-            <w:tcMar>
-              <w:top w:w="60" w:type="dxa"/>
-              <w:left w:w="60" w:type="dxa"/>
-              <w:bottom w:w="60" w:type="dxa"/>
-              <w:right w:w="60" w:type="dxa"/>
-            </w:tcMar>
-            <w:hideMark/>
-          </w:tcPr>
-          <w:p>
-            <w:pPr>
-              <w:jc w:val="center"/>
-              <w:rPr>
-                <w:rFonts w:ascii="Times New Roman" w:eastAsia="Times New Roman" w:hAnsi="Times New Roman" w:cs="Times New Roman"/>
-                <w:sz w:val="21"/>
-                <w:szCs w:val="21"/>
-              </w:rPr>
-            </w:pPr>
-            <w:r>
-              <w:rPr>
-                <w:rFonts w:ascii="Times New Roman" w:eastAsia="Times New Roman" w:hAnsi="Times New Roman" w:cs="Times New Roman"/>
-                <w:sz w:val="21"/>
-                <w:szCs w:val="21"/>
-              </w:rPr>
-              <w:t>t</w:t>
-            </w:r>
-            <w:r>
-              <w:rPr>
-                <w:rFonts w:ascii="Times New Roman" w:eastAsia="Times New Roman" w:hAnsi="Times New Roman" w:cs="Times New Roman"/>
-                <w:sz w:val="21"/>
-                <w:szCs w:val="21"/>
-                <w:vertAlign w:val="subscript"/>
-              </w:rPr>
-              <w:t>3</w:t>
-            </w:r>
-            <w:r>
-              <w:rPr>
-                <w:rFonts w:ascii="Times New Roman" w:eastAsia="Times New Roman" w:hAnsi="Times New Roman" w:cs="Times New Roman"/>
-                <w:sz w:val="21"/>
-                <w:szCs w:val="21"/>
-                <w:vertAlign w:val="subscript"/>
-              </w:rPr>
-              <w:t>1</w:t>
-            </w:r>
-            <w:r>
-              <w:rPr>
-                <w:rFonts w:ascii="Times New Roman" w:eastAsia="Times New Roman" w:hAnsi="Times New Roman" w:cs="Times New Roman"/>
-                <w:sz w:val="21"/>
-                <w:szCs w:val="21"/>
-              </w:rPr>
-              <w:t>=</w:t>
-            </w:r>
-            <w:r>
-              <w:rPr>
-                <w:rFonts w:ascii="Times New Roman" w:eastAsia="Times New Roman" w:hAnsi="Times New Roman" w:cs="Times New Roman"/>
-                <w:sz w:val="21"/>
-                <w:szCs w:val="21"/>
-              </w:rPr>
-              <w:t xml:space="preserve"> </w:t>
-            </w:r>
-            <w:r>
-              <w:rPr>
-                <w:rFonts w:ascii="Times New Roman" w:eastAsia="Times New Roman" w:hAnsi="Times New Roman" w:cs="Times New Roman"/>
-                <w:sz w:val="21"/>
-                <w:szCs w:val="21"/>
-              </w:rPr>
-              <w:t>2.76</w:t>
-            </w:r>
-          </w:p>
-          <w:p>
-            <w:pPr>
-              <w:jc w:val="center"/>
-              <w:rPr>
-                <w:rFonts w:ascii="Times New Roman" w:eastAsia="Times New Roman" w:hAnsi="Times New Roman" w:cs="Times New Roman"/>
-                <w:sz w:val="21"/>
-                <w:szCs w:val="21"/>
-              </w:rPr>
-            </w:pPr>
-            <w:r>
-              <w:rPr>
-                <w:rFonts w:ascii="Times New Roman" w:eastAsia="Times New Roman" w:hAnsi="Times New Roman" w:cs="Times New Roman"/>
-                <w:sz w:val="21"/>
-                <w:szCs w:val="21"/>
-              </w:rPr>
-              <w:t>p= 0.0</w:t>
+              <w:t>p</w:t>
+            </w:r>
+            <w:r>
+              <w:rPr>
+                <w:rFonts w:ascii="Times New Roman" w:eastAsia="Times New Roman" w:hAnsi="Times New Roman" w:cs="Times New Roman"/>
+                <w:sz w:val="21"/>
+                <w:szCs w:val="21"/>
+              </w:rPr>
+              <w:t xml:space="preserve">&lt; </w:t>
+            </w:r>
+            <w:r>
+              <w:rPr>
+                <w:rFonts w:ascii="Times New Roman" w:eastAsia="Times New Roman" w:hAnsi="Times New Roman" w:cs="Times New Roman"/>
+                <w:sz w:val="21"/>
+                <w:szCs w:val="21"/>
+              </w:rPr>
+              <w:t>0.0</w:t>
+            </w:r>
+            <w:r>
+              <w:rPr>
+                <w:rFonts w:ascii="Times New Roman" w:eastAsia="Times New Roman" w:hAnsi="Times New Roman" w:cs="Times New Roman"/>
+                <w:sz w:val="21"/>
+                <w:szCs w:val="21"/>
+              </w:rPr>
+              <w:t>0</w:t>
             </w:r>
             <w:r>
               <w:rPr>

--- a/Table S1_edited.docx
+++ b/Table S1_edited.docx
@@ -13,16 +13,16 @@
         <w:tblLook w:val="04A0" w:firstRow="1" w:lastRow="0" w:firstColumn="1" w:lastColumn="0" w:noHBand="0" w:noVBand="1"/>
       </w:tblPr>
       <w:tblGrid>
-        <w:gridCol w:w="1135"/>
-        <w:gridCol w:w="1300"/>
-        <w:gridCol w:w="1168"/>
-        <w:gridCol w:w="1249"/>
+        <w:gridCol w:w="2245"/>
+        <w:gridCol w:w="2340"/>
+        <w:gridCol w:w="1260"/>
+        <w:gridCol w:w="1170"/>
+        <w:gridCol w:w="1080"/>
+        <w:gridCol w:w="1260"/>
         <w:gridCol w:w="1170"/>
         <w:gridCol w:w="1260"/>
         <w:gridCol w:w="1080"/>
-        <w:gridCol w:w="1080"/>
-        <w:gridCol w:w="1170"/>
-        <w:gridCol w:w="1350"/>
+        <w:gridCol w:w="1260"/>
       </w:tblGrid>
       <w:tr>
         <w:trPr>
@@ -30,7 +30,7 @@
         </w:trPr>
         <w:tc>
           <w:tcPr>
-            <w:tcW w:w="2435" w:type="dxa"/>
+            <w:tcW w:w="4585" w:type="dxa"/>
             <w:gridSpan w:val="2"/>
             <w:vMerge w:val="restart"/>
             <w:tcBorders>
@@ -44,15 +44,37 @@
             <w:pPr>
               <w:rPr>
                 <w:rFonts w:ascii="Times New Roman" w:eastAsia="Times New Roman" w:hAnsi="Times New Roman" w:cs="Times New Roman"/>
-                <w:sz w:val="21"/>
-                <w:szCs w:val="21"/>
-              </w:rPr>
-            </w:pPr>
-          </w:p>
-        </w:tc>
-        <w:tc>
-          <w:tcPr>
-            <w:tcW w:w="4847" w:type="dxa"/>
+                <w:b/>
+                <w:bCs/>
+                <w:sz w:val="21"/>
+                <w:szCs w:val="21"/>
+              </w:rPr>
+            </w:pPr>
+            <w:r>
+              <w:rPr>
+                <w:rFonts w:ascii="Times New Roman" w:eastAsia="Times New Roman" w:hAnsi="Times New Roman" w:cs="Times New Roman"/>
+                <w:b/>
+                <w:bCs/>
+                <w:sz w:val="21"/>
+                <w:szCs w:val="21"/>
+              </w:rPr>
+              <w:t xml:space="preserve">Model </w:t>
+            </w:r>
+            <w:r>
+              <w:rPr>
+                <w:rFonts w:ascii="Times New Roman" w:eastAsia="Times New Roman" w:hAnsi="Times New Roman" w:cs="Times New Roman"/>
+                <w:b/>
+                <w:bCs/>
+                <w:sz w:val="21"/>
+                <w:szCs w:val="21"/>
+              </w:rPr>
+              <w:t>parameters by mechanistic group</w:t>
+            </w:r>
+          </w:p>
+        </w:tc>
+        <w:tc>
+          <w:tcPr>
+            <w:tcW w:w="4770" w:type="dxa"/>
             <w:gridSpan w:val="4"/>
             <w:tcBorders>
               <w:top w:val="single" w:sz="6" w:space="0" w:color="000000"/>
@@ -92,7 +114,7 @@
         </w:tc>
         <w:tc>
           <w:tcPr>
-            <w:tcW w:w="4680" w:type="dxa"/>
+            <w:tcW w:w="4770" w:type="dxa"/>
             <w:gridSpan w:val="4"/>
             <w:tcBorders>
               <w:top w:val="single" w:sz="6" w:space="0" w:color="000000"/>
@@ -137,7 +159,7 @@
         </w:trPr>
         <w:tc>
           <w:tcPr>
-            <w:tcW w:w="2435" w:type="dxa"/>
+            <w:tcW w:w="4585" w:type="dxa"/>
             <w:gridSpan w:val="2"/>
             <w:vMerge/>
             <w:tcBorders>
@@ -160,7 +182,7 @@
         </w:tc>
         <w:tc>
           <w:tcPr>
-            <w:tcW w:w="1168" w:type="dxa"/>
+            <w:tcW w:w="1260" w:type="dxa"/>
             <w:tcBorders>
               <w:top w:val="single" w:sz="6" w:space="0" w:color="000000"/>
               <w:left w:val="single" w:sz="4" w:space="0" w:color="auto"/>
@@ -199,7 +221,7 @@
         </w:tc>
         <w:tc>
           <w:tcPr>
-            <w:tcW w:w="1249" w:type="dxa"/>
+            <w:tcW w:w="1170" w:type="dxa"/>
             <w:tcBorders>
               <w:top w:val="single" w:sz="6" w:space="0" w:color="000000"/>
               <w:left w:val="single" w:sz="6" w:space="0" w:color="000000"/>
@@ -238,7 +260,7 @@
         </w:tc>
         <w:tc>
           <w:tcPr>
-            <w:tcW w:w="1170" w:type="dxa"/>
+            <w:tcW w:w="1080" w:type="dxa"/>
             <w:tcBorders>
               <w:top w:val="single" w:sz="6" w:space="0" w:color="000000"/>
               <w:left w:val="single" w:sz="6" w:space="0" w:color="000000"/>
@@ -316,7 +338,7 @@
         </w:tc>
         <w:tc>
           <w:tcPr>
-            <w:tcW w:w="1080" w:type="dxa"/>
+            <w:tcW w:w="1170" w:type="dxa"/>
             <w:tcBorders>
               <w:top w:val="single" w:sz="6" w:space="0" w:color="000000"/>
               <w:left w:val="single" w:sz="6" w:space="0" w:color="000000"/>
@@ -355,7 +377,7 @@
         </w:tc>
         <w:tc>
           <w:tcPr>
-            <w:tcW w:w="1080" w:type="dxa"/>
+            <w:tcW w:w="1260" w:type="dxa"/>
             <w:tcBorders>
               <w:top w:val="single" w:sz="6" w:space="0" w:color="000000"/>
               <w:left w:val="single" w:sz="6" w:space="0" w:color="000000"/>
@@ -394,7 +416,7 @@
         </w:tc>
         <w:tc>
           <w:tcPr>
-            <w:tcW w:w="1170" w:type="dxa"/>
+            <w:tcW w:w="1080" w:type="dxa"/>
             <w:tcBorders>
               <w:top w:val="single" w:sz="6" w:space="0" w:color="000000"/>
               <w:left w:val="single" w:sz="6" w:space="0" w:color="000000"/>
@@ -433,7 +455,7 @@
         </w:tc>
         <w:tc>
           <w:tcPr>
-            <w:tcW w:w="1350" w:type="dxa"/>
+            <w:tcW w:w="1260" w:type="dxa"/>
             <w:tcBorders>
               <w:top w:val="single" w:sz="6" w:space="0" w:color="000000"/>
               <w:left w:val="single" w:sz="6" w:space="0" w:color="000000"/>
@@ -477,7 +499,7 @@
         </w:trPr>
         <w:tc>
           <w:tcPr>
-            <w:tcW w:w="1135" w:type="dxa"/>
+            <w:tcW w:w="2245" w:type="dxa"/>
             <w:vMerge w:val="restart"/>
             <w:tcBorders>
               <w:top w:val="single" w:sz="4" w:space="0" w:color="auto"/>
@@ -511,7 +533,7 @@
         </w:tc>
         <w:tc>
           <w:tcPr>
-            <w:tcW w:w="1300" w:type="dxa"/>
+            <w:tcW w:w="2340" w:type="dxa"/>
             <w:tcBorders>
               <w:top w:val="single" w:sz="4" w:space="0" w:color="auto"/>
               <w:left w:val="single" w:sz="6" w:space="0" w:color="000000"/>
@@ -565,7 +587,7 @@
         </w:tc>
         <w:tc>
           <w:tcPr>
-            <w:tcW w:w="1168" w:type="dxa"/>
+            <w:tcW w:w="1260" w:type="dxa"/>
             <w:tcBorders>
               <w:top w:val="single" w:sz="6" w:space="0" w:color="000000"/>
               <w:left w:val="single" w:sz="6" w:space="0" w:color="000000"/>
@@ -594,33 +616,6 @@
         </w:tc>
         <w:tc>
           <w:tcPr>
-            <w:tcW w:w="1249" w:type="dxa"/>
-            <w:tcBorders>
-              <w:top w:val="single" w:sz="6" w:space="0" w:color="000000"/>
-              <w:left w:val="single" w:sz="6" w:space="0" w:color="000000"/>
-              <w:bottom w:val="single" w:sz="6" w:space="0" w:color="000000"/>
-              <w:right w:val="single" w:sz="6" w:space="0" w:color="000000"/>
-            </w:tcBorders>
-            <w:tcMar>
-              <w:top w:w="60" w:type="dxa"/>
-              <w:left w:w="60" w:type="dxa"/>
-              <w:bottom w:w="60" w:type="dxa"/>
-              <w:right w:w="60" w:type="dxa"/>
-            </w:tcMar>
-            <w:hideMark/>
-          </w:tcPr>
-          <w:p>
-            <w:pPr>
-              <w:rPr>
-                <w:rFonts w:ascii="Times New Roman" w:eastAsia="Times New Roman" w:hAnsi="Times New Roman" w:cs="Times New Roman"/>
-                <w:sz w:val="21"/>
-                <w:szCs w:val="21"/>
-              </w:rPr>
-            </w:pPr>
-          </w:p>
-        </w:tc>
-        <w:tc>
-          <w:tcPr>
             <w:tcW w:w="1170" w:type="dxa"/>
             <w:tcBorders>
               <w:top w:val="single" w:sz="6" w:space="0" w:color="000000"/>
@@ -648,6 +643,33 @@
         </w:tc>
         <w:tc>
           <w:tcPr>
+            <w:tcW w:w="1080" w:type="dxa"/>
+            <w:tcBorders>
+              <w:top w:val="single" w:sz="6" w:space="0" w:color="000000"/>
+              <w:left w:val="single" w:sz="6" w:space="0" w:color="000000"/>
+              <w:bottom w:val="single" w:sz="6" w:space="0" w:color="000000"/>
+              <w:right w:val="single" w:sz="6" w:space="0" w:color="000000"/>
+            </w:tcBorders>
+            <w:tcMar>
+              <w:top w:w="60" w:type="dxa"/>
+              <w:left w:w="60" w:type="dxa"/>
+              <w:bottom w:w="60" w:type="dxa"/>
+              <w:right w:w="60" w:type="dxa"/>
+            </w:tcMar>
+            <w:hideMark/>
+          </w:tcPr>
+          <w:p>
+            <w:pPr>
+              <w:rPr>
+                <w:rFonts w:ascii="Times New Roman" w:eastAsia="Times New Roman" w:hAnsi="Times New Roman" w:cs="Times New Roman"/>
+                <w:sz w:val="21"/>
+                <w:szCs w:val="21"/>
+              </w:rPr>
+            </w:pPr>
+          </w:p>
+        </w:tc>
+        <w:tc>
+          <w:tcPr>
             <w:tcW w:w="1260" w:type="dxa"/>
             <w:tcBorders>
               <w:top w:val="single" w:sz="6" w:space="0" w:color="000000"/>
@@ -675,6 +697,60 @@
         </w:tc>
         <w:tc>
           <w:tcPr>
+            <w:tcW w:w="1170" w:type="dxa"/>
+            <w:tcBorders>
+              <w:top w:val="single" w:sz="6" w:space="0" w:color="000000"/>
+              <w:left w:val="single" w:sz="6" w:space="0" w:color="000000"/>
+              <w:bottom w:val="single" w:sz="6" w:space="0" w:color="000000"/>
+              <w:right w:val="single" w:sz="6" w:space="0" w:color="000000"/>
+            </w:tcBorders>
+            <w:tcMar>
+              <w:top w:w="60" w:type="dxa"/>
+              <w:left w:w="60" w:type="dxa"/>
+              <w:bottom w:w="60" w:type="dxa"/>
+              <w:right w:w="60" w:type="dxa"/>
+            </w:tcMar>
+            <w:hideMark/>
+          </w:tcPr>
+          <w:p>
+            <w:pPr>
+              <w:rPr>
+                <w:rFonts w:ascii="Times New Roman" w:eastAsia="Times New Roman" w:hAnsi="Times New Roman" w:cs="Times New Roman"/>
+                <w:sz w:val="21"/>
+                <w:szCs w:val="21"/>
+              </w:rPr>
+            </w:pPr>
+          </w:p>
+        </w:tc>
+        <w:tc>
+          <w:tcPr>
+            <w:tcW w:w="1260" w:type="dxa"/>
+            <w:tcBorders>
+              <w:top w:val="single" w:sz="6" w:space="0" w:color="000000"/>
+              <w:left w:val="single" w:sz="6" w:space="0" w:color="000000"/>
+              <w:bottom w:val="single" w:sz="6" w:space="0" w:color="000000"/>
+              <w:right w:val="single" w:sz="6" w:space="0" w:color="000000"/>
+            </w:tcBorders>
+            <w:tcMar>
+              <w:top w:w="60" w:type="dxa"/>
+              <w:left w:w="60" w:type="dxa"/>
+              <w:bottom w:w="60" w:type="dxa"/>
+              <w:right w:w="60" w:type="dxa"/>
+            </w:tcMar>
+            <w:hideMark/>
+          </w:tcPr>
+          <w:p>
+            <w:pPr>
+              <w:rPr>
+                <w:rFonts w:ascii="Times New Roman" w:eastAsia="Times New Roman" w:hAnsi="Times New Roman" w:cs="Times New Roman"/>
+                <w:sz w:val="21"/>
+                <w:szCs w:val="21"/>
+              </w:rPr>
+            </w:pPr>
+          </w:p>
+        </w:tc>
+        <w:tc>
+          <w:tcPr>
             <w:tcW w:w="1080" w:type="dxa"/>
             <w:tcBorders>
               <w:top w:val="single" w:sz="6" w:space="0" w:color="000000"/>
@@ -702,61 +778,7 @@
         </w:tc>
         <w:tc>
           <w:tcPr>
-            <w:tcW w:w="1080" w:type="dxa"/>
-            <w:tcBorders>
-              <w:top w:val="single" w:sz="6" w:space="0" w:color="000000"/>
-              <w:left w:val="single" w:sz="6" w:space="0" w:color="000000"/>
-              <w:bottom w:val="single" w:sz="6" w:space="0" w:color="000000"/>
-              <w:right w:val="single" w:sz="6" w:space="0" w:color="000000"/>
-            </w:tcBorders>
-            <w:tcMar>
-              <w:top w:w="60" w:type="dxa"/>
-              <w:left w:w="60" w:type="dxa"/>
-              <w:bottom w:w="60" w:type="dxa"/>
-              <w:right w:w="60" w:type="dxa"/>
-            </w:tcMar>
-            <w:hideMark/>
-          </w:tcPr>
-          <w:p>
-            <w:pPr>
-              <w:rPr>
-                <w:rFonts w:ascii="Times New Roman" w:eastAsia="Times New Roman" w:hAnsi="Times New Roman" w:cs="Times New Roman"/>
-                <w:sz w:val="21"/>
-                <w:szCs w:val="21"/>
-              </w:rPr>
-            </w:pPr>
-          </w:p>
-        </w:tc>
-        <w:tc>
-          <w:tcPr>
-            <w:tcW w:w="1170" w:type="dxa"/>
-            <w:tcBorders>
-              <w:top w:val="single" w:sz="6" w:space="0" w:color="000000"/>
-              <w:left w:val="single" w:sz="6" w:space="0" w:color="000000"/>
-              <w:bottom w:val="single" w:sz="6" w:space="0" w:color="000000"/>
-              <w:right w:val="single" w:sz="6" w:space="0" w:color="000000"/>
-            </w:tcBorders>
-            <w:tcMar>
-              <w:top w:w="60" w:type="dxa"/>
-              <w:left w:w="60" w:type="dxa"/>
-              <w:bottom w:w="60" w:type="dxa"/>
-              <w:right w:w="60" w:type="dxa"/>
-            </w:tcMar>
-            <w:hideMark/>
-          </w:tcPr>
-          <w:p>
-            <w:pPr>
-              <w:rPr>
-                <w:rFonts w:ascii="Times New Roman" w:eastAsia="Times New Roman" w:hAnsi="Times New Roman" w:cs="Times New Roman"/>
-                <w:sz w:val="21"/>
-                <w:szCs w:val="21"/>
-              </w:rPr>
-            </w:pPr>
-          </w:p>
-        </w:tc>
-        <w:tc>
-          <w:tcPr>
-            <w:tcW w:w="1350" w:type="dxa"/>
+            <w:tcW w:w="1260" w:type="dxa"/>
             <w:tcBorders>
               <w:top w:val="single" w:sz="6" w:space="0" w:color="000000"/>
               <w:left w:val="single" w:sz="6" w:space="0" w:color="000000"/>
@@ -788,7 +810,7 @@
         </w:trPr>
         <w:tc>
           <w:tcPr>
-            <w:tcW w:w="1135" w:type="dxa"/>
+            <w:tcW w:w="2245" w:type="dxa"/>
             <w:vMerge/>
             <w:tcBorders>
               <w:left w:val="single" w:sz="6" w:space="0" w:color="000000"/>
@@ -809,7 +831,7 @@
         </w:tc>
         <w:tc>
           <w:tcPr>
-            <w:tcW w:w="1300" w:type="dxa"/>
+            <w:tcW w:w="2340" w:type="dxa"/>
             <w:tcBorders>
               <w:top w:val="single" w:sz="6" w:space="0" w:color="000000"/>
               <w:left w:val="single" w:sz="6" w:space="0" w:color="000000"/>
@@ -845,7 +867,7 @@
         </w:tc>
         <w:tc>
           <w:tcPr>
-            <w:tcW w:w="1168" w:type="dxa"/>
+            <w:tcW w:w="1260" w:type="dxa"/>
             <w:tcBorders>
               <w:top w:val="single" w:sz="6" w:space="0" w:color="000000"/>
               <w:left w:val="single" w:sz="6" w:space="0" w:color="000000"/>
@@ -876,6 +898,32 @@
                 <w:sz w:val="21"/>
                 <w:szCs w:val="21"/>
               </w:rPr>
+              <w:sym w:font="Symbol" w:char="F062"/>
+            </w:r>
+            <w:r>
+              <w:rPr>
+                <w:rFonts w:ascii="Times New Roman" w:eastAsia="Times New Roman" w:hAnsi="Times New Roman" w:cs="Times New Roman"/>
+                <w:sz w:val="21"/>
+                <w:szCs w:val="21"/>
+              </w:rPr>
+              <w:t>= 7.2</w:t>
+            </w:r>
+          </w:p>
+          <w:p>
+            <w:pPr>
+              <w:jc w:val="center"/>
+              <w:rPr>
+                <w:rFonts w:ascii="Times New Roman" w:eastAsia="Times New Roman" w:hAnsi="Times New Roman" w:cs="Times New Roman"/>
+                <w:sz w:val="21"/>
+                <w:szCs w:val="21"/>
+              </w:rPr>
+            </w:pPr>
+            <w:r>
+              <w:rPr>
+                <w:rFonts w:ascii="Times New Roman" w:eastAsia="Times New Roman" w:hAnsi="Times New Roman" w:cs="Times New Roman"/>
+                <w:sz w:val="21"/>
+                <w:szCs w:val="21"/>
+              </w:rPr>
               <w:t>t</w:t>
             </w:r>
             <w:r>
@@ -950,7 +998,7 @@
         </w:tc>
         <w:tc>
           <w:tcPr>
-            <w:tcW w:w="1249" w:type="dxa"/>
+            <w:tcW w:w="1170" w:type="dxa"/>
             <w:tcBorders>
               <w:top w:val="single" w:sz="6" w:space="0" w:color="000000"/>
               <w:left w:val="single" w:sz="6" w:space="0" w:color="000000"/>
@@ -977,6 +1025,292 @@
         </w:tc>
         <w:tc>
           <w:tcPr>
+            <w:tcW w:w="1080" w:type="dxa"/>
+            <w:tcBorders>
+              <w:top w:val="single" w:sz="6" w:space="0" w:color="000000"/>
+              <w:left w:val="single" w:sz="6" w:space="0" w:color="000000"/>
+              <w:bottom w:val="single" w:sz="4" w:space="0" w:color="auto"/>
+              <w:right w:val="single" w:sz="6" w:space="0" w:color="000000"/>
+            </w:tcBorders>
+            <w:shd w:val="clear" w:color="auto" w:fill="FF968D"/>
+            <w:tcMar>
+              <w:top w:w="60" w:type="dxa"/>
+              <w:left w:w="60" w:type="dxa"/>
+              <w:bottom w:w="60" w:type="dxa"/>
+              <w:right w:w="60" w:type="dxa"/>
+            </w:tcMar>
+            <w:hideMark/>
+          </w:tcPr>
+          <w:p>
+            <w:pPr>
+              <w:jc w:val="center"/>
+              <w:rPr>
+                <w:rFonts w:ascii="Times New Roman" w:eastAsia="Times New Roman" w:hAnsi="Times New Roman" w:cs="Times New Roman"/>
+                <w:sz w:val="21"/>
+                <w:szCs w:val="21"/>
+              </w:rPr>
+            </w:pPr>
+            <w:r>
+              <w:rPr>
+                <w:rFonts w:ascii="Times New Roman" w:eastAsia="Times New Roman" w:hAnsi="Times New Roman" w:cs="Times New Roman"/>
+                <w:sz w:val="21"/>
+                <w:szCs w:val="21"/>
+              </w:rPr>
+              <w:sym w:font="Symbol" w:char="F062"/>
+            </w:r>
+            <w:r>
+              <w:rPr>
+                <w:rFonts w:ascii="Times New Roman" w:eastAsia="Times New Roman" w:hAnsi="Times New Roman" w:cs="Times New Roman"/>
+                <w:sz w:val="21"/>
+                <w:szCs w:val="21"/>
+              </w:rPr>
+              <w:t xml:space="preserve">= </w:t>
+            </w:r>
+            <w:r>
+              <w:rPr>
+                <w:rFonts w:ascii="Times New Roman" w:eastAsia="Times New Roman" w:hAnsi="Times New Roman" w:cs="Times New Roman"/>
+                <w:sz w:val="21"/>
+                <w:szCs w:val="21"/>
+              </w:rPr>
+              <w:t>209.7</w:t>
+            </w:r>
+          </w:p>
+          <w:p>
+            <w:pPr>
+              <w:jc w:val="center"/>
+              <w:rPr>
+                <w:rFonts w:ascii="Times New Roman" w:eastAsia="Times New Roman" w:hAnsi="Times New Roman" w:cs="Times New Roman"/>
+                <w:sz w:val="21"/>
+                <w:szCs w:val="21"/>
+              </w:rPr>
+            </w:pPr>
+            <w:r>
+              <w:rPr>
+                <w:rFonts w:ascii="Times New Roman" w:eastAsia="Times New Roman" w:hAnsi="Times New Roman" w:cs="Times New Roman"/>
+                <w:sz w:val="21"/>
+                <w:szCs w:val="21"/>
+              </w:rPr>
+              <w:t>t</w:t>
+            </w:r>
+            <w:r>
+              <w:rPr>
+                <w:rFonts w:ascii="Times New Roman" w:eastAsia="Times New Roman" w:hAnsi="Times New Roman" w:cs="Times New Roman"/>
+                <w:sz w:val="21"/>
+                <w:szCs w:val="21"/>
+                <w:vertAlign w:val="subscript"/>
+              </w:rPr>
+              <w:t>3</w:t>
+            </w:r>
+            <w:r>
+              <w:rPr>
+                <w:rFonts w:ascii="Times New Roman" w:eastAsia="Times New Roman" w:hAnsi="Times New Roman" w:cs="Times New Roman"/>
+                <w:sz w:val="21"/>
+                <w:szCs w:val="21"/>
+                <w:vertAlign w:val="subscript"/>
+              </w:rPr>
+              <w:t>5</w:t>
+            </w:r>
+            <w:r>
+              <w:rPr>
+                <w:rFonts w:ascii="Times New Roman" w:eastAsia="Times New Roman" w:hAnsi="Times New Roman" w:cs="Times New Roman"/>
+                <w:sz w:val="21"/>
+                <w:szCs w:val="21"/>
+              </w:rPr>
+              <w:t>=</w:t>
+            </w:r>
+            <w:r>
+              <w:rPr>
+                <w:rFonts w:ascii="Times New Roman" w:eastAsia="Times New Roman" w:hAnsi="Times New Roman" w:cs="Times New Roman"/>
+                <w:sz w:val="21"/>
+                <w:szCs w:val="21"/>
+              </w:rPr>
+              <w:t xml:space="preserve"> </w:t>
+            </w:r>
+            <w:r>
+              <w:rPr>
+                <w:rFonts w:ascii="Times New Roman" w:eastAsia="Times New Roman" w:hAnsi="Times New Roman" w:cs="Times New Roman"/>
+                <w:sz w:val="21"/>
+                <w:szCs w:val="21"/>
+              </w:rPr>
+              <w:t>3.73</w:t>
+            </w:r>
+          </w:p>
+          <w:p>
+            <w:pPr>
+              <w:jc w:val="center"/>
+              <w:rPr>
+                <w:rFonts w:ascii="Times New Roman" w:eastAsia="Times New Roman" w:hAnsi="Times New Roman" w:cs="Times New Roman"/>
+                <w:sz w:val="21"/>
+                <w:szCs w:val="21"/>
+              </w:rPr>
+            </w:pPr>
+            <w:r>
+              <w:rPr>
+                <w:rFonts w:ascii="Times New Roman" w:eastAsia="Times New Roman" w:hAnsi="Times New Roman" w:cs="Times New Roman"/>
+                <w:sz w:val="21"/>
+                <w:szCs w:val="21"/>
+              </w:rPr>
+              <w:t>p</w:t>
+            </w:r>
+            <w:r>
+              <w:rPr>
+                <w:rFonts w:ascii="Times New Roman" w:eastAsia="Times New Roman" w:hAnsi="Times New Roman" w:cs="Times New Roman"/>
+                <w:sz w:val="21"/>
+                <w:szCs w:val="21"/>
+              </w:rPr>
+              <w:t xml:space="preserve">&lt; </w:t>
+            </w:r>
+            <w:r>
+              <w:rPr>
+                <w:rFonts w:ascii="Times New Roman" w:eastAsia="Times New Roman" w:hAnsi="Times New Roman" w:cs="Times New Roman"/>
+                <w:sz w:val="21"/>
+                <w:szCs w:val="21"/>
+              </w:rPr>
+              <w:t>0.0</w:t>
+            </w:r>
+            <w:r>
+              <w:rPr>
+                <w:rFonts w:ascii="Times New Roman" w:eastAsia="Times New Roman" w:hAnsi="Times New Roman" w:cs="Times New Roman"/>
+                <w:sz w:val="21"/>
+                <w:szCs w:val="21"/>
+              </w:rPr>
+              <w:t>01</w:t>
+            </w:r>
+          </w:p>
+        </w:tc>
+        <w:tc>
+          <w:tcPr>
+            <w:tcW w:w="1260" w:type="dxa"/>
+            <w:tcBorders>
+              <w:top w:val="single" w:sz="6" w:space="0" w:color="000000"/>
+              <w:left w:val="single" w:sz="6" w:space="0" w:color="000000"/>
+              <w:bottom w:val="single" w:sz="4" w:space="0" w:color="auto"/>
+              <w:right w:val="single" w:sz="6" w:space="0" w:color="000000"/>
+            </w:tcBorders>
+            <w:shd w:val="clear" w:color="auto" w:fill="FF968D"/>
+            <w:tcMar>
+              <w:top w:w="60" w:type="dxa"/>
+              <w:left w:w="60" w:type="dxa"/>
+              <w:bottom w:w="60" w:type="dxa"/>
+              <w:right w:w="60" w:type="dxa"/>
+            </w:tcMar>
+            <w:hideMark/>
+          </w:tcPr>
+          <w:p>
+            <w:pPr>
+              <w:jc w:val="center"/>
+              <w:rPr>
+                <w:rFonts w:ascii="Times New Roman" w:eastAsia="Times New Roman" w:hAnsi="Times New Roman" w:cs="Times New Roman"/>
+                <w:sz w:val="21"/>
+                <w:szCs w:val="21"/>
+              </w:rPr>
+            </w:pPr>
+            <w:r>
+              <w:rPr>
+                <w:rFonts w:ascii="Times New Roman" w:eastAsia="Times New Roman" w:hAnsi="Times New Roman" w:cs="Times New Roman"/>
+                <w:sz w:val="21"/>
+                <w:szCs w:val="21"/>
+              </w:rPr>
+              <w:sym w:font="Symbol" w:char="F062"/>
+            </w:r>
+            <w:r>
+              <w:rPr>
+                <w:rFonts w:ascii="Times New Roman" w:eastAsia="Times New Roman" w:hAnsi="Times New Roman" w:cs="Times New Roman"/>
+                <w:sz w:val="21"/>
+                <w:szCs w:val="21"/>
+              </w:rPr>
+              <w:t xml:space="preserve">= </w:t>
+            </w:r>
+            <w:r>
+              <w:rPr>
+                <w:rFonts w:ascii="Times New Roman" w:eastAsia="Times New Roman" w:hAnsi="Times New Roman" w:cs="Times New Roman"/>
+                <w:sz w:val="21"/>
+                <w:szCs w:val="21"/>
+              </w:rPr>
+              <w:t>26.3</w:t>
+            </w:r>
+          </w:p>
+          <w:p>
+            <w:pPr>
+              <w:jc w:val="center"/>
+              <w:rPr>
+                <w:rFonts w:ascii="Times New Roman" w:eastAsia="Times New Roman" w:hAnsi="Times New Roman" w:cs="Times New Roman"/>
+                <w:sz w:val="21"/>
+                <w:szCs w:val="21"/>
+              </w:rPr>
+            </w:pPr>
+            <w:r>
+              <w:rPr>
+                <w:rFonts w:ascii="Times New Roman" w:eastAsia="Times New Roman" w:hAnsi="Times New Roman" w:cs="Times New Roman"/>
+                <w:sz w:val="21"/>
+                <w:szCs w:val="21"/>
+              </w:rPr>
+              <w:t>t</w:t>
+            </w:r>
+            <w:r>
+              <w:rPr>
+                <w:rFonts w:ascii="Times New Roman" w:eastAsia="Times New Roman" w:hAnsi="Times New Roman" w:cs="Times New Roman"/>
+                <w:sz w:val="21"/>
+                <w:szCs w:val="21"/>
+                <w:vertAlign w:val="subscript"/>
+              </w:rPr>
+              <w:t>3</w:t>
+            </w:r>
+            <w:r>
+              <w:rPr>
+                <w:rFonts w:ascii="Times New Roman" w:eastAsia="Times New Roman" w:hAnsi="Times New Roman" w:cs="Times New Roman"/>
+                <w:sz w:val="21"/>
+                <w:szCs w:val="21"/>
+                <w:vertAlign w:val="subscript"/>
+              </w:rPr>
+              <w:t>4</w:t>
+            </w:r>
+            <w:r>
+              <w:rPr>
+                <w:rFonts w:ascii="Times New Roman" w:eastAsia="Times New Roman" w:hAnsi="Times New Roman" w:cs="Times New Roman"/>
+                <w:sz w:val="21"/>
+                <w:szCs w:val="21"/>
+              </w:rPr>
+              <w:t>=</w:t>
+            </w:r>
+            <w:r>
+              <w:rPr>
+                <w:rFonts w:ascii="Times New Roman" w:eastAsia="Times New Roman" w:hAnsi="Times New Roman" w:cs="Times New Roman"/>
+                <w:sz w:val="21"/>
+                <w:szCs w:val="21"/>
+              </w:rPr>
+              <w:t xml:space="preserve"> 3.26</w:t>
+            </w:r>
+          </w:p>
+          <w:p>
+            <w:pPr>
+              <w:jc w:val="center"/>
+              <w:rPr>
+                <w:rFonts w:ascii="Times New Roman" w:eastAsia="Times New Roman" w:hAnsi="Times New Roman" w:cs="Times New Roman"/>
+                <w:sz w:val="21"/>
+                <w:szCs w:val="21"/>
+              </w:rPr>
+            </w:pPr>
+            <w:r>
+              <w:rPr>
+                <w:rFonts w:ascii="Times New Roman" w:eastAsia="Times New Roman" w:hAnsi="Times New Roman" w:cs="Times New Roman"/>
+                <w:sz w:val="21"/>
+                <w:szCs w:val="21"/>
+              </w:rPr>
+              <w:t>p= 0.0</w:t>
+            </w:r>
+            <w:r>
+              <w:rPr>
+                <w:rFonts w:ascii="Times New Roman" w:eastAsia="Times New Roman" w:hAnsi="Times New Roman" w:cs="Times New Roman"/>
+                <w:sz w:val="21"/>
+                <w:szCs w:val="21"/>
+              </w:rPr>
+              <w:t>03</w:t>
+            </w:r>
+          </w:p>
+        </w:tc>
+        <w:tc>
+          <w:tcPr>
             <w:tcW w:w="1170" w:type="dxa"/>
             <w:tcBorders>
               <w:top w:val="single" w:sz="6" w:space="0" w:color="000000"/>
@@ -984,6 +1318,60 @@
               <w:bottom w:val="single" w:sz="4" w:space="0" w:color="auto"/>
               <w:right w:val="single" w:sz="6" w:space="0" w:color="000000"/>
             </w:tcBorders>
+            <w:tcMar>
+              <w:top w:w="60" w:type="dxa"/>
+              <w:left w:w="60" w:type="dxa"/>
+              <w:bottom w:w="60" w:type="dxa"/>
+              <w:right w:w="60" w:type="dxa"/>
+            </w:tcMar>
+            <w:hideMark/>
+          </w:tcPr>
+          <w:p>
+            <w:pPr>
+              <w:rPr>
+                <w:rFonts w:ascii="Times New Roman" w:eastAsia="Times New Roman" w:hAnsi="Times New Roman" w:cs="Times New Roman"/>
+                <w:sz w:val="21"/>
+                <w:szCs w:val="21"/>
+              </w:rPr>
+            </w:pPr>
+          </w:p>
+        </w:tc>
+        <w:tc>
+          <w:tcPr>
+            <w:tcW w:w="1260" w:type="dxa"/>
+            <w:tcBorders>
+              <w:top w:val="single" w:sz="6" w:space="0" w:color="000000"/>
+              <w:left w:val="single" w:sz="6" w:space="0" w:color="000000"/>
+              <w:bottom w:val="single" w:sz="4" w:space="0" w:color="auto"/>
+              <w:right w:val="single" w:sz="6" w:space="0" w:color="000000"/>
+            </w:tcBorders>
+            <w:tcMar>
+              <w:top w:w="60" w:type="dxa"/>
+              <w:left w:w="60" w:type="dxa"/>
+              <w:bottom w:w="60" w:type="dxa"/>
+              <w:right w:w="60" w:type="dxa"/>
+            </w:tcMar>
+            <w:hideMark/>
+          </w:tcPr>
+          <w:p>
+            <w:pPr>
+              <w:rPr>
+                <w:rFonts w:ascii="Times New Roman" w:eastAsia="Times New Roman" w:hAnsi="Times New Roman" w:cs="Times New Roman"/>
+                <w:sz w:val="21"/>
+                <w:szCs w:val="21"/>
+              </w:rPr>
+            </w:pPr>
+          </w:p>
+        </w:tc>
+        <w:tc>
+          <w:tcPr>
+            <w:tcW w:w="1080" w:type="dxa"/>
+            <w:tcBorders>
+              <w:top w:val="single" w:sz="6" w:space="0" w:color="000000"/>
+              <w:left w:val="single" w:sz="6" w:space="0" w:color="000000"/>
+              <w:bottom w:val="single" w:sz="4" w:space="0" w:color="auto"/>
+              <w:right w:val="single" w:sz="6" w:space="0" w:color="000000"/>
+            </w:tcBorders>
             <w:shd w:val="clear" w:color="auto" w:fill="FF968D"/>
             <w:tcMar>
               <w:top w:w="60" w:type="dxa"/>
@@ -1008,6 +1396,40 @@
                 <w:sz w:val="21"/>
                 <w:szCs w:val="21"/>
               </w:rPr>
+              <w:sym w:font="Symbol" w:char="F062"/>
+            </w:r>
+            <w:r>
+              <w:rPr>
+                <w:rFonts w:ascii="Times New Roman" w:eastAsia="Times New Roman" w:hAnsi="Times New Roman" w:cs="Times New Roman"/>
+                <w:sz w:val="21"/>
+                <w:szCs w:val="21"/>
+              </w:rPr>
+              <w:t xml:space="preserve">= </w:t>
+            </w:r>
+            <w:r>
+              <w:rPr>
+                <w:rFonts w:ascii="Times New Roman" w:eastAsia="Times New Roman" w:hAnsi="Times New Roman" w:cs="Times New Roman"/>
+                <w:sz w:val="21"/>
+                <w:szCs w:val="21"/>
+              </w:rPr>
+              <w:t>145.3</w:t>
+            </w:r>
+          </w:p>
+          <w:p>
+            <w:pPr>
+              <w:jc w:val="center"/>
+              <w:rPr>
+                <w:rFonts w:ascii="Times New Roman" w:eastAsia="Times New Roman" w:hAnsi="Times New Roman" w:cs="Times New Roman"/>
+                <w:sz w:val="21"/>
+                <w:szCs w:val="21"/>
+              </w:rPr>
+            </w:pPr>
+            <w:r>
+              <w:rPr>
+                <w:rFonts w:ascii="Times New Roman" w:eastAsia="Times New Roman" w:hAnsi="Times New Roman" w:cs="Times New Roman"/>
+                <w:sz w:val="21"/>
+                <w:szCs w:val="21"/>
+              </w:rPr>
               <w:t>t</w:t>
             </w:r>
             <w:r>
@@ -1026,7 +1448,7 @@
                 <w:szCs w:val="21"/>
                 <w:vertAlign w:val="subscript"/>
               </w:rPr>
-              <w:t>5</w:t>
+              <w:t>3</w:t>
             </w:r>
             <w:r>
               <w:rPr>
@@ -1050,49 +1472,33 @@
                 <w:sz w:val="21"/>
                 <w:szCs w:val="21"/>
               </w:rPr>
-              <w:t>3.73</w:t>
-            </w:r>
-          </w:p>
-          <w:p>
-            <w:pPr>
-              <w:jc w:val="center"/>
-              <w:rPr>
-                <w:rFonts w:ascii="Times New Roman" w:eastAsia="Times New Roman" w:hAnsi="Times New Roman" w:cs="Times New Roman"/>
-                <w:sz w:val="21"/>
-                <w:szCs w:val="21"/>
-              </w:rPr>
-            </w:pPr>
-            <w:r>
-              <w:rPr>
-                <w:rFonts w:ascii="Times New Roman" w:eastAsia="Times New Roman" w:hAnsi="Times New Roman" w:cs="Times New Roman"/>
-                <w:sz w:val="21"/>
-                <w:szCs w:val="21"/>
-              </w:rPr>
-              <w:t>p</w:t>
-            </w:r>
-            <w:r>
-              <w:rPr>
-                <w:rFonts w:ascii="Times New Roman" w:eastAsia="Times New Roman" w:hAnsi="Times New Roman" w:cs="Times New Roman"/>
-                <w:sz w:val="21"/>
-                <w:szCs w:val="21"/>
-              </w:rPr>
-              <w:t xml:space="preserve">&lt; </w:t>
-            </w:r>
-            <w:r>
-              <w:rPr>
-                <w:rFonts w:ascii="Times New Roman" w:eastAsia="Times New Roman" w:hAnsi="Times New Roman" w:cs="Times New Roman"/>
-                <w:sz w:val="21"/>
-                <w:szCs w:val="21"/>
-              </w:rPr>
-              <w:t>0.0</w:t>
-            </w:r>
-            <w:r>
-              <w:rPr>
-                <w:rFonts w:ascii="Times New Roman" w:eastAsia="Times New Roman" w:hAnsi="Times New Roman" w:cs="Times New Roman"/>
-                <w:sz w:val="21"/>
-                <w:szCs w:val="21"/>
-              </w:rPr>
-              <w:t>01</w:t>
+              <w:t>3.01</w:t>
+            </w:r>
+          </w:p>
+          <w:p>
+            <w:pPr>
+              <w:jc w:val="center"/>
+              <w:rPr>
+                <w:rFonts w:ascii="Times New Roman" w:eastAsia="Times New Roman" w:hAnsi="Times New Roman" w:cs="Times New Roman"/>
+                <w:sz w:val="21"/>
+                <w:szCs w:val="21"/>
+              </w:rPr>
+            </w:pPr>
+            <w:r>
+              <w:rPr>
+                <w:rFonts w:ascii="Times New Roman" w:eastAsia="Times New Roman" w:hAnsi="Times New Roman" w:cs="Times New Roman"/>
+                <w:sz w:val="21"/>
+                <w:szCs w:val="21"/>
+              </w:rPr>
+              <w:t>p= 0.0</w:t>
+            </w:r>
+            <w:r>
+              <w:rPr>
+                <w:rFonts w:ascii="Times New Roman" w:eastAsia="Times New Roman" w:hAnsi="Times New Roman" w:cs="Times New Roman"/>
+                <w:sz w:val="21"/>
+                <w:szCs w:val="21"/>
+              </w:rPr>
+              <w:t>05</w:t>
             </w:r>
           </w:p>
         </w:tc>
@@ -1129,6 +1535,40 @@
                 <w:sz w:val="21"/>
                 <w:szCs w:val="21"/>
               </w:rPr>
+              <w:sym w:font="Symbol" w:char="F062"/>
+            </w:r>
+            <w:r>
+              <w:rPr>
+                <w:rFonts w:ascii="Times New Roman" w:eastAsia="Times New Roman" w:hAnsi="Times New Roman" w:cs="Times New Roman"/>
+                <w:sz w:val="21"/>
+                <w:szCs w:val="21"/>
+              </w:rPr>
+              <w:t xml:space="preserve">= </w:t>
+            </w:r>
+            <w:r>
+              <w:rPr>
+                <w:rFonts w:ascii="Times New Roman" w:eastAsia="Times New Roman" w:hAnsi="Times New Roman" w:cs="Times New Roman"/>
+                <w:sz w:val="21"/>
+                <w:szCs w:val="21"/>
+              </w:rPr>
+              <w:t>30.0</w:t>
+            </w:r>
+          </w:p>
+          <w:p>
+            <w:pPr>
+              <w:jc w:val="center"/>
+              <w:rPr>
+                <w:rFonts w:ascii="Times New Roman" w:eastAsia="Times New Roman" w:hAnsi="Times New Roman" w:cs="Times New Roman"/>
+                <w:sz w:val="21"/>
+                <w:szCs w:val="21"/>
+              </w:rPr>
+            </w:pPr>
+            <w:r>
+              <w:rPr>
+                <w:rFonts w:ascii="Times New Roman" w:eastAsia="Times New Roman" w:hAnsi="Times New Roman" w:cs="Times New Roman"/>
+                <w:sz w:val="21"/>
+                <w:szCs w:val="21"/>
+              </w:rPr>
               <w:t>t</w:t>
             </w:r>
             <w:r>
@@ -1138,280 +1578,7 @@
                 <w:szCs w:val="21"/>
                 <w:vertAlign w:val="subscript"/>
               </w:rPr>
-              <w:t>3</w:t>
-            </w:r>
-            <w:r>
-              <w:rPr>
-                <w:rFonts w:ascii="Times New Roman" w:eastAsia="Times New Roman" w:hAnsi="Times New Roman" w:cs="Times New Roman"/>
-                <w:sz w:val="21"/>
-                <w:szCs w:val="21"/>
-                <w:vertAlign w:val="subscript"/>
-              </w:rPr>
-              <w:t>4</w:t>
-            </w:r>
-            <w:r>
-              <w:rPr>
-                <w:rFonts w:ascii="Times New Roman" w:eastAsia="Times New Roman" w:hAnsi="Times New Roman" w:cs="Times New Roman"/>
-                <w:sz w:val="21"/>
-                <w:szCs w:val="21"/>
-              </w:rPr>
-              <w:t>=</w:t>
-            </w:r>
-            <w:r>
-              <w:rPr>
-                <w:rFonts w:ascii="Times New Roman" w:eastAsia="Times New Roman" w:hAnsi="Times New Roman" w:cs="Times New Roman"/>
-                <w:sz w:val="21"/>
-                <w:szCs w:val="21"/>
-              </w:rPr>
-              <w:t xml:space="preserve"> </w:t>
-            </w:r>
-            <w:r>
-              <w:rPr>
-                <w:rFonts w:ascii="Times New Roman" w:eastAsia="Times New Roman" w:hAnsi="Times New Roman" w:cs="Times New Roman"/>
-                <w:sz w:val="21"/>
-                <w:szCs w:val="21"/>
-              </w:rPr>
-              <w:t>3.26</w:t>
-            </w:r>
-          </w:p>
-          <w:p>
-            <w:pPr>
-              <w:jc w:val="center"/>
-              <w:rPr>
-                <w:rFonts w:ascii="Times New Roman" w:eastAsia="Times New Roman" w:hAnsi="Times New Roman" w:cs="Times New Roman"/>
-                <w:sz w:val="21"/>
-                <w:szCs w:val="21"/>
-              </w:rPr>
-            </w:pPr>
-            <w:r>
-              <w:rPr>
-                <w:rFonts w:ascii="Times New Roman" w:eastAsia="Times New Roman" w:hAnsi="Times New Roman" w:cs="Times New Roman"/>
-                <w:sz w:val="21"/>
-                <w:szCs w:val="21"/>
-              </w:rPr>
-              <w:t>p= 0.0</w:t>
-            </w:r>
-            <w:r>
-              <w:rPr>
-                <w:rFonts w:ascii="Times New Roman" w:eastAsia="Times New Roman" w:hAnsi="Times New Roman" w:cs="Times New Roman"/>
-                <w:sz w:val="21"/>
-                <w:szCs w:val="21"/>
-              </w:rPr>
-              <w:t>03</w:t>
-            </w:r>
-          </w:p>
-        </w:tc>
-        <w:tc>
-          <w:tcPr>
-            <w:tcW w:w="1080" w:type="dxa"/>
-            <w:tcBorders>
-              <w:top w:val="single" w:sz="6" w:space="0" w:color="000000"/>
-              <w:left w:val="single" w:sz="6" w:space="0" w:color="000000"/>
-              <w:bottom w:val="single" w:sz="4" w:space="0" w:color="auto"/>
-              <w:right w:val="single" w:sz="6" w:space="0" w:color="000000"/>
-            </w:tcBorders>
-            <w:tcMar>
-              <w:top w:w="60" w:type="dxa"/>
-              <w:left w:w="60" w:type="dxa"/>
-              <w:bottom w:w="60" w:type="dxa"/>
-              <w:right w:w="60" w:type="dxa"/>
-            </w:tcMar>
-            <w:hideMark/>
-          </w:tcPr>
-          <w:p>
-            <w:pPr>
-              <w:rPr>
-                <w:rFonts w:ascii="Times New Roman" w:eastAsia="Times New Roman" w:hAnsi="Times New Roman" w:cs="Times New Roman"/>
-                <w:sz w:val="21"/>
-                <w:szCs w:val="21"/>
-              </w:rPr>
-            </w:pPr>
-          </w:p>
-        </w:tc>
-        <w:tc>
-          <w:tcPr>
-            <w:tcW w:w="1080" w:type="dxa"/>
-            <w:tcBorders>
-              <w:top w:val="single" w:sz="6" w:space="0" w:color="000000"/>
-              <w:left w:val="single" w:sz="6" w:space="0" w:color="000000"/>
-              <w:bottom w:val="single" w:sz="4" w:space="0" w:color="auto"/>
-              <w:right w:val="single" w:sz="6" w:space="0" w:color="000000"/>
-            </w:tcBorders>
-            <w:tcMar>
-              <w:top w:w="60" w:type="dxa"/>
-              <w:left w:w="60" w:type="dxa"/>
-              <w:bottom w:w="60" w:type="dxa"/>
-              <w:right w:w="60" w:type="dxa"/>
-            </w:tcMar>
-            <w:hideMark/>
-          </w:tcPr>
-          <w:p>
-            <w:pPr>
-              <w:rPr>
-                <w:rFonts w:ascii="Times New Roman" w:eastAsia="Times New Roman" w:hAnsi="Times New Roman" w:cs="Times New Roman"/>
-                <w:sz w:val="21"/>
-                <w:szCs w:val="21"/>
-              </w:rPr>
-            </w:pPr>
-          </w:p>
-        </w:tc>
-        <w:tc>
-          <w:tcPr>
-            <w:tcW w:w="1170" w:type="dxa"/>
-            <w:tcBorders>
-              <w:top w:val="single" w:sz="6" w:space="0" w:color="000000"/>
-              <w:left w:val="single" w:sz="6" w:space="0" w:color="000000"/>
-              <w:bottom w:val="single" w:sz="4" w:space="0" w:color="auto"/>
-              <w:right w:val="single" w:sz="6" w:space="0" w:color="000000"/>
-            </w:tcBorders>
-            <w:shd w:val="clear" w:color="auto" w:fill="FF968D"/>
-            <w:tcMar>
-              <w:top w:w="60" w:type="dxa"/>
-              <w:left w:w="60" w:type="dxa"/>
-              <w:bottom w:w="60" w:type="dxa"/>
-              <w:right w:w="60" w:type="dxa"/>
-            </w:tcMar>
-            <w:hideMark/>
-          </w:tcPr>
-          <w:p>
-            <w:pPr>
-              <w:jc w:val="center"/>
-              <w:rPr>
-                <w:rFonts w:ascii="Times New Roman" w:eastAsia="Times New Roman" w:hAnsi="Times New Roman" w:cs="Times New Roman"/>
-                <w:sz w:val="21"/>
-                <w:szCs w:val="21"/>
-              </w:rPr>
-            </w:pPr>
-            <w:r>
-              <w:rPr>
-                <w:rFonts w:ascii="Times New Roman" w:eastAsia="Times New Roman" w:hAnsi="Times New Roman" w:cs="Times New Roman"/>
-                <w:sz w:val="21"/>
-                <w:szCs w:val="21"/>
-              </w:rPr>
-              <w:t>t</w:t>
-            </w:r>
-            <w:r>
-              <w:rPr>
-                <w:rFonts w:ascii="Times New Roman" w:eastAsia="Times New Roman" w:hAnsi="Times New Roman" w:cs="Times New Roman"/>
-                <w:sz w:val="21"/>
-                <w:szCs w:val="21"/>
-                <w:vertAlign w:val="subscript"/>
-              </w:rPr>
-              <w:t>3</w:t>
-            </w:r>
-            <w:r>
-              <w:rPr>
-                <w:rFonts w:ascii="Times New Roman" w:eastAsia="Times New Roman" w:hAnsi="Times New Roman" w:cs="Times New Roman"/>
-                <w:sz w:val="21"/>
-                <w:szCs w:val="21"/>
-                <w:vertAlign w:val="subscript"/>
-              </w:rPr>
-              <w:t>3</w:t>
-            </w:r>
-            <w:r>
-              <w:rPr>
-                <w:rFonts w:ascii="Times New Roman" w:eastAsia="Times New Roman" w:hAnsi="Times New Roman" w:cs="Times New Roman"/>
-                <w:sz w:val="21"/>
-                <w:szCs w:val="21"/>
-              </w:rPr>
-              <w:t>=</w:t>
-            </w:r>
-            <w:r>
-              <w:rPr>
-                <w:rFonts w:ascii="Times New Roman" w:eastAsia="Times New Roman" w:hAnsi="Times New Roman" w:cs="Times New Roman"/>
-                <w:sz w:val="21"/>
-                <w:szCs w:val="21"/>
-              </w:rPr>
-              <w:t xml:space="preserve"> </w:t>
-            </w:r>
-            <w:r>
-              <w:rPr>
-                <w:rFonts w:ascii="Times New Roman" w:eastAsia="Times New Roman" w:hAnsi="Times New Roman" w:cs="Times New Roman"/>
-                <w:sz w:val="21"/>
-                <w:szCs w:val="21"/>
-              </w:rPr>
-              <w:t>3.01</w:t>
-            </w:r>
-          </w:p>
-          <w:p>
-            <w:pPr>
-              <w:jc w:val="center"/>
-              <w:rPr>
-                <w:rFonts w:ascii="Times New Roman" w:eastAsia="Times New Roman" w:hAnsi="Times New Roman" w:cs="Times New Roman"/>
-                <w:sz w:val="21"/>
-                <w:szCs w:val="21"/>
-              </w:rPr>
-            </w:pPr>
-            <w:r>
-              <w:rPr>
-                <w:rFonts w:ascii="Times New Roman" w:eastAsia="Times New Roman" w:hAnsi="Times New Roman" w:cs="Times New Roman"/>
-                <w:sz w:val="21"/>
-                <w:szCs w:val="21"/>
-              </w:rPr>
-              <w:t>p= 0.0</w:t>
-            </w:r>
-            <w:r>
-              <w:rPr>
-                <w:rFonts w:ascii="Times New Roman" w:eastAsia="Times New Roman" w:hAnsi="Times New Roman" w:cs="Times New Roman"/>
-                <w:sz w:val="21"/>
-                <w:szCs w:val="21"/>
-              </w:rPr>
-              <w:t>05</w:t>
-            </w:r>
-          </w:p>
-        </w:tc>
-        <w:tc>
-          <w:tcPr>
-            <w:tcW w:w="1350" w:type="dxa"/>
-            <w:tcBorders>
-              <w:top w:val="single" w:sz="6" w:space="0" w:color="000000"/>
-              <w:left w:val="single" w:sz="6" w:space="0" w:color="000000"/>
-              <w:bottom w:val="single" w:sz="4" w:space="0" w:color="auto"/>
-              <w:right w:val="single" w:sz="6" w:space="0" w:color="000000"/>
-            </w:tcBorders>
-            <w:shd w:val="clear" w:color="auto" w:fill="FF968D"/>
-            <w:tcMar>
-              <w:top w:w="60" w:type="dxa"/>
-              <w:left w:w="60" w:type="dxa"/>
-              <w:bottom w:w="60" w:type="dxa"/>
-              <w:right w:w="60" w:type="dxa"/>
-            </w:tcMar>
-            <w:hideMark/>
-          </w:tcPr>
-          <w:p>
-            <w:pPr>
-              <w:jc w:val="center"/>
-              <w:rPr>
-                <w:rFonts w:ascii="Times New Roman" w:eastAsia="Times New Roman" w:hAnsi="Times New Roman" w:cs="Times New Roman"/>
-                <w:sz w:val="21"/>
-                <w:szCs w:val="21"/>
-              </w:rPr>
-            </w:pPr>
-            <w:r>
-              <w:rPr>
-                <w:rFonts w:ascii="Times New Roman" w:eastAsia="Times New Roman" w:hAnsi="Times New Roman" w:cs="Times New Roman"/>
-                <w:sz w:val="21"/>
-                <w:szCs w:val="21"/>
-              </w:rPr>
-              <w:t>t</w:t>
-            </w:r>
-            <w:r>
-              <w:rPr>
-                <w:rFonts w:ascii="Times New Roman" w:eastAsia="Times New Roman" w:hAnsi="Times New Roman" w:cs="Times New Roman"/>
-                <w:sz w:val="21"/>
-                <w:szCs w:val="21"/>
-                <w:vertAlign w:val="subscript"/>
-              </w:rPr>
-              <w:t>3</w:t>
-            </w:r>
-            <w:r>
-              <w:rPr>
-                <w:rFonts w:ascii="Times New Roman" w:eastAsia="Times New Roman" w:hAnsi="Times New Roman" w:cs="Times New Roman"/>
-                <w:sz w:val="21"/>
-                <w:szCs w:val="21"/>
-                <w:vertAlign w:val="subscript"/>
-              </w:rPr>
-              <w:t>1</w:t>
+              <w:t>31</w:t>
             </w:r>
             <w:r>
               <w:rPr>
@@ -1496,7 +1663,7 @@
         </w:trPr>
         <w:tc>
           <w:tcPr>
-            <w:tcW w:w="1135" w:type="dxa"/>
+            <w:tcW w:w="2245" w:type="dxa"/>
             <w:vMerge w:val="restart"/>
             <w:tcBorders>
               <w:top w:val="single" w:sz="4" w:space="0" w:color="auto"/>
@@ -1531,7 +1698,7 @@
         </w:tc>
         <w:tc>
           <w:tcPr>
-            <w:tcW w:w="1300" w:type="dxa"/>
+            <w:tcW w:w="2340" w:type="dxa"/>
             <w:tcBorders>
               <w:top w:val="single" w:sz="4" w:space="0" w:color="auto"/>
               <w:left w:val="single" w:sz="4" w:space="0" w:color="auto"/>
@@ -1576,7 +1743,7 @@
         </w:tc>
         <w:tc>
           <w:tcPr>
-            <w:tcW w:w="1168" w:type="dxa"/>
+            <w:tcW w:w="1260" w:type="dxa"/>
             <w:tcBorders>
               <w:top w:val="single" w:sz="4" w:space="0" w:color="auto"/>
               <w:left w:val="single" w:sz="4" w:space="0" w:color="auto"/>
@@ -1607,6 +1774,40 @@
                 <w:sz w:val="21"/>
                 <w:szCs w:val="21"/>
               </w:rPr>
+              <w:sym w:font="Symbol" w:char="F062"/>
+            </w:r>
+            <w:r>
+              <w:rPr>
+                <w:rFonts w:ascii="Times New Roman" w:eastAsia="Times New Roman" w:hAnsi="Times New Roman" w:cs="Times New Roman"/>
+                <w:sz w:val="21"/>
+                <w:szCs w:val="21"/>
+              </w:rPr>
+              <w:t xml:space="preserve">= </w:t>
+            </w:r>
+            <w:r>
+              <w:rPr>
+                <w:rFonts w:ascii="Times New Roman" w:eastAsia="Times New Roman" w:hAnsi="Times New Roman" w:cs="Times New Roman"/>
+                <w:sz w:val="21"/>
+                <w:szCs w:val="21"/>
+              </w:rPr>
+              <w:t>-0.1</w:t>
+            </w:r>
+          </w:p>
+          <w:p>
+            <w:pPr>
+              <w:jc w:val="center"/>
+              <w:rPr>
+                <w:rFonts w:ascii="Times New Roman" w:eastAsia="Times New Roman" w:hAnsi="Times New Roman" w:cs="Times New Roman"/>
+                <w:sz w:val="21"/>
+                <w:szCs w:val="21"/>
+              </w:rPr>
+            </w:pPr>
+            <w:r>
+              <w:rPr>
+                <w:rFonts w:ascii="Times New Roman" w:eastAsia="Times New Roman" w:hAnsi="Times New Roman" w:cs="Times New Roman"/>
+                <w:sz w:val="21"/>
+                <w:szCs w:val="21"/>
+              </w:rPr>
               <w:t>t</w:t>
             </w:r>
             <w:r>
@@ -1689,7 +1890,7 @@
         </w:tc>
         <w:tc>
           <w:tcPr>
-            <w:tcW w:w="1249" w:type="dxa"/>
+            <w:tcW w:w="1170" w:type="dxa"/>
             <w:tcBorders>
               <w:top w:val="single" w:sz="4" w:space="0" w:color="auto"/>
               <w:left w:val="single" w:sz="4" w:space="0" w:color="auto"/>
@@ -1720,6 +1921,40 @@
                 <w:sz w:val="21"/>
                 <w:szCs w:val="21"/>
               </w:rPr>
+              <w:sym w:font="Symbol" w:char="F062"/>
+            </w:r>
+            <w:r>
+              <w:rPr>
+                <w:rFonts w:ascii="Times New Roman" w:eastAsia="Times New Roman" w:hAnsi="Times New Roman" w:cs="Times New Roman"/>
+                <w:sz w:val="21"/>
+                <w:szCs w:val="21"/>
+              </w:rPr>
+              <w:t xml:space="preserve">= </w:t>
+            </w:r>
+            <w:r>
+              <w:rPr>
+                <w:rFonts w:ascii="Times New Roman" w:eastAsia="Times New Roman" w:hAnsi="Times New Roman" w:cs="Times New Roman"/>
+                <w:sz w:val="21"/>
+                <w:szCs w:val="21"/>
+              </w:rPr>
+              <w:t>0.05</w:t>
+            </w:r>
+          </w:p>
+          <w:p>
+            <w:pPr>
+              <w:jc w:val="center"/>
+              <w:rPr>
+                <w:rFonts w:ascii="Times New Roman" w:eastAsia="Times New Roman" w:hAnsi="Times New Roman" w:cs="Times New Roman"/>
+                <w:sz w:val="21"/>
+                <w:szCs w:val="21"/>
+              </w:rPr>
+            </w:pPr>
+            <w:r>
+              <w:rPr>
+                <w:rFonts w:ascii="Times New Roman" w:eastAsia="Times New Roman" w:hAnsi="Times New Roman" w:cs="Times New Roman"/>
+                <w:sz w:val="21"/>
+                <w:szCs w:val="21"/>
+              </w:rPr>
               <w:t>t</w:t>
             </w:r>
             <w:r>
@@ -1802,7 +2037,7 @@
         </w:tc>
         <w:tc>
           <w:tcPr>
-            <w:tcW w:w="1170" w:type="dxa"/>
+            <w:tcW w:w="1080" w:type="dxa"/>
             <w:tcBorders>
               <w:top w:val="single" w:sz="4" w:space="0" w:color="auto"/>
               <w:left w:val="single" w:sz="4" w:space="0" w:color="auto"/>
@@ -1833,6 +2068,40 @@
                 <w:sz w:val="21"/>
                 <w:szCs w:val="21"/>
               </w:rPr>
+              <w:sym w:font="Symbol" w:char="F062"/>
+            </w:r>
+            <w:r>
+              <w:rPr>
+                <w:rFonts w:ascii="Times New Roman" w:eastAsia="Times New Roman" w:hAnsi="Times New Roman" w:cs="Times New Roman"/>
+                <w:sz w:val="21"/>
+                <w:szCs w:val="21"/>
+              </w:rPr>
+              <w:t xml:space="preserve">= </w:t>
+            </w:r>
+            <w:r>
+              <w:rPr>
+                <w:rFonts w:ascii="Times New Roman" w:eastAsia="Times New Roman" w:hAnsi="Times New Roman" w:cs="Times New Roman"/>
+                <w:sz w:val="21"/>
+                <w:szCs w:val="21"/>
+              </w:rPr>
+              <w:t>-2.3</w:t>
+            </w:r>
+          </w:p>
+          <w:p>
+            <w:pPr>
+              <w:jc w:val="center"/>
+              <w:rPr>
+                <w:rFonts w:ascii="Times New Roman" w:eastAsia="Times New Roman" w:hAnsi="Times New Roman" w:cs="Times New Roman"/>
+                <w:sz w:val="21"/>
+                <w:szCs w:val="21"/>
+              </w:rPr>
+            </w:pPr>
+            <w:r>
+              <w:rPr>
+                <w:rFonts w:ascii="Times New Roman" w:eastAsia="Times New Roman" w:hAnsi="Times New Roman" w:cs="Times New Roman"/>
+                <w:sz w:val="21"/>
+                <w:szCs w:val="21"/>
+              </w:rPr>
               <w:t>t</w:t>
             </w:r>
             <w:r>
@@ -1942,7 +2211,7 @@
         </w:tc>
         <w:tc>
           <w:tcPr>
-            <w:tcW w:w="1080" w:type="dxa"/>
+            <w:tcW w:w="1170" w:type="dxa"/>
             <w:tcBorders>
               <w:top w:val="single" w:sz="4" w:space="0" w:color="auto"/>
               <w:left w:val="single" w:sz="4" w:space="0" w:color="auto"/>
@@ -1973,6 +2242,40 @@
                 <w:sz w:val="21"/>
                 <w:szCs w:val="21"/>
               </w:rPr>
+              <w:sym w:font="Symbol" w:char="F062"/>
+            </w:r>
+            <w:r>
+              <w:rPr>
+                <w:rFonts w:ascii="Times New Roman" w:eastAsia="Times New Roman" w:hAnsi="Times New Roman" w:cs="Times New Roman"/>
+                <w:sz w:val="21"/>
+                <w:szCs w:val="21"/>
+              </w:rPr>
+              <w:t xml:space="preserve">= </w:t>
+            </w:r>
+            <w:r>
+              <w:rPr>
+                <w:rFonts w:ascii="Times New Roman" w:eastAsia="Times New Roman" w:hAnsi="Times New Roman" w:cs="Times New Roman"/>
+                <w:sz w:val="21"/>
+                <w:szCs w:val="21"/>
+              </w:rPr>
+              <w:t>-0.07</w:t>
+            </w:r>
+          </w:p>
+          <w:p>
+            <w:pPr>
+              <w:jc w:val="center"/>
+              <w:rPr>
+                <w:rFonts w:ascii="Times New Roman" w:eastAsia="Times New Roman" w:hAnsi="Times New Roman" w:cs="Times New Roman"/>
+                <w:sz w:val="21"/>
+                <w:szCs w:val="21"/>
+              </w:rPr>
+            </w:pPr>
+            <w:r>
+              <w:rPr>
+                <w:rFonts w:ascii="Times New Roman" w:eastAsia="Times New Roman" w:hAnsi="Times New Roman" w:cs="Times New Roman"/>
+                <w:sz w:val="21"/>
+                <w:szCs w:val="21"/>
+              </w:rPr>
               <w:t>t</w:t>
             </w:r>
             <w:r>
@@ -2054,7 +2357,7 @@
         </w:tc>
         <w:tc>
           <w:tcPr>
-            <w:tcW w:w="1080" w:type="dxa"/>
+            <w:tcW w:w="1260" w:type="dxa"/>
             <w:tcBorders>
               <w:top w:val="single" w:sz="4" w:space="0" w:color="auto"/>
               <w:left w:val="single" w:sz="4" w:space="0" w:color="auto"/>
@@ -2081,7 +2384,7 @@
         </w:tc>
         <w:tc>
           <w:tcPr>
-            <w:tcW w:w="1170" w:type="dxa"/>
+            <w:tcW w:w="1080" w:type="dxa"/>
             <w:tcBorders>
               <w:top w:val="single" w:sz="4" w:space="0" w:color="auto"/>
               <w:left w:val="single" w:sz="4" w:space="0" w:color="auto"/>
@@ -2102,6 +2405,42 @@
               <w:jc w:val="center"/>
               <w:rPr>
                 <w:rFonts w:ascii="Times New Roman" w:eastAsia="Times New Roman" w:hAnsi="Times New Roman" w:cs="Times New Roman"/>
+                <w:b/>
+                <w:bCs/>
+                <w:sz w:val="21"/>
+                <w:szCs w:val="21"/>
+              </w:rPr>
+            </w:pPr>
+            <w:r>
+              <w:rPr>
+                <w:rFonts w:ascii="Times New Roman" w:eastAsia="Times New Roman" w:hAnsi="Times New Roman" w:cs="Times New Roman"/>
+                <w:sz w:val="21"/>
+                <w:szCs w:val="21"/>
+              </w:rPr>
+              <w:sym w:font="Symbol" w:char="F062"/>
+            </w:r>
+            <w:r>
+              <w:rPr>
+                <w:rFonts w:ascii="Times New Roman" w:eastAsia="Times New Roman" w:hAnsi="Times New Roman" w:cs="Times New Roman"/>
+                <w:sz w:val="21"/>
+                <w:szCs w:val="21"/>
+              </w:rPr>
+              <w:t xml:space="preserve">= </w:t>
+            </w:r>
+            <w:r>
+              <w:rPr>
+                <w:rFonts w:ascii="Times New Roman" w:eastAsia="Times New Roman" w:hAnsi="Times New Roman" w:cs="Times New Roman"/>
+                <w:sz w:val="21"/>
+                <w:szCs w:val="21"/>
+              </w:rPr>
+              <w:t>-2.28</w:t>
+            </w:r>
+          </w:p>
+          <w:p>
+            <w:pPr>
+              <w:jc w:val="center"/>
+              <w:rPr>
+                <w:rFonts w:ascii="Times New Roman" w:eastAsia="Times New Roman" w:hAnsi="Times New Roman" w:cs="Times New Roman"/>
                 <w:sz w:val="21"/>
                 <w:szCs w:val="21"/>
               </w:rPr>
@@ -2210,7 +2549,7 @@
         </w:tc>
         <w:tc>
           <w:tcPr>
-            <w:tcW w:w="1350" w:type="dxa"/>
+            <w:tcW w:w="1260" w:type="dxa"/>
             <w:tcBorders>
               <w:top w:val="single" w:sz="4" w:space="0" w:color="auto"/>
               <w:left w:val="single" w:sz="4" w:space="0" w:color="auto"/>
@@ -2226,6 +2565,40 @@
             </w:tcMar>
             <w:hideMark/>
           </w:tcPr>
+          <w:p>
+            <w:pPr>
+              <w:jc w:val="center"/>
+              <w:rPr>
+                <w:rFonts w:ascii="Times New Roman" w:eastAsia="Times New Roman" w:hAnsi="Times New Roman" w:cs="Times New Roman"/>
+                <w:sz w:val="21"/>
+                <w:szCs w:val="21"/>
+              </w:rPr>
+            </w:pPr>
+            <w:r>
+              <w:rPr>
+                <w:rFonts w:ascii="Times New Roman" w:eastAsia="Times New Roman" w:hAnsi="Times New Roman" w:cs="Times New Roman"/>
+                <w:sz w:val="21"/>
+                <w:szCs w:val="21"/>
+              </w:rPr>
+              <w:sym w:font="Symbol" w:char="F062"/>
+            </w:r>
+            <w:r>
+              <w:rPr>
+                <w:rFonts w:ascii="Times New Roman" w:eastAsia="Times New Roman" w:hAnsi="Times New Roman" w:cs="Times New Roman"/>
+                <w:sz w:val="21"/>
+                <w:szCs w:val="21"/>
+              </w:rPr>
+              <w:t xml:space="preserve">= </w:t>
+            </w:r>
+            <w:r>
+              <w:rPr>
+                <w:rFonts w:ascii="Times New Roman" w:eastAsia="Times New Roman" w:hAnsi="Times New Roman" w:cs="Times New Roman"/>
+                <w:sz w:val="21"/>
+                <w:szCs w:val="21"/>
+              </w:rPr>
+              <w:t>-0.44</w:t>
+            </w:r>
+          </w:p>
           <w:p>
             <w:pPr>
               <w:jc w:val="center"/>
@@ -2344,7 +2717,7 @@
         </w:trPr>
         <w:tc>
           <w:tcPr>
-            <w:tcW w:w="1135" w:type="dxa"/>
+            <w:tcW w:w="2245" w:type="dxa"/>
             <w:vMerge/>
             <w:tcBorders>
               <w:top w:val="single" w:sz="4" w:space="0" w:color="auto"/>
@@ -2365,7 +2738,7 @@
         </w:tc>
         <w:tc>
           <w:tcPr>
-            <w:tcW w:w="1300" w:type="dxa"/>
+            <w:tcW w:w="2340" w:type="dxa"/>
             <w:tcBorders>
               <w:top w:val="single" w:sz="4" w:space="0" w:color="auto"/>
               <w:left w:val="single" w:sz="6" w:space="0" w:color="000000"/>
@@ -2437,7 +2810,7 @@
         </w:tc>
         <w:tc>
           <w:tcPr>
-            <w:tcW w:w="1168" w:type="dxa"/>
+            <w:tcW w:w="1260" w:type="dxa"/>
             <w:tcBorders>
               <w:top w:val="single" w:sz="4" w:space="0" w:color="auto"/>
               <w:left w:val="single" w:sz="6" w:space="0" w:color="000000"/>
@@ -2468,6 +2841,56 @@
                 <w:sz w:val="21"/>
                 <w:szCs w:val="21"/>
               </w:rPr>
+              <w:sym w:font="Symbol" w:char="F062"/>
+            </w:r>
+            <w:r>
+              <w:rPr>
+                <w:rFonts w:ascii="Times New Roman" w:eastAsia="Times New Roman" w:hAnsi="Times New Roman" w:cs="Times New Roman"/>
+                <w:sz w:val="21"/>
+                <w:szCs w:val="21"/>
+              </w:rPr>
+              <w:t xml:space="preserve">= </w:t>
+            </w:r>
+            <w:r>
+              <w:rPr>
+                <w:rFonts w:ascii="Times New Roman" w:eastAsia="Times New Roman" w:hAnsi="Times New Roman" w:cs="Times New Roman"/>
+                <w:sz w:val="21"/>
+                <w:szCs w:val="21"/>
+              </w:rPr>
+              <w:t>-</w:t>
+            </w:r>
+            <w:r>
+              <w:rPr>
+                <w:rFonts w:ascii="Times New Roman" w:eastAsia="Times New Roman" w:hAnsi="Times New Roman" w:cs="Times New Roman"/>
+                <w:sz w:val="21"/>
+                <w:szCs w:val="21"/>
+              </w:rPr>
+              <w:t>7.</w:t>
+            </w:r>
+            <w:r>
+              <w:rPr>
+                <w:rFonts w:ascii="Times New Roman" w:eastAsia="Times New Roman" w:hAnsi="Times New Roman" w:cs="Times New Roman"/>
+                <w:sz w:val="21"/>
+                <w:szCs w:val="21"/>
+              </w:rPr>
+              <w:t>0</w:t>
+            </w:r>
+          </w:p>
+          <w:p>
+            <w:pPr>
+              <w:jc w:val="center"/>
+              <w:rPr>
+                <w:rFonts w:ascii="Times New Roman" w:eastAsia="Times New Roman" w:hAnsi="Times New Roman" w:cs="Times New Roman"/>
+                <w:sz w:val="21"/>
+                <w:szCs w:val="21"/>
+              </w:rPr>
+            </w:pPr>
+            <w:r>
+              <w:rPr>
+                <w:rFonts w:ascii="Times New Roman" w:eastAsia="Times New Roman" w:hAnsi="Times New Roman" w:cs="Times New Roman"/>
+                <w:sz w:val="21"/>
+                <w:szCs w:val="21"/>
+              </w:rPr>
               <w:t>t</w:t>
             </w:r>
             <w:r>
@@ -2534,7 +2957,7 @@
         </w:tc>
         <w:tc>
           <w:tcPr>
-            <w:tcW w:w="1249" w:type="dxa"/>
+            <w:tcW w:w="1170" w:type="dxa"/>
             <w:tcBorders>
               <w:top w:val="single" w:sz="4" w:space="0" w:color="auto"/>
               <w:left w:val="single" w:sz="6" w:space="0" w:color="000000"/>
@@ -2561,6 +2984,60 @@
         </w:tc>
         <w:tc>
           <w:tcPr>
+            <w:tcW w:w="1080" w:type="dxa"/>
+            <w:tcBorders>
+              <w:top w:val="single" w:sz="4" w:space="0" w:color="auto"/>
+              <w:left w:val="single" w:sz="6" w:space="0" w:color="000000"/>
+              <w:bottom w:val="single" w:sz="6" w:space="0" w:color="000000"/>
+              <w:right w:val="single" w:sz="6" w:space="0" w:color="000000"/>
+            </w:tcBorders>
+            <w:tcMar>
+              <w:top w:w="60" w:type="dxa"/>
+              <w:left w:w="60" w:type="dxa"/>
+              <w:bottom w:w="60" w:type="dxa"/>
+              <w:right w:w="60" w:type="dxa"/>
+            </w:tcMar>
+            <w:hideMark/>
+          </w:tcPr>
+          <w:p>
+            <w:pPr>
+              <w:rPr>
+                <w:rFonts w:ascii="Times New Roman" w:eastAsia="Times New Roman" w:hAnsi="Times New Roman" w:cs="Times New Roman"/>
+                <w:sz w:val="21"/>
+                <w:szCs w:val="21"/>
+              </w:rPr>
+            </w:pPr>
+          </w:p>
+        </w:tc>
+        <w:tc>
+          <w:tcPr>
+            <w:tcW w:w="1260" w:type="dxa"/>
+            <w:tcBorders>
+              <w:top w:val="single" w:sz="4" w:space="0" w:color="auto"/>
+              <w:left w:val="single" w:sz="6" w:space="0" w:color="000000"/>
+              <w:bottom w:val="single" w:sz="6" w:space="0" w:color="000000"/>
+              <w:right w:val="single" w:sz="6" w:space="0" w:color="000000"/>
+            </w:tcBorders>
+            <w:tcMar>
+              <w:top w:w="60" w:type="dxa"/>
+              <w:left w:w="60" w:type="dxa"/>
+              <w:bottom w:w="60" w:type="dxa"/>
+              <w:right w:w="60" w:type="dxa"/>
+            </w:tcMar>
+            <w:hideMark/>
+          </w:tcPr>
+          <w:p>
+            <w:pPr>
+              <w:rPr>
+                <w:rFonts w:ascii="Times New Roman" w:eastAsia="Times New Roman" w:hAnsi="Times New Roman" w:cs="Times New Roman"/>
+                <w:sz w:val="21"/>
+                <w:szCs w:val="21"/>
+              </w:rPr>
+            </w:pPr>
+          </w:p>
+        </w:tc>
+        <w:tc>
+          <w:tcPr>
             <w:tcW w:w="1170" w:type="dxa"/>
             <w:tcBorders>
               <w:top w:val="single" w:sz="4" w:space="0" w:color="auto"/>
@@ -2642,61 +3119,7 @@
         </w:tc>
         <w:tc>
           <w:tcPr>
-            <w:tcW w:w="1080" w:type="dxa"/>
-            <w:tcBorders>
-              <w:top w:val="single" w:sz="4" w:space="0" w:color="auto"/>
-              <w:left w:val="single" w:sz="6" w:space="0" w:color="000000"/>
-              <w:bottom w:val="single" w:sz="6" w:space="0" w:color="000000"/>
-              <w:right w:val="single" w:sz="6" w:space="0" w:color="000000"/>
-            </w:tcBorders>
-            <w:tcMar>
-              <w:top w:w="60" w:type="dxa"/>
-              <w:left w:w="60" w:type="dxa"/>
-              <w:bottom w:w="60" w:type="dxa"/>
-              <w:right w:w="60" w:type="dxa"/>
-            </w:tcMar>
-            <w:hideMark/>
-          </w:tcPr>
-          <w:p>
-            <w:pPr>
-              <w:rPr>
-                <w:rFonts w:ascii="Times New Roman" w:eastAsia="Times New Roman" w:hAnsi="Times New Roman" w:cs="Times New Roman"/>
-                <w:sz w:val="21"/>
-                <w:szCs w:val="21"/>
-              </w:rPr>
-            </w:pPr>
-          </w:p>
-        </w:tc>
-        <w:tc>
-          <w:tcPr>
-            <w:tcW w:w="1170" w:type="dxa"/>
-            <w:tcBorders>
-              <w:top w:val="single" w:sz="4" w:space="0" w:color="auto"/>
-              <w:left w:val="single" w:sz="6" w:space="0" w:color="000000"/>
-              <w:bottom w:val="single" w:sz="6" w:space="0" w:color="000000"/>
-              <w:right w:val="single" w:sz="6" w:space="0" w:color="000000"/>
-            </w:tcBorders>
-            <w:tcMar>
-              <w:top w:w="60" w:type="dxa"/>
-              <w:left w:w="60" w:type="dxa"/>
-              <w:bottom w:w="60" w:type="dxa"/>
-              <w:right w:w="60" w:type="dxa"/>
-            </w:tcMar>
-            <w:hideMark/>
-          </w:tcPr>
-          <w:p>
-            <w:pPr>
-              <w:rPr>
-                <w:rFonts w:ascii="Times New Roman" w:eastAsia="Times New Roman" w:hAnsi="Times New Roman" w:cs="Times New Roman"/>
-                <w:sz w:val="21"/>
-                <w:szCs w:val="21"/>
-              </w:rPr>
-            </w:pPr>
-          </w:p>
-        </w:tc>
-        <w:tc>
-          <w:tcPr>
-            <w:tcW w:w="1350" w:type="dxa"/>
+            <w:tcW w:w="1260" w:type="dxa"/>
             <w:tcBorders>
               <w:top w:val="single" w:sz="4" w:space="0" w:color="auto"/>
               <w:left w:val="single" w:sz="6" w:space="0" w:color="000000"/>
@@ -2728,7 +3151,7 @@
         </w:trPr>
         <w:tc>
           <w:tcPr>
-            <w:tcW w:w="1135" w:type="dxa"/>
+            <w:tcW w:w="2245" w:type="dxa"/>
             <w:vMerge/>
             <w:tcBorders>
               <w:left w:val="single" w:sz="6" w:space="0" w:color="000000"/>
@@ -2749,7 +3172,7 @@
         </w:tc>
         <w:tc>
           <w:tcPr>
-            <w:tcW w:w="1300" w:type="dxa"/>
+            <w:tcW w:w="2340" w:type="dxa"/>
             <w:tcBorders>
               <w:top w:val="single" w:sz="6" w:space="0" w:color="000000"/>
               <w:left w:val="single" w:sz="6" w:space="0" w:color="000000"/>
@@ -2785,34 +3208,7 @@
         </w:tc>
         <w:tc>
           <w:tcPr>
-            <w:tcW w:w="1168" w:type="dxa"/>
-            <w:tcBorders>
-              <w:top w:val="single" w:sz="6" w:space="0" w:color="000000"/>
-              <w:left w:val="single" w:sz="6" w:space="0" w:color="000000"/>
-              <w:bottom w:val="single" w:sz="6" w:space="0" w:color="000000"/>
-              <w:right w:val="single" w:sz="6" w:space="0" w:color="000000"/>
-            </w:tcBorders>
-            <w:tcMar>
-              <w:top w:w="60" w:type="dxa"/>
-              <w:left w:w="60" w:type="dxa"/>
-              <w:bottom w:w="60" w:type="dxa"/>
-              <w:right w:w="60" w:type="dxa"/>
-            </w:tcMar>
-            <w:hideMark/>
-          </w:tcPr>
-          <w:p>
-            <w:pPr>
-              <w:rPr>
-                <w:rFonts w:ascii="Times New Roman" w:eastAsia="Times New Roman" w:hAnsi="Times New Roman" w:cs="Times New Roman"/>
-                <w:sz w:val="21"/>
-                <w:szCs w:val="21"/>
-              </w:rPr>
-            </w:pPr>
-          </w:p>
-        </w:tc>
-        <w:tc>
-          <w:tcPr>
-            <w:tcW w:w="1249" w:type="dxa"/>
+            <w:tcW w:w="1260" w:type="dxa"/>
             <w:tcBorders>
               <w:top w:val="single" w:sz="6" w:space="0" w:color="000000"/>
               <w:left w:val="single" w:sz="6" w:space="0" w:color="000000"/>
@@ -2866,6 +3262,33 @@
         </w:tc>
         <w:tc>
           <w:tcPr>
+            <w:tcW w:w="1080" w:type="dxa"/>
+            <w:tcBorders>
+              <w:top w:val="single" w:sz="6" w:space="0" w:color="000000"/>
+              <w:left w:val="single" w:sz="6" w:space="0" w:color="000000"/>
+              <w:bottom w:val="single" w:sz="6" w:space="0" w:color="000000"/>
+              <w:right w:val="single" w:sz="6" w:space="0" w:color="000000"/>
+            </w:tcBorders>
+            <w:tcMar>
+              <w:top w:w="60" w:type="dxa"/>
+              <w:left w:w="60" w:type="dxa"/>
+              <w:bottom w:w="60" w:type="dxa"/>
+              <w:right w:w="60" w:type="dxa"/>
+            </w:tcMar>
+            <w:hideMark/>
+          </w:tcPr>
+          <w:p>
+            <w:pPr>
+              <w:rPr>
+                <w:rFonts w:ascii="Times New Roman" w:eastAsia="Times New Roman" w:hAnsi="Times New Roman" w:cs="Times New Roman"/>
+                <w:sz w:val="21"/>
+                <w:szCs w:val="21"/>
+              </w:rPr>
+            </w:pPr>
+          </w:p>
+        </w:tc>
+        <w:tc>
+          <w:tcPr>
             <w:tcW w:w="1260" w:type="dxa"/>
             <w:tcBorders>
               <w:top w:val="single" w:sz="6" w:space="0" w:color="000000"/>
@@ -2893,6 +3316,60 @@
         </w:tc>
         <w:tc>
           <w:tcPr>
+            <w:tcW w:w="1170" w:type="dxa"/>
+            <w:tcBorders>
+              <w:top w:val="single" w:sz="6" w:space="0" w:color="000000"/>
+              <w:left w:val="single" w:sz="6" w:space="0" w:color="000000"/>
+              <w:bottom w:val="single" w:sz="6" w:space="0" w:color="000000"/>
+              <w:right w:val="single" w:sz="6" w:space="0" w:color="000000"/>
+            </w:tcBorders>
+            <w:tcMar>
+              <w:top w:w="60" w:type="dxa"/>
+              <w:left w:w="60" w:type="dxa"/>
+              <w:bottom w:w="60" w:type="dxa"/>
+              <w:right w:w="60" w:type="dxa"/>
+            </w:tcMar>
+            <w:hideMark/>
+          </w:tcPr>
+          <w:p>
+            <w:pPr>
+              <w:rPr>
+                <w:rFonts w:ascii="Times New Roman" w:eastAsia="Times New Roman" w:hAnsi="Times New Roman" w:cs="Times New Roman"/>
+                <w:sz w:val="21"/>
+                <w:szCs w:val="21"/>
+              </w:rPr>
+            </w:pPr>
+          </w:p>
+        </w:tc>
+        <w:tc>
+          <w:tcPr>
+            <w:tcW w:w="1260" w:type="dxa"/>
+            <w:tcBorders>
+              <w:top w:val="single" w:sz="6" w:space="0" w:color="000000"/>
+              <w:left w:val="single" w:sz="6" w:space="0" w:color="000000"/>
+              <w:bottom w:val="single" w:sz="6" w:space="0" w:color="000000"/>
+              <w:right w:val="single" w:sz="6" w:space="0" w:color="000000"/>
+            </w:tcBorders>
+            <w:tcMar>
+              <w:top w:w="60" w:type="dxa"/>
+              <w:left w:w="60" w:type="dxa"/>
+              <w:bottom w:w="60" w:type="dxa"/>
+              <w:right w:w="60" w:type="dxa"/>
+            </w:tcMar>
+            <w:hideMark/>
+          </w:tcPr>
+          <w:p>
+            <w:pPr>
+              <w:rPr>
+                <w:rFonts w:ascii="Times New Roman" w:eastAsia="Times New Roman" w:hAnsi="Times New Roman" w:cs="Times New Roman"/>
+                <w:sz w:val="21"/>
+                <w:szCs w:val="21"/>
+              </w:rPr>
+            </w:pPr>
+          </w:p>
+        </w:tc>
+        <w:tc>
+          <w:tcPr>
             <w:tcW w:w="1080" w:type="dxa"/>
             <w:tcBorders>
               <w:top w:val="single" w:sz="6" w:space="0" w:color="000000"/>
@@ -2920,61 +3397,7 @@
         </w:tc>
         <w:tc>
           <w:tcPr>
-            <w:tcW w:w="1080" w:type="dxa"/>
-            <w:tcBorders>
-              <w:top w:val="single" w:sz="6" w:space="0" w:color="000000"/>
-              <w:left w:val="single" w:sz="6" w:space="0" w:color="000000"/>
-              <w:bottom w:val="single" w:sz="6" w:space="0" w:color="000000"/>
-              <w:right w:val="single" w:sz="6" w:space="0" w:color="000000"/>
-            </w:tcBorders>
-            <w:tcMar>
-              <w:top w:w="60" w:type="dxa"/>
-              <w:left w:w="60" w:type="dxa"/>
-              <w:bottom w:w="60" w:type="dxa"/>
-              <w:right w:w="60" w:type="dxa"/>
-            </w:tcMar>
-            <w:hideMark/>
-          </w:tcPr>
-          <w:p>
-            <w:pPr>
-              <w:rPr>
-                <w:rFonts w:ascii="Times New Roman" w:eastAsia="Times New Roman" w:hAnsi="Times New Roman" w:cs="Times New Roman"/>
-                <w:sz w:val="21"/>
-                <w:szCs w:val="21"/>
-              </w:rPr>
-            </w:pPr>
-          </w:p>
-        </w:tc>
-        <w:tc>
-          <w:tcPr>
-            <w:tcW w:w="1170" w:type="dxa"/>
-            <w:tcBorders>
-              <w:top w:val="single" w:sz="6" w:space="0" w:color="000000"/>
-              <w:left w:val="single" w:sz="6" w:space="0" w:color="000000"/>
-              <w:bottom w:val="single" w:sz="6" w:space="0" w:color="000000"/>
-              <w:right w:val="single" w:sz="6" w:space="0" w:color="000000"/>
-            </w:tcBorders>
-            <w:tcMar>
-              <w:top w:w="60" w:type="dxa"/>
-              <w:left w:w="60" w:type="dxa"/>
-              <w:bottom w:w="60" w:type="dxa"/>
-              <w:right w:w="60" w:type="dxa"/>
-            </w:tcMar>
-            <w:hideMark/>
-          </w:tcPr>
-          <w:p>
-            <w:pPr>
-              <w:rPr>
-                <w:rFonts w:ascii="Times New Roman" w:eastAsia="Times New Roman" w:hAnsi="Times New Roman" w:cs="Times New Roman"/>
-                <w:sz w:val="21"/>
-                <w:szCs w:val="21"/>
-              </w:rPr>
-            </w:pPr>
-          </w:p>
-        </w:tc>
-        <w:tc>
-          <w:tcPr>
-            <w:tcW w:w="1350" w:type="dxa"/>
+            <w:tcW w:w="1260" w:type="dxa"/>
             <w:tcBorders>
               <w:top w:val="single" w:sz="6" w:space="0" w:color="000000"/>
               <w:left w:val="single" w:sz="6" w:space="0" w:color="000000"/>
@@ -3006,7 +3429,7 @@
         </w:trPr>
         <w:tc>
           <w:tcPr>
-            <w:tcW w:w="1135" w:type="dxa"/>
+            <w:tcW w:w="2245" w:type="dxa"/>
             <w:vMerge w:val="restart"/>
             <w:tcBorders>
               <w:top w:val="single" w:sz="6" w:space="0" w:color="000000"/>
@@ -3040,29 +3463,30 @@
         </w:tc>
         <w:tc>
           <w:tcPr>
-            <w:tcW w:w="1300" w:type="dxa"/>
-            <w:tcBorders>
-              <w:top w:val="single" w:sz="6" w:space="0" w:color="000000"/>
-              <w:left w:val="single" w:sz="6" w:space="0" w:color="000000"/>
-              <w:bottom w:val="single" w:sz="6" w:space="0" w:color="000000"/>
-              <w:right w:val="single" w:sz="6" w:space="0" w:color="000000"/>
-            </w:tcBorders>
-            <w:tcMar>
-              <w:top w:w="60" w:type="dxa"/>
-              <w:left w:w="60" w:type="dxa"/>
-              <w:bottom w:w="60" w:type="dxa"/>
-              <w:right w:w="60" w:type="dxa"/>
-            </w:tcMar>
-            <w:hideMark/>
-          </w:tcPr>
-          <w:p>
-            <w:pPr>
-              <w:rPr>
-                <w:rFonts w:ascii="Times New Roman" w:eastAsia="Times New Roman" w:hAnsi="Times New Roman" w:cs="Times New Roman"/>
-                <w:sz w:val="21"/>
-                <w:szCs w:val="21"/>
-              </w:rPr>
-            </w:pPr>
+            <w:tcW w:w="2340" w:type="dxa"/>
+            <w:tcBorders>
+              <w:top w:val="single" w:sz="6" w:space="0" w:color="000000"/>
+              <w:left w:val="single" w:sz="6" w:space="0" w:color="000000"/>
+              <w:bottom w:val="single" w:sz="6" w:space="0" w:color="000000"/>
+              <w:right w:val="single" w:sz="6" w:space="0" w:color="000000"/>
+            </w:tcBorders>
+            <w:tcMar>
+              <w:top w:w="60" w:type="dxa"/>
+              <w:left w:w="60" w:type="dxa"/>
+              <w:bottom w:w="60" w:type="dxa"/>
+              <w:right w:w="60" w:type="dxa"/>
+            </w:tcMar>
+            <w:hideMark/>
+          </w:tcPr>
+          <w:p>
+            <w:pPr>
+              <w:rPr>
+                <w:rFonts w:ascii="Times New Roman" w:eastAsia="Times New Roman" w:hAnsi="Times New Roman" w:cs="Times New Roman"/>
+                <w:sz w:val="21"/>
+                <w:szCs w:val="21"/>
+              </w:rPr>
+            </w:pPr>
+            <w:proofErr w:type="spellStart"/>
             <w:r>
               <w:rPr>
                 <w:rFonts w:ascii="Times New Roman" w:eastAsia="Times New Roman" w:hAnsi="Times New Roman" w:cs="Times New Roman"/>
@@ -3070,40 +3494,14 @@
                 <w:sz w:val="21"/>
                 <w:szCs w:val="21"/>
               </w:rPr>
-              <w:t>vert.sd</w:t>
-            </w:r>
-          </w:p>
-        </w:tc>
-        <w:tc>
-          <w:tcPr>
-            <w:tcW w:w="1168" w:type="dxa"/>
-            <w:tcBorders>
-              <w:top w:val="single" w:sz="6" w:space="0" w:color="000000"/>
-              <w:left w:val="single" w:sz="6" w:space="0" w:color="000000"/>
-              <w:bottom w:val="single" w:sz="6" w:space="0" w:color="000000"/>
-              <w:right w:val="single" w:sz="6" w:space="0" w:color="000000"/>
-            </w:tcBorders>
-            <w:tcMar>
-              <w:top w:w="60" w:type="dxa"/>
-              <w:left w:w="60" w:type="dxa"/>
-              <w:bottom w:w="60" w:type="dxa"/>
-              <w:right w:w="60" w:type="dxa"/>
-            </w:tcMar>
-            <w:hideMark/>
-          </w:tcPr>
-          <w:p>
-            <w:pPr>
-              <w:rPr>
-                <w:rFonts w:ascii="Times New Roman" w:eastAsia="Times New Roman" w:hAnsi="Times New Roman" w:cs="Times New Roman"/>
-                <w:sz w:val="21"/>
-                <w:szCs w:val="21"/>
-              </w:rPr>
-            </w:pPr>
-          </w:p>
-        </w:tc>
-        <w:tc>
-          <w:tcPr>
-            <w:tcW w:w="1249" w:type="dxa"/>
+              <w:t>VertSD</w:t>
+            </w:r>
+            <w:proofErr w:type="spellEnd"/>
+          </w:p>
+        </w:tc>
+        <w:tc>
+          <w:tcPr>
+            <w:tcW w:w="1260" w:type="dxa"/>
             <w:tcBorders>
               <w:top w:val="single" w:sz="6" w:space="0" w:color="000000"/>
               <w:left w:val="single" w:sz="6" w:space="0" w:color="000000"/>
@@ -3157,6 +3555,33 @@
         </w:tc>
         <w:tc>
           <w:tcPr>
+            <w:tcW w:w="1080" w:type="dxa"/>
+            <w:tcBorders>
+              <w:top w:val="single" w:sz="6" w:space="0" w:color="000000"/>
+              <w:left w:val="single" w:sz="6" w:space="0" w:color="000000"/>
+              <w:bottom w:val="single" w:sz="6" w:space="0" w:color="000000"/>
+              <w:right w:val="single" w:sz="6" w:space="0" w:color="000000"/>
+            </w:tcBorders>
+            <w:tcMar>
+              <w:top w:w="60" w:type="dxa"/>
+              <w:left w:w="60" w:type="dxa"/>
+              <w:bottom w:w="60" w:type="dxa"/>
+              <w:right w:w="60" w:type="dxa"/>
+            </w:tcMar>
+            <w:hideMark/>
+          </w:tcPr>
+          <w:p>
+            <w:pPr>
+              <w:rPr>
+                <w:rFonts w:ascii="Times New Roman" w:eastAsia="Times New Roman" w:hAnsi="Times New Roman" w:cs="Times New Roman"/>
+                <w:sz w:val="21"/>
+                <w:szCs w:val="21"/>
+              </w:rPr>
+            </w:pPr>
+          </w:p>
+        </w:tc>
+        <w:tc>
+          <w:tcPr>
             <w:tcW w:w="1260" w:type="dxa"/>
             <w:tcBorders>
               <w:top w:val="single" w:sz="6" w:space="0" w:color="000000"/>
@@ -3184,6 +3609,60 @@
         </w:tc>
         <w:tc>
           <w:tcPr>
+            <w:tcW w:w="1170" w:type="dxa"/>
+            <w:tcBorders>
+              <w:top w:val="single" w:sz="6" w:space="0" w:color="000000"/>
+              <w:left w:val="single" w:sz="6" w:space="0" w:color="000000"/>
+              <w:bottom w:val="single" w:sz="6" w:space="0" w:color="000000"/>
+              <w:right w:val="single" w:sz="6" w:space="0" w:color="000000"/>
+            </w:tcBorders>
+            <w:tcMar>
+              <w:top w:w="60" w:type="dxa"/>
+              <w:left w:w="60" w:type="dxa"/>
+              <w:bottom w:w="60" w:type="dxa"/>
+              <w:right w:w="60" w:type="dxa"/>
+            </w:tcMar>
+            <w:hideMark/>
+          </w:tcPr>
+          <w:p>
+            <w:pPr>
+              <w:rPr>
+                <w:rFonts w:ascii="Times New Roman" w:eastAsia="Times New Roman" w:hAnsi="Times New Roman" w:cs="Times New Roman"/>
+                <w:sz w:val="21"/>
+                <w:szCs w:val="21"/>
+              </w:rPr>
+            </w:pPr>
+          </w:p>
+        </w:tc>
+        <w:tc>
+          <w:tcPr>
+            <w:tcW w:w="1260" w:type="dxa"/>
+            <w:tcBorders>
+              <w:top w:val="single" w:sz="6" w:space="0" w:color="000000"/>
+              <w:left w:val="single" w:sz="6" w:space="0" w:color="000000"/>
+              <w:bottom w:val="single" w:sz="6" w:space="0" w:color="000000"/>
+              <w:right w:val="single" w:sz="6" w:space="0" w:color="000000"/>
+            </w:tcBorders>
+            <w:tcMar>
+              <w:top w:w="60" w:type="dxa"/>
+              <w:left w:w="60" w:type="dxa"/>
+              <w:bottom w:w="60" w:type="dxa"/>
+              <w:right w:w="60" w:type="dxa"/>
+            </w:tcMar>
+            <w:hideMark/>
+          </w:tcPr>
+          <w:p>
+            <w:pPr>
+              <w:rPr>
+                <w:rFonts w:ascii="Times New Roman" w:eastAsia="Times New Roman" w:hAnsi="Times New Roman" w:cs="Times New Roman"/>
+                <w:sz w:val="21"/>
+                <w:szCs w:val="21"/>
+              </w:rPr>
+            </w:pPr>
+          </w:p>
+        </w:tc>
+        <w:tc>
+          <w:tcPr>
             <w:tcW w:w="1080" w:type="dxa"/>
             <w:tcBorders>
               <w:top w:val="single" w:sz="6" w:space="0" w:color="000000"/>
@@ -3211,61 +3690,7 @@
         </w:tc>
         <w:tc>
           <w:tcPr>
-            <w:tcW w:w="1080" w:type="dxa"/>
-            <w:tcBorders>
-              <w:top w:val="single" w:sz="6" w:space="0" w:color="000000"/>
-              <w:left w:val="single" w:sz="6" w:space="0" w:color="000000"/>
-              <w:bottom w:val="single" w:sz="6" w:space="0" w:color="000000"/>
-              <w:right w:val="single" w:sz="6" w:space="0" w:color="000000"/>
-            </w:tcBorders>
-            <w:tcMar>
-              <w:top w:w="60" w:type="dxa"/>
-              <w:left w:w="60" w:type="dxa"/>
-              <w:bottom w:w="60" w:type="dxa"/>
-              <w:right w:w="60" w:type="dxa"/>
-            </w:tcMar>
-            <w:hideMark/>
-          </w:tcPr>
-          <w:p>
-            <w:pPr>
-              <w:rPr>
-                <w:rFonts w:ascii="Times New Roman" w:eastAsia="Times New Roman" w:hAnsi="Times New Roman" w:cs="Times New Roman"/>
-                <w:sz w:val="21"/>
-                <w:szCs w:val="21"/>
-              </w:rPr>
-            </w:pPr>
-          </w:p>
-        </w:tc>
-        <w:tc>
-          <w:tcPr>
-            <w:tcW w:w="1170" w:type="dxa"/>
-            <w:tcBorders>
-              <w:top w:val="single" w:sz="6" w:space="0" w:color="000000"/>
-              <w:left w:val="single" w:sz="6" w:space="0" w:color="000000"/>
-              <w:bottom w:val="single" w:sz="6" w:space="0" w:color="000000"/>
-              <w:right w:val="single" w:sz="6" w:space="0" w:color="000000"/>
-            </w:tcBorders>
-            <w:tcMar>
-              <w:top w:w="60" w:type="dxa"/>
-              <w:left w:w="60" w:type="dxa"/>
-              <w:bottom w:w="60" w:type="dxa"/>
-              <w:right w:w="60" w:type="dxa"/>
-            </w:tcMar>
-            <w:hideMark/>
-          </w:tcPr>
-          <w:p>
-            <w:pPr>
-              <w:rPr>
-                <w:rFonts w:ascii="Times New Roman" w:eastAsia="Times New Roman" w:hAnsi="Times New Roman" w:cs="Times New Roman"/>
-                <w:sz w:val="21"/>
-                <w:szCs w:val="21"/>
-              </w:rPr>
-            </w:pPr>
-          </w:p>
-        </w:tc>
-        <w:tc>
-          <w:tcPr>
-            <w:tcW w:w="1350" w:type="dxa"/>
+            <w:tcW w:w="1260" w:type="dxa"/>
             <w:tcBorders>
               <w:top w:val="single" w:sz="6" w:space="0" w:color="000000"/>
               <w:left w:val="single" w:sz="6" w:space="0" w:color="000000"/>
@@ -3297,7 +3722,7 @@
         </w:trPr>
         <w:tc>
           <w:tcPr>
-            <w:tcW w:w="1135" w:type="dxa"/>
+            <w:tcW w:w="2245" w:type="dxa"/>
             <w:vMerge/>
             <w:tcBorders>
               <w:left w:val="single" w:sz="6" w:space="0" w:color="000000"/>
@@ -3317,7 +3742,7 @@
         </w:tc>
         <w:tc>
           <w:tcPr>
-            <w:tcW w:w="1300" w:type="dxa"/>
+            <w:tcW w:w="2340" w:type="dxa"/>
             <w:tcBorders>
               <w:top w:val="single" w:sz="6" w:space="0" w:color="000000"/>
               <w:left w:val="single" w:sz="6" w:space="0" w:color="000000"/>
@@ -3353,34 +3778,34 @@
         </w:tc>
         <w:tc>
           <w:tcPr>
-            <w:tcW w:w="1168" w:type="dxa"/>
-            <w:tcBorders>
-              <w:top w:val="single" w:sz="6" w:space="0" w:color="000000"/>
-              <w:left w:val="single" w:sz="6" w:space="0" w:color="000000"/>
-              <w:bottom w:val="single" w:sz="6" w:space="0" w:color="000000"/>
-              <w:right w:val="single" w:sz="6" w:space="0" w:color="000000"/>
-            </w:tcBorders>
-            <w:tcMar>
-              <w:top w:w="60" w:type="dxa"/>
-              <w:left w:w="60" w:type="dxa"/>
-              <w:bottom w:w="60" w:type="dxa"/>
-              <w:right w:w="60" w:type="dxa"/>
-            </w:tcMar>
-            <w:hideMark/>
-          </w:tcPr>
-          <w:p>
-            <w:pPr>
-              <w:rPr>
-                <w:rFonts w:ascii="Times New Roman" w:eastAsia="Times New Roman" w:hAnsi="Times New Roman" w:cs="Times New Roman"/>
-                <w:sz w:val="21"/>
-                <w:szCs w:val="21"/>
-              </w:rPr>
-            </w:pPr>
-          </w:p>
-        </w:tc>
-        <w:tc>
-          <w:tcPr>
-            <w:tcW w:w="1249" w:type="dxa"/>
+            <w:tcW w:w="1260" w:type="dxa"/>
+            <w:tcBorders>
+              <w:top w:val="single" w:sz="6" w:space="0" w:color="000000"/>
+              <w:left w:val="single" w:sz="6" w:space="0" w:color="000000"/>
+              <w:bottom w:val="single" w:sz="6" w:space="0" w:color="000000"/>
+              <w:right w:val="single" w:sz="6" w:space="0" w:color="000000"/>
+            </w:tcBorders>
+            <w:tcMar>
+              <w:top w:w="60" w:type="dxa"/>
+              <w:left w:w="60" w:type="dxa"/>
+              <w:bottom w:w="60" w:type="dxa"/>
+              <w:right w:w="60" w:type="dxa"/>
+            </w:tcMar>
+            <w:hideMark/>
+          </w:tcPr>
+          <w:p>
+            <w:pPr>
+              <w:rPr>
+                <w:rFonts w:ascii="Times New Roman" w:eastAsia="Times New Roman" w:hAnsi="Times New Roman" w:cs="Times New Roman"/>
+                <w:sz w:val="21"/>
+                <w:szCs w:val="21"/>
+              </w:rPr>
+            </w:pPr>
+          </w:p>
+        </w:tc>
+        <w:tc>
+          <w:tcPr>
+            <w:tcW w:w="1170" w:type="dxa"/>
             <w:tcBorders>
               <w:top w:val="single" w:sz="6" w:space="0" w:color="000000"/>
               <w:left w:val="single" w:sz="6" w:space="0" w:color="000000"/>
@@ -3411,6 +3836,40 @@
                 <w:sz w:val="21"/>
                 <w:szCs w:val="21"/>
               </w:rPr>
+              <w:sym w:font="Symbol" w:char="F062"/>
+            </w:r>
+            <w:r>
+              <w:rPr>
+                <w:rFonts w:ascii="Times New Roman" w:eastAsia="Times New Roman" w:hAnsi="Times New Roman" w:cs="Times New Roman"/>
+                <w:sz w:val="21"/>
+                <w:szCs w:val="21"/>
+              </w:rPr>
+              <w:t xml:space="preserve">= </w:t>
+            </w:r>
+            <w:r>
+              <w:rPr>
+                <w:rFonts w:ascii="Times New Roman" w:eastAsia="Times New Roman" w:hAnsi="Times New Roman" w:cs="Times New Roman"/>
+                <w:sz w:val="21"/>
+                <w:szCs w:val="21"/>
+              </w:rPr>
+              <w:t>2.4</w:t>
+            </w:r>
+          </w:p>
+          <w:p>
+            <w:pPr>
+              <w:jc w:val="center"/>
+              <w:rPr>
+                <w:rFonts w:ascii="Times New Roman" w:eastAsia="Times New Roman" w:hAnsi="Times New Roman" w:cs="Times New Roman"/>
+                <w:sz w:val="21"/>
+                <w:szCs w:val="21"/>
+              </w:rPr>
+            </w:pPr>
+            <w:r>
+              <w:rPr>
+                <w:rFonts w:ascii="Times New Roman" w:eastAsia="Times New Roman" w:hAnsi="Times New Roman" w:cs="Times New Roman"/>
+                <w:sz w:val="21"/>
+                <w:szCs w:val="21"/>
+              </w:rPr>
               <w:t>t</w:t>
             </w:r>
             <w:r>
@@ -3493,6 +3952,164 @@
         </w:tc>
         <w:tc>
           <w:tcPr>
+            <w:tcW w:w="1080" w:type="dxa"/>
+            <w:tcBorders>
+              <w:top w:val="single" w:sz="6" w:space="0" w:color="000000"/>
+              <w:left w:val="single" w:sz="6" w:space="0" w:color="000000"/>
+              <w:bottom w:val="single" w:sz="6" w:space="0" w:color="000000"/>
+              <w:right w:val="single" w:sz="6" w:space="0" w:color="000000"/>
+            </w:tcBorders>
+            <w:shd w:val="clear" w:color="auto" w:fill="D5D5D5"/>
+            <w:tcMar>
+              <w:top w:w="60" w:type="dxa"/>
+              <w:left w:w="60" w:type="dxa"/>
+              <w:bottom w:w="60" w:type="dxa"/>
+              <w:right w:w="60" w:type="dxa"/>
+            </w:tcMar>
+            <w:hideMark/>
+          </w:tcPr>
+          <w:p>
+            <w:pPr>
+              <w:jc w:val="center"/>
+              <w:rPr>
+                <w:rFonts w:ascii="Times New Roman" w:eastAsia="Times New Roman" w:hAnsi="Times New Roman" w:cs="Times New Roman"/>
+                <w:sz w:val="21"/>
+                <w:szCs w:val="21"/>
+              </w:rPr>
+            </w:pPr>
+            <w:r>
+              <w:rPr>
+                <w:rFonts w:ascii="Times New Roman" w:eastAsia="Times New Roman" w:hAnsi="Times New Roman" w:cs="Times New Roman"/>
+                <w:sz w:val="21"/>
+                <w:szCs w:val="21"/>
+              </w:rPr>
+              <w:sym w:font="Symbol" w:char="F062"/>
+            </w:r>
+            <w:r>
+              <w:rPr>
+                <w:rFonts w:ascii="Times New Roman" w:eastAsia="Times New Roman" w:hAnsi="Times New Roman" w:cs="Times New Roman"/>
+                <w:sz w:val="21"/>
+                <w:szCs w:val="21"/>
+              </w:rPr>
+              <w:t xml:space="preserve">= </w:t>
+            </w:r>
+            <w:r>
+              <w:rPr>
+                <w:rFonts w:ascii="Times New Roman" w:eastAsia="Times New Roman" w:hAnsi="Times New Roman" w:cs="Times New Roman"/>
+                <w:sz w:val="21"/>
+                <w:szCs w:val="21"/>
+              </w:rPr>
+              <w:t>69.6</w:t>
+            </w:r>
+          </w:p>
+          <w:p>
+            <w:pPr>
+              <w:jc w:val="center"/>
+              <w:rPr>
+                <w:rFonts w:ascii="Times New Roman" w:eastAsia="Times New Roman" w:hAnsi="Times New Roman" w:cs="Times New Roman"/>
+                <w:sz w:val="21"/>
+                <w:szCs w:val="21"/>
+              </w:rPr>
+            </w:pPr>
+            <w:r>
+              <w:rPr>
+                <w:rFonts w:ascii="Times New Roman" w:eastAsia="Times New Roman" w:hAnsi="Times New Roman" w:cs="Times New Roman"/>
+                <w:sz w:val="21"/>
+                <w:szCs w:val="21"/>
+              </w:rPr>
+              <w:t>t</w:t>
+            </w:r>
+            <w:r>
+              <w:rPr>
+                <w:rFonts w:ascii="Times New Roman" w:eastAsia="Times New Roman" w:hAnsi="Times New Roman" w:cs="Times New Roman"/>
+                <w:sz w:val="21"/>
+                <w:szCs w:val="21"/>
+                <w:vertAlign w:val="subscript"/>
+              </w:rPr>
+              <w:t>3</w:t>
+            </w:r>
+            <w:r>
+              <w:rPr>
+                <w:rFonts w:ascii="Times New Roman" w:eastAsia="Times New Roman" w:hAnsi="Times New Roman" w:cs="Times New Roman"/>
+                <w:sz w:val="21"/>
+                <w:szCs w:val="21"/>
+                <w:vertAlign w:val="subscript"/>
+              </w:rPr>
+              <w:t>4</w:t>
+            </w:r>
+            <w:r>
+              <w:rPr>
+                <w:rFonts w:ascii="Times New Roman" w:eastAsia="Times New Roman" w:hAnsi="Times New Roman" w:cs="Times New Roman"/>
+                <w:sz w:val="21"/>
+                <w:szCs w:val="21"/>
+              </w:rPr>
+              <w:t>=</w:t>
+            </w:r>
+            <w:r>
+              <w:rPr>
+                <w:rFonts w:ascii="Times New Roman" w:eastAsia="Times New Roman" w:hAnsi="Times New Roman" w:cs="Times New Roman"/>
+                <w:sz w:val="21"/>
+                <w:szCs w:val="21"/>
+              </w:rPr>
+              <w:t xml:space="preserve"> 1.76</w:t>
+            </w:r>
+          </w:p>
+          <w:p>
+            <w:pPr>
+              <w:jc w:val="center"/>
+              <w:rPr>
+                <w:rFonts w:ascii="Times New Roman" w:eastAsia="Times New Roman" w:hAnsi="Times New Roman" w:cs="Times New Roman"/>
+                <w:sz w:val="21"/>
+                <w:szCs w:val="21"/>
+              </w:rPr>
+            </w:pPr>
+            <w:r>
+              <w:rPr>
+                <w:rFonts w:ascii="Times New Roman" w:eastAsia="Times New Roman" w:hAnsi="Times New Roman" w:cs="Times New Roman"/>
+                <w:sz w:val="21"/>
+                <w:szCs w:val="21"/>
+              </w:rPr>
+              <w:t>p= 0.0</w:t>
+            </w:r>
+            <w:r>
+              <w:rPr>
+                <w:rFonts w:ascii="Times New Roman" w:eastAsia="Times New Roman" w:hAnsi="Times New Roman" w:cs="Times New Roman"/>
+                <w:sz w:val="21"/>
+                <w:szCs w:val="21"/>
+              </w:rPr>
+              <w:t>87</w:t>
+            </w:r>
+          </w:p>
+        </w:tc>
+        <w:tc>
+          <w:tcPr>
+            <w:tcW w:w="1260" w:type="dxa"/>
+            <w:tcBorders>
+              <w:top w:val="single" w:sz="6" w:space="0" w:color="000000"/>
+              <w:left w:val="single" w:sz="6" w:space="0" w:color="000000"/>
+              <w:bottom w:val="single" w:sz="6" w:space="0" w:color="000000"/>
+              <w:right w:val="single" w:sz="6" w:space="0" w:color="000000"/>
+            </w:tcBorders>
+            <w:tcMar>
+              <w:top w:w="60" w:type="dxa"/>
+              <w:left w:w="60" w:type="dxa"/>
+              <w:bottom w:w="60" w:type="dxa"/>
+              <w:right w:w="60" w:type="dxa"/>
+            </w:tcMar>
+            <w:hideMark/>
+          </w:tcPr>
+          <w:p>
+            <w:pPr>
+              <w:rPr>
+                <w:rFonts w:ascii="Times New Roman" w:eastAsia="Times New Roman" w:hAnsi="Times New Roman" w:cs="Times New Roman"/>
+                <w:sz w:val="21"/>
+                <w:szCs w:val="21"/>
+              </w:rPr>
+            </w:pPr>
+          </w:p>
+        </w:tc>
+        <w:tc>
+          <w:tcPr>
             <w:tcW w:w="1170" w:type="dxa"/>
             <w:tcBorders>
               <w:top w:val="single" w:sz="6" w:space="0" w:color="000000"/>
@@ -3500,100 +4117,22 @@
               <w:bottom w:val="single" w:sz="6" w:space="0" w:color="000000"/>
               <w:right w:val="single" w:sz="6" w:space="0" w:color="000000"/>
             </w:tcBorders>
-            <w:shd w:val="clear" w:color="auto" w:fill="D5D5D5"/>
-            <w:tcMar>
-              <w:top w:w="60" w:type="dxa"/>
-              <w:left w:w="60" w:type="dxa"/>
-              <w:bottom w:w="60" w:type="dxa"/>
-              <w:right w:w="60" w:type="dxa"/>
-            </w:tcMar>
-            <w:hideMark/>
-          </w:tcPr>
-          <w:p>
-            <w:pPr>
-              <w:jc w:val="center"/>
-              <w:rPr>
-                <w:rFonts w:ascii="Times New Roman" w:eastAsia="Times New Roman" w:hAnsi="Times New Roman" w:cs="Times New Roman"/>
-                <w:sz w:val="21"/>
-                <w:szCs w:val="21"/>
-              </w:rPr>
-            </w:pPr>
-            <w:r>
-              <w:rPr>
-                <w:rFonts w:ascii="Times New Roman" w:eastAsia="Times New Roman" w:hAnsi="Times New Roman" w:cs="Times New Roman"/>
-                <w:sz w:val="21"/>
-                <w:szCs w:val="21"/>
-              </w:rPr>
-              <w:t>t</w:t>
-            </w:r>
-            <w:r>
-              <w:rPr>
-                <w:rFonts w:ascii="Times New Roman" w:eastAsia="Times New Roman" w:hAnsi="Times New Roman" w:cs="Times New Roman"/>
-                <w:sz w:val="21"/>
-                <w:szCs w:val="21"/>
-                <w:vertAlign w:val="subscript"/>
-              </w:rPr>
-              <w:t>3</w:t>
-            </w:r>
-            <w:r>
-              <w:rPr>
-                <w:rFonts w:ascii="Times New Roman" w:eastAsia="Times New Roman" w:hAnsi="Times New Roman" w:cs="Times New Roman"/>
-                <w:sz w:val="21"/>
-                <w:szCs w:val="21"/>
-                <w:vertAlign w:val="subscript"/>
-              </w:rPr>
-              <w:t>4</w:t>
-            </w:r>
-            <w:r>
-              <w:rPr>
-                <w:rFonts w:ascii="Times New Roman" w:eastAsia="Times New Roman" w:hAnsi="Times New Roman" w:cs="Times New Roman"/>
-                <w:sz w:val="21"/>
-                <w:szCs w:val="21"/>
-              </w:rPr>
-              <w:t>=</w:t>
-            </w:r>
-            <w:r>
-              <w:rPr>
-                <w:rFonts w:ascii="Times New Roman" w:eastAsia="Times New Roman" w:hAnsi="Times New Roman" w:cs="Times New Roman"/>
-                <w:sz w:val="21"/>
-                <w:szCs w:val="21"/>
-              </w:rPr>
-              <w:t xml:space="preserve"> </w:t>
-            </w:r>
-            <w:r>
-              <w:rPr>
-                <w:rFonts w:ascii="Times New Roman" w:eastAsia="Times New Roman" w:hAnsi="Times New Roman" w:cs="Times New Roman"/>
-                <w:sz w:val="21"/>
-                <w:szCs w:val="21"/>
-              </w:rPr>
-              <w:t>1.76</w:t>
-            </w:r>
-          </w:p>
-          <w:p>
-            <w:pPr>
-              <w:jc w:val="center"/>
-              <w:rPr>
-                <w:rFonts w:ascii="Times New Roman" w:eastAsia="Times New Roman" w:hAnsi="Times New Roman" w:cs="Times New Roman"/>
-                <w:sz w:val="21"/>
-                <w:szCs w:val="21"/>
-              </w:rPr>
-            </w:pPr>
-            <w:r>
-              <w:rPr>
-                <w:rFonts w:ascii="Times New Roman" w:eastAsia="Times New Roman" w:hAnsi="Times New Roman" w:cs="Times New Roman"/>
-                <w:sz w:val="21"/>
-                <w:szCs w:val="21"/>
-              </w:rPr>
-              <w:t>p= 0.0</w:t>
-            </w:r>
-            <w:r>
-              <w:rPr>
-                <w:rFonts w:ascii="Times New Roman" w:eastAsia="Times New Roman" w:hAnsi="Times New Roman" w:cs="Times New Roman"/>
-                <w:sz w:val="21"/>
-                <w:szCs w:val="21"/>
-              </w:rPr>
-              <w:t>87</w:t>
-            </w:r>
+            <w:tcMar>
+              <w:top w:w="60" w:type="dxa"/>
+              <w:left w:w="60" w:type="dxa"/>
+              <w:bottom w:w="60" w:type="dxa"/>
+              <w:right w:w="60" w:type="dxa"/>
+            </w:tcMar>
+            <w:hideMark/>
+          </w:tcPr>
+          <w:p>
+            <w:pPr>
+              <w:rPr>
+                <w:rFonts w:ascii="Times New Roman" w:eastAsia="Times New Roman" w:hAnsi="Times New Roman" w:cs="Times New Roman"/>
+                <w:sz w:val="21"/>
+                <w:szCs w:val="21"/>
+              </w:rPr>
+            </w:pPr>
           </w:p>
         </w:tc>
         <w:tc>
@@ -3652,61 +4191,7 @@
         </w:tc>
         <w:tc>
           <w:tcPr>
-            <w:tcW w:w="1080" w:type="dxa"/>
-            <w:tcBorders>
-              <w:top w:val="single" w:sz="6" w:space="0" w:color="000000"/>
-              <w:left w:val="single" w:sz="6" w:space="0" w:color="000000"/>
-              <w:bottom w:val="single" w:sz="6" w:space="0" w:color="000000"/>
-              <w:right w:val="single" w:sz="6" w:space="0" w:color="000000"/>
-            </w:tcBorders>
-            <w:tcMar>
-              <w:top w:w="60" w:type="dxa"/>
-              <w:left w:w="60" w:type="dxa"/>
-              <w:bottom w:w="60" w:type="dxa"/>
-              <w:right w:w="60" w:type="dxa"/>
-            </w:tcMar>
-            <w:hideMark/>
-          </w:tcPr>
-          <w:p>
-            <w:pPr>
-              <w:rPr>
-                <w:rFonts w:ascii="Times New Roman" w:eastAsia="Times New Roman" w:hAnsi="Times New Roman" w:cs="Times New Roman"/>
-                <w:sz w:val="21"/>
-                <w:szCs w:val="21"/>
-              </w:rPr>
-            </w:pPr>
-          </w:p>
-        </w:tc>
-        <w:tc>
-          <w:tcPr>
-            <w:tcW w:w="1170" w:type="dxa"/>
-            <w:tcBorders>
-              <w:top w:val="single" w:sz="6" w:space="0" w:color="000000"/>
-              <w:left w:val="single" w:sz="6" w:space="0" w:color="000000"/>
-              <w:bottom w:val="single" w:sz="6" w:space="0" w:color="000000"/>
-              <w:right w:val="single" w:sz="6" w:space="0" w:color="000000"/>
-            </w:tcBorders>
-            <w:tcMar>
-              <w:top w:w="60" w:type="dxa"/>
-              <w:left w:w="60" w:type="dxa"/>
-              <w:bottom w:w="60" w:type="dxa"/>
-              <w:right w:w="60" w:type="dxa"/>
-            </w:tcMar>
-            <w:hideMark/>
-          </w:tcPr>
-          <w:p>
-            <w:pPr>
-              <w:rPr>
-                <w:rFonts w:ascii="Times New Roman" w:eastAsia="Times New Roman" w:hAnsi="Times New Roman" w:cs="Times New Roman"/>
-                <w:sz w:val="21"/>
-                <w:szCs w:val="21"/>
-              </w:rPr>
-            </w:pPr>
-          </w:p>
-        </w:tc>
-        <w:tc>
-          <w:tcPr>
-            <w:tcW w:w="1350" w:type="dxa"/>
+            <w:tcW w:w="1260" w:type="dxa"/>
             <w:tcBorders>
               <w:top w:val="single" w:sz="6" w:space="0" w:color="000000"/>
               <w:left w:val="single" w:sz="6" w:space="0" w:color="000000"/>
@@ -3738,7 +4223,7 @@
         </w:trPr>
         <w:tc>
           <w:tcPr>
-            <w:tcW w:w="1135" w:type="dxa"/>
+            <w:tcW w:w="2245" w:type="dxa"/>
             <w:vMerge/>
             <w:tcBorders>
               <w:left w:val="single" w:sz="6" w:space="0" w:color="000000"/>
@@ -3759,7 +4244,7 @@
         </w:tc>
         <w:tc>
           <w:tcPr>
-            <w:tcW w:w="1300" w:type="dxa"/>
+            <w:tcW w:w="2340" w:type="dxa"/>
             <w:tcBorders>
               <w:top w:val="single" w:sz="6" w:space="0" w:color="000000"/>
               <w:left w:val="single" w:sz="6" w:space="0" w:color="000000"/>
@@ -3795,34 +4280,7 @@
         </w:tc>
         <w:tc>
           <w:tcPr>
-            <w:tcW w:w="1168" w:type="dxa"/>
-            <w:tcBorders>
-              <w:top w:val="single" w:sz="6" w:space="0" w:color="000000"/>
-              <w:left w:val="single" w:sz="6" w:space="0" w:color="000000"/>
-              <w:bottom w:val="single" w:sz="6" w:space="0" w:color="000000"/>
-              <w:right w:val="single" w:sz="6" w:space="0" w:color="000000"/>
-            </w:tcBorders>
-            <w:tcMar>
-              <w:top w:w="60" w:type="dxa"/>
-              <w:left w:w="60" w:type="dxa"/>
-              <w:bottom w:w="60" w:type="dxa"/>
-              <w:right w:w="60" w:type="dxa"/>
-            </w:tcMar>
-            <w:hideMark/>
-          </w:tcPr>
-          <w:p>
-            <w:pPr>
-              <w:rPr>
-                <w:rFonts w:ascii="Times New Roman" w:eastAsia="Times New Roman" w:hAnsi="Times New Roman" w:cs="Times New Roman"/>
-                <w:sz w:val="21"/>
-                <w:szCs w:val="21"/>
-              </w:rPr>
-            </w:pPr>
-          </w:p>
-        </w:tc>
-        <w:tc>
-          <w:tcPr>
-            <w:tcW w:w="1249" w:type="dxa"/>
+            <w:tcW w:w="1260" w:type="dxa"/>
             <w:tcBorders>
               <w:top w:val="single" w:sz="6" w:space="0" w:color="000000"/>
               <w:left w:val="single" w:sz="6" w:space="0" w:color="000000"/>
@@ -3876,6 +4334,33 @@
         </w:tc>
         <w:tc>
           <w:tcPr>
+            <w:tcW w:w="1080" w:type="dxa"/>
+            <w:tcBorders>
+              <w:top w:val="single" w:sz="6" w:space="0" w:color="000000"/>
+              <w:left w:val="single" w:sz="6" w:space="0" w:color="000000"/>
+              <w:bottom w:val="single" w:sz="6" w:space="0" w:color="000000"/>
+              <w:right w:val="single" w:sz="6" w:space="0" w:color="000000"/>
+            </w:tcBorders>
+            <w:tcMar>
+              <w:top w:w="60" w:type="dxa"/>
+              <w:left w:w="60" w:type="dxa"/>
+              <w:bottom w:w="60" w:type="dxa"/>
+              <w:right w:w="60" w:type="dxa"/>
+            </w:tcMar>
+            <w:hideMark/>
+          </w:tcPr>
+          <w:p>
+            <w:pPr>
+              <w:rPr>
+                <w:rFonts w:ascii="Times New Roman" w:eastAsia="Times New Roman" w:hAnsi="Times New Roman" w:cs="Times New Roman"/>
+                <w:sz w:val="21"/>
+                <w:szCs w:val="21"/>
+              </w:rPr>
+            </w:pPr>
+          </w:p>
+        </w:tc>
+        <w:tc>
+          <w:tcPr>
             <w:tcW w:w="1260" w:type="dxa"/>
             <w:tcBorders>
               <w:top w:val="single" w:sz="6" w:space="0" w:color="000000"/>
@@ -3903,6 +4388,60 @@
         </w:tc>
         <w:tc>
           <w:tcPr>
+            <w:tcW w:w="1170" w:type="dxa"/>
+            <w:tcBorders>
+              <w:top w:val="single" w:sz="6" w:space="0" w:color="000000"/>
+              <w:left w:val="single" w:sz="6" w:space="0" w:color="000000"/>
+              <w:bottom w:val="single" w:sz="6" w:space="0" w:color="000000"/>
+              <w:right w:val="single" w:sz="6" w:space="0" w:color="000000"/>
+            </w:tcBorders>
+            <w:tcMar>
+              <w:top w:w="60" w:type="dxa"/>
+              <w:left w:w="60" w:type="dxa"/>
+              <w:bottom w:w="60" w:type="dxa"/>
+              <w:right w:w="60" w:type="dxa"/>
+            </w:tcMar>
+            <w:hideMark/>
+          </w:tcPr>
+          <w:p>
+            <w:pPr>
+              <w:rPr>
+                <w:rFonts w:ascii="Times New Roman" w:eastAsia="Times New Roman" w:hAnsi="Times New Roman" w:cs="Times New Roman"/>
+                <w:sz w:val="21"/>
+                <w:szCs w:val="21"/>
+              </w:rPr>
+            </w:pPr>
+          </w:p>
+        </w:tc>
+        <w:tc>
+          <w:tcPr>
+            <w:tcW w:w="1260" w:type="dxa"/>
+            <w:tcBorders>
+              <w:top w:val="single" w:sz="6" w:space="0" w:color="000000"/>
+              <w:left w:val="single" w:sz="6" w:space="0" w:color="000000"/>
+              <w:bottom w:val="single" w:sz="6" w:space="0" w:color="000000"/>
+              <w:right w:val="single" w:sz="6" w:space="0" w:color="000000"/>
+            </w:tcBorders>
+            <w:tcMar>
+              <w:top w:w="60" w:type="dxa"/>
+              <w:left w:w="60" w:type="dxa"/>
+              <w:bottom w:w="60" w:type="dxa"/>
+              <w:right w:w="60" w:type="dxa"/>
+            </w:tcMar>
+            <w:hideMark/>
+          </w:tcPr>
+          <w:p>
+            <w:pPr>
+              <w:rPr>
+                <w:rFonts w:ascii="Times New Roman" w:eastAsia="Times New Roman" w:hAnsi="Times New Roman" w:cs="Times New Roman"/>
+                <w:sz w:val="21"/>
+                <w:szCs w:val="21"/>
+              </w:rPr>
+            </w:pPr>
+          </w:p>
+        </w:tc>
+        <w:tc>
+          <w:tcPr>
             <w:tcW w:w="1080" w:type="dxa"/>
             <w:tcBorders>
               <w:top w:val="single" w:sz="6" w:space="0" w:color="000000"/>
@@ -3930,61 +4469,7 @@
         </w:tc>
         <w:tc>
           <w:tcPr>
-            <w:tcW w:w="1080" w:type="dxa"/>
-            <w:tcBorders>
-              <w:top w:val="single" w:sz="6" w:space="0" w:color="000000"/>
-              <w:left w:val="single" w:sz="6" w:space="0" w:color="000000"/>
-              <w:bottom w:val="single" w:sz="6" w:space="0" w:color="000000"/>
-              <w:right w:val="single" w:sz="6" w:space="0" w:color="000000"/>
-            </w:tcBorders>
-            <w:tcMar>
-              <w:top w:w="60" w:type="dxa"/>
-              <w:left w:w="60" w:type="dxa"/>
-              <w:bottom w:w="60" w:type="dxa"/>
-              <w:right w:w="60" w:type="dxa"/>
-            </w:tcMar>
-            <w:hideMark/>
-          </w:tcPr>
-          <w:p>
-            <w:pPr>
-              <w:rPr>
-                <w:rFonts w:ascii="Times New Roman" w:eastAsia="Times New Roman" w:hAnsi="Times New Roman" w:cs="Times New Roman"/>
-                <w:sz w:val="21"/>
-                <w:szCs w:val="21"/>
-              </w:rPr>
-            </w:pPr>
-          </w:p>
-        </w:tc>
-        <w:tc>
-          <w:tcPr>
-            <w:tcW w:w="1170" w:type="dxa"/>
-            <w:tcBorders>
-              <w:top w:val="single" w:sz="6" w:space="0" w:color="000000"/>
-              <w:left w:val="single" w:sz="6" w:space="0" w:color="000000"/>
-              <w:bottom w:val="single" w:sz="6" w:space="0" w:color="000000"/>
-              <w:right w:val="single" w:sz="6" w:space="0" w:color="000000"/>
-            </w:tcBorders>
-            <w:tcMar>
-              <w:top w:w="60" w:type="dxa"/>
-              <w:left w:w="60" w:type="dxa"/>
-              <w:bottom w:w="60" w:type="dxa"/>
-              <w:right w:w="60" w:type="dxa"/>
-            </w:tcMar>
-            <w:hideMark/>
-          </w:tcPr>
-          <w:p>
-            <w:pPr>
-              <w:rPr>
-                <w:rFonts w:ascii="Times New Roman" w:eastAsia="Times New Roman" w:hAnsi="Times New Roman" w:cs="Times New Roman"/>
-                <w:sz w:val="21"/>
-                <w:szCs w:val="21"/>
-              </w:rPr>
-            </w:pPr>
-          </w:p>
-        </w:tc>
-        <w:tc>
-          <w:tcPr>
-            <w:tcW w:w="1350" w:type="dxa"/>
+            <w:tcW w:w="1260" w:type="dxa"/>
             <w:tcBorders>
               <w:top w:val="single" w:sz="6" w:space="0" w:color="000000"/>
               <w:left w:val="single" w:sz="6" w:space="0" w:color="000000"/>
@@ -4016,7 +4501,7 @@
         </w:trPr>
         <w:tc>
           <w:tcPr>
-            <w:tcW w:w="1135" w:type="dxa"/>
+            <w:tcW w:w="2245" w:type="dxa"/>
             <w:vMerge w:val="restart"/>
             <w:tcBorders>
               <w:top w:val="single" w:sz="6" w:space="0" w:color="000000"/>
@@ -4050,7 +4535,7 @@
         </w:tc>
         <w:tc>
           <w:tcPr>
-            <w:tcW w:w="1300" w:type="dxa"/>
+            <w:tcW w:w="2340" w:type="dxa"/>
             <w:tcBorders>
               <w:top w:val="single" w:sz="6" w:space="0" w:color="000000"/>
               <w:left w:val="single" w:sz="6" w:space="0" w:color="000000"/>
@@ -4086,34 +4571,7 @@
         </w:tc>
         <w:tc>
           <w:tcPr>
-            <w:tcW w:w="1168" w:type="dxa"/>
-            <w:tcBorders>
-              <w:top w:val="single" w:sz="6" w:space="0" w:color="000000"/>
-              <w:left w:val="single" w:sz="6" w:space="0" w:color="000000"/>
-              <w:bottom w:val="single" w:sz="6" w:space="0" w:color="000000"/>
-              <w:right w:val="single" w:sz="6" w:space="0" w:color="000000"/>
-            </w:tcBorders>
-            <w:tcMar>
-              <w:top w:w="60" w:type="dxa"/>
-              <w:left w:w="60" w:type="dxa"/>
-              <w:bottom w:w="60" w:type="dxa"/>
-              <w:right w:w="60" w:type="dxa"/>
-            </w:tcMar>
-            <w:hideMark/>
-          </w:tcPr>
-          <w:p>
-            <w:pPr>
-              <w:rPr>
-                <w:rFonts w:ascii="Times New Roman" w:eastAsia="Times New Roman" w:hAnsi="Times New Roman" w:cs="Times New Roman"/>
-                <w:sz w:val="21"/>
-                <w:szCs w:val="21"/>
-              </w:rPr>
-            </w:pPr>
-          </w:p>
-        </w:tc>
-        <w:tc>
-          <w:tcPr>
-            <w:tcW w:w="1249" w:type="dxa"/>
+            <w:tcW w:w="1260" w:type="dxa"/>
             <w:tcBorders>
               <w:top w:val="single" w:sz="6" w:space="0" w:color="000000"/>
               <w:left w:val="single" w:sz="6" w:space="0" w:color="000000"/>
@@ -4167,6 +4625,33 @@
         </w:tc>
         <w:tc>
           <w:tcPr>
+            <w:tcW w:w="1080" w:type="dxa"/>
+            <w:tcBorders>
+              <w:top w:val="single" w:sz="6" w:space="0" w:color="000000"/>
+              <w:left w:val="single" w:sz="6" w:space="0" w:color="000000"/>
+              <w:bottom w:val="single" w:sz="6" w:space="0" w:color="000000"/>
+              <w:right w:val="single" w:sz="6" w:space="0" w:color="000000"/>
+            </w:tcBorders>
+            <w:tcMar>
+              <w:top w:w="60" w:type="dxa"/>
+              <w:left w:w="60" w:type="dxa"/>
+              <w:bottom w:w="60" w:type="dxa"/>
+              <w:right w:w="60" w:type="dxa"/>
+            </w:tcMar>
+            <w:hideMark/>
+          </w:tcPr>
+          <w:p>
+            <w:pPr>
+              <w:rPr>
+                <w:rFonts w:ascii="Times New Roman" w:eastAsia="Times New Roman" w:hAnsi="Times New Roman" w:cs="Times New Roman"/>
+                <w:sz w:val="21"/>
+                <w:szCs w:val="21"/>
+              </w:rPr>
+            </w:pPr>
+          </w:p>
+        </w:tc>
+        <w:tc>
+          <w:tcPr>
             <w:tcW w:w="1260" w:type="dxa"/>
             <w:tcBorders>
               <w:top w:val="single" w:sz="6" w:space="0" w:color="000000"/>
@@ -4198,6 +4683,40 @@
                 <w:sz w:val="21"/>
                 <w:szCs w:val="21"/>
               </w:rPr>
+              <w:sym w:font="Symbol" w:char="F062"/>
+            </w:r>
+            <w:r>
+              <w:rPr>
+                <w:rFonts w:ascii="Times New Roman" w:eastAsia="Times New Roman" w:hAnsi="Times New Roman" w:cs="Times New Roman"/>
+                <w:sz w:val="21"/>
+                <w:szCs w:val="21"/>
+              </w:rPr>
+              <w:t xml:space="preserve">= </w:t>
+            </w:r>
+            <w:r>
+              <w:rPr>
+                <w:rFonts w:ascii="Times New Roman" w:eastAsia="Times New Roman" w:hAnsi="Times New Roman" w:cs="Times New Roman"/>
+                <w:sz w:val="21"/>
+                <w:szCs w:val="21"/>
+              </w:rPr>
+              <w:t>-1.3</w:t>
+            </w:r>
+          </w:p>
+          <w:p>
+            <w:pPr>
+              <w:jc w:val="center"/>
+              <w:rPr>
+                <w:rFonts w:ascii="Times New Roman" w:eastAsia="Times New Roman" w:hAnsi="Times New Roman" w:cs="Times New Roman"/>
+                <w:sz w:val="21"/>
+                <w:szCs w:val="21"/>
+              </w:rPr>
+            </w:pPr>
+            <w:r>
+              <w:rPr>
+                <w:rFonts w:ascii="Times New Roman" w:eastAsia="Times New Roman" w:hAnsi="Times New Roman" w:cs="Times New Roman"/>
+                <w:sz w:val="21"/>
+                <w:szCs w:val="21"/>
+              </w:rPr>
               <w:t>t</w:t>
             </w:r>
             <w:r>
@@ -4232,31 +4751,7 @@
                 <w:sz w:val="21"/>
                 <w:szCs w:val="21"/>
               </w:rPr>
-              <w:t xml:space="preserve"> </w:t>
-            </w:r>
-            <w:r>
-              <w:rPr>
-                <w:rFonts w:ascii="Times New Roman" w:eastAsia="Times New Roman" w:hAnsi="Times New Roman" w:cs="Times New Roman"/>
-                <w:sz w:val="21"/>
-                <w:szCs w:val="21"/>
-              </w:rPr>
-              <w:t>-</w:t>
-            </w:r>
-            <w:r>
-              <w:rPr>
-                <w:rFonts w:ascii="Times New Roman" w:eastAsia="Times New Roman" w:hAnsi="Times New Roman" w:cs="Times New Roman"/>
-                <w:sz w:val="21"/>
-                <w:szCs w:val="21"/>
-              </w:rPr>
-              <w:t>1.7</w:t>
-            </w:r>
-            <w:r>
-              <w:rPr>
-                <w:rFonts w:ascii="Times New Roman" w:eastAsia="Times New Roman" w:hAnsi="Times New Roman" w:cs="Times New Roman"/>
-                <w:sz w:val="21"/>
-                <w:szCs w:val="21"/>
-              </w:rPr>
-              <w:t>5</w:t>
+              <w:t xml:space="preserve"> -1.75</w:t>
             </w:r>
           </w:p>
           <w:p>
@@ -4288,6 +4783,60 @@
         </w:tc>
         <w:tc>
           <w:tcPr>
+            <w:tcW w:w="1170" w:type="dxa"/>
+            <w:tcBorders>
+              <w:top w:val="single" w:sz="6" w:space="0" w:color="000000"/>
+              <w:left w:val="single" w:sz="6" w:space="0" w:color="000000"/>
+              <w:bottom w:val="single" w:sz="6" w:space="0" w:color="000000"/>
+              <w:right w:val="single" w:sz="6" w:space="0" w:color="000000"/>
+            </w:tcBorders>
+            <w:tcMar>
+              <w:top w:w="60" w:type="dxa"/>
+              <w:left w:w="60" w:type="dxa"/>
+              <w:bottom w:w="60" w:type="dxa"/>
+              <w:right w:w="60" w:type="dxa"/>
+            </w:tcMar>
+            <w:hideMark/>
+          </w:tcPr>
+          <w:p>
+            <w:pPr>
+              <w:rPr>
+                <w:rFonts w:ascii="Times New Roman" w:eastAsia="Times New Roman" w:hAnsi="Times New Roman" w:cs="Times New Roman"/>
+                <w:sz w:val="21"/>
+                <w:szCs w:val="21"/>
+              </w:rPr>
+            </w:pPr>
+          </w:p>
+        </w:tc>
+        <w:tc>
+          <w:tcPr>
+            <w:tcW w:w="1260" w:type="dxa"/>
+            <w:tcBorders>
+              <w:top w:val="single" w:sz="6" w:space="0" w:color="000000"/>
+              <w:left w:val="single" w:sz="6" w:space="0" w:color="000000"/>
+              <w:bottom w:val="single" w:sz="6" w:space="0" w:color="000000"/>
+              <w:right w:val="single" w:sz="6" w:space="0" w:color="000000"/>
+            </w:tcBorders>
+            <w:tcMar>
+              <w:top w:w="60" w:type="dxa"/>
+              <w:left w:w="60" w:type="dxa"/>
+              <w:bottom w:w="60" w:type="dxa"/>
+              <w:right w:w="60" w:type="dxa"/>
+            </w:tcMar>
+            <w:hideMark/>
+          </w:tcPr>
+          <w:p>
+            <w:pPr>
+              <w:rPr>
+                <w:rFonts w:ascii="Times New Roman" w:eastAsia="Times New Roman" w:hAnsi="Times New Roman" w:cs="Times New Roman"/>
+                <w:sz w:val="21"/>
+                <w:szCs w:val="21"/>
+              </w:rPr>
+            </w:pPr>
+          </w:p>
+        </w:tc>
+        <w:tc>
+          <w:tcPr>
             <w:tcW w:w="1080" w:type="dxa"/>
             <w:tcBorders>
               <w:top w:val="single" w:sz="6" w:space="0" w:color="000000"/>
@@ -4315,61 +4864,7 @@
         </w:tc>
         <w:tc>
           <w:tcPr>
-            <w:tcW w:w="1080" w:type="dxa"/>
-            <w:tcBorders>
-              <w:top w:val="single" w:sz="6" w:space="0" w:color="000000"/>
-              <w:left w:val="single" w:sz="6" w:space="0" w:color="000000"/>
-              <w:bottom w:val="single" w:sz="6" w:space="0" w:color="000000"/>
-              <w:right w:val="single" w:sz="6" w:space="0" w:color="000000"/>
-            </w:tcBorders>
-            <w:tcMar>
-              <w:top w:w="60" w:type="dxa"/>
-              <w:left w:w="60" w:type="dxa"/>
-              <w:bottom w:w="60" w:type="dxa"/>
-              <w:right w:w="60" w:type="dxa"/>
-            </w:tcMar>
-            <w:hideMark/>
-          </w:tcPr>
-          <w:p>
-            <w:pPr>
-              <w:rPr>
-                <w:rFonts w:ascii="Times New Roman" w:eastAsia="Times New Roman" w:hAnsi="Times New Roman" w:cs="Times New Roman"/>
-                <w:sz w:val="21"/>
-                <w:szCs w:val="21"/>
-              </w:rPr>
-            </w:pPr>
-          </w:p>
-        </w:tc>
-        <w:tc>
-          <w:tcPr>
-            <w:tcW w:w="1170" w:type="dxa"/>
-            <w:tcBorders>
-              <w:top w:val="single" w:sz="6" w:space="0" w:color="000000"/>
-              <w:left w:val="single" w:sz="6" w:space="0" w:color="000000"/>
-              <w:bottom w:val="single" w:sz="6" w:space="0" w:color="000000"/>
-              <w:right w:val="single" w:sz="6" w:space="0" w:color="000000"/>
-            </w:tcBorders>
-            <w:tcMar>
-              <w:top w:w="60" w:type="dxa"/>
-              <w:left w:w="60" w:type="dxa"/>
-              <w:bottom w:w="60" w:type="dxa"/>
-              <w:right w:w="60" w:type="dxa"/>
-            </w:tcMar>
-            <w:hideMark/>
-          </w:tcPr>
-          <w:p>
-            <w:pPr>
-              <w:rPr>
-                <w:rFonts w:ascii="Times New Roman" w:eastAsia="Times New Roman" w:hAnsi="Times New Roman" w:cs="Times New Roman"/>
-                <w:sz w:val="21"/>
-                <w:szCs w:val="21"/>
-              </w:rPr>
-            </w:pPr>
-          </w:p>
-        </w:tc>
-        <w:tc>
-          <w:tcPr>
-            <w:tcW w:w="1350" w:type="dxa"/>
+            <w:tcW w:w="1260" w:type="dxa"/>
             <w:tcBorders>
               <w:top w:val="single" w:sz="6" w:space="0" w:color="000000"/>
               <w:left w:val="single" w:sz="6" w:space="0" w:color="000000"/>
@@ -4385,6 +4880,40 @@
             </w:tcMar>
             <w:hideMark/>
           </w:tcPr>
+          <w:p>
+            <w:pPr>
+              <w:jc w:val="center"/>
+              <w:rPr>
+                <w:rFonts w:ascii="Times New Roman" w:eastAsia="Times New Roman" w:hAnsi="Times New Roman" w:cs="Times New Roman"/>
+                <w:sz w:val="21"/>
+                <w:szCs w:val="21"/>
+              </w:rPr>
+            </w:pPr>
+            <w:r>
+              <w:rPr>
+                <w:rFonts w:ascii="Times New Roman" w:eastAsia="Times New Roman" w:hAnsi="Times New Roman" w:cs="Times New Roman"/>
+                <w:sz w:val="21"/>
+                <w:szCs w:val="21"/>
+              </w:rPr>
+              <w:sym w:font="Symbol" w:char="F062"/>
+            </w:r>
+            <w:r>
+              <w:rPr>
+                <w:rFonts w:ascii="Times New Roman" w:eastAsia="Times New Roman" w:hAnsi="Times New Roman" w:cs="Times New Roman"/>
+                <w:sz w:val="21"/>
+                <w:szCs w:val="21"/>
+              </w:rPr>
+              <w:t xml:space="preserve">= </w:t>
+            </w:r>
+            <w:r>
+              <w:rPr>
+                <w:rFonts w:ascii="Times New Roman" w:eastAsia="Times New Roman" w:hAnsi="Times New Roman" w:cs="Times New Roman"/>
+                <w:sz w:val="21"/>
+                <w:szCs w:val="21"/>
+              </w:rPr>
+              <w:t>-1.5</w:t>
+            </w:r>
+          </w:p>
           <w:p>
             <w:pPr>
               <w:jc w:val="center"/>
@@ -4503,7 +5032,7 @@
         </w:trPr>
         <w:tc>
           <w:tcPr>
-            <w:tcW w:w="1135" w:type="dxa"/>
+            <w:tcW w:w="2245" w:type="dxa"/>
             <w:vMerge/>
             <w:tcBorders>
               <w:left w:val="single" w:sz="6" w:space="0" w:color="000000"/>
@@ -4523,7 +5052,7 @@
         </w:tc>
         <w:tc>
           <w:tcPr>
-            <w:tcW w:w="1300" w:type="dxa"/>
+            <w:tcW w:w="2340" w:type="dxa"/>
             <w:tcBorders>
               <w:top w:val="single" w:sz="6" w:space="0" w:color="000000"/>
               <w:left w:val="single" w:sz="6" w:space="0" w:color="000000"/>
@@ -4559,7 +5088,7 @@
         </w:tc>
         <w:tc>
           <w:tcPr>
-            <w:tcW w:w="1168" w:type="dxa"/>
+            <w:tcW w:w="1260" w:type="dxa"/>
             <w:tcBorders>
               <w:top w:val="single" w:sz="6" w:space="0" w:color="000000"/>
               <w:left w:val="single" w:sz="6" w:space="0" w:color="000000"/>
@@ -4590,6 +5119,40 @@
                 <w:sz w:val="21"/>
                 <w:szCs w:val="21"/>
               </w:rPr>
+              <w:sym w:font="Symbol" w:char="F062"/>
+            </w:r>
+            <w:r>
+              <w:rPr>
+                <w:rFonts w:ascii="Times New Roman" w:eastAsia="Times New Roman" w:hAnsi="Times New Roman" w:cs="Times New Roman"/>
+                <w:sz w:val="21"/>
+                <w:szCs w:val="21"/>
+              </w:rPr>
+              <w:t xml:space="preserve">= </w:t>
+            </w:r>
+            <w:r>
+              <w:rPr>
+                <w:rFonts w:ascii="Times New Roman" w:eastAsia="Times New Roman" w:hAnsi="Times New Roman" w:cs="Times New Roman"/>
+                <w:sz w:val="21"/>
+                <w:szCs w:val="21"/>
+              </w:rPr>
+              <w:t>4.2</w:t>
+            </w:r>
+          </w:p>
+          <w:p>
+            <w:pPr>
+              <w:jc w:val="center"/>
+              <w:rPr>
+                <w:rFonts w:ascii="Times New Roman" w:eastAsia="Times New Roman" w:hAnsi="Times New Roman" w:cs="Times New Roman"/>
+                <w:sz w:val="21"/>
+                <w:szCs w:val="21"/>
+              </w:rPr>
+            </w:pPr>
+            <w:r>
+              <w:rPr>
+                <w:rFonts w:ascii="Times New Roman" w:eastAsia="Times New Roman" w:hAnsi="Times New Roman" w:cs="Times New Roman"/>
+                <w:sz w:val="21"/>
+                <w:szCs w:val="21"/>
+              </w:rPr>
               <w:t>t</w:t>
             </w:r>
             <w:r>
@@ -4656,33 +5219,6 @@
         </w:tc>
         <w:tc>
           <w:tcPr>
-            <w:tcW w:w="1249" w:type="dxa"/>
-            <w:tcBorders>
-              <w:top w:val="single" w:sz="6" w:space="0" w:color="000000"/>
-              <w:left w:val="single" w:sz="6" w:space="0" w:color="000000"/>
-              <w:bottom w:val="single" w:sz="6" w:space="0" w:color="000000"/>
-              <w:right w:val="single" w:sz="6" w:space="0" w:color="000000"/>
-            </w:tcBorders>
-            <w:tcMar>
-              <w:top w:w="60" w:type="dxa"/>
-              <w:left w:w="60" w:type="dxa"/>
-              <w:bottom w:w="60" w:type="dxa"/>
-              <w:right w:w="60" w:type="dxa"/>
-            </w:tcMar>
-            <w:hideMark/>
-          </w:tcPr>
-          <w:p>
-            <w:pPr>
-              <w:rPr>
-                <w:rFonts w:ascii="Times New Roman" w:eastAsia="Times New Roman" w:hAnsi="Times New Roman" w:cs="Times New Roman"/>
-                <w:sz w:val="21"/>
-                <w:szCs w:val="21"/>
-              </w:rPr>
-            </w:pPr>
-          </w:p>
-        </w:tc>
-        <w:tc>
-          <w:tcPr>
             <w:tcW w:w="1170" w:type="dxa"/>
             <w:tcBorders>
               <w:top w:val="single" w:sz="6" w:space="0" w:color="000000"/>
@@ -4690,6 +5226,33 @@
               <w:bottom w:val="single" w:sz="6" w:space="0" w:color="000000"/>
               <w:right w:val="single" w:sz="6" w:space="0" w:color="000000"/>
             </w:tcBorders>
+            <w:tcMar>
+              <w:top w:w="60" w:type="dxa"/>
+              <w:left w:w="60" w:type="dxa"/>
+              <w:bottom w:w="60" w:type="dxa"/>
+              <w:right w:w="60" w:type="dxa"/>
+            </w:tcMar>
+            <w:hideMark/>
+          </w:tcPr>
+          <w:p>
+            <w:pPr>
+              <w:rPr>
+                <w:rFonts w:ascii="Times New Roman" w:eastAsia="Times New Roman" w:hAnsi="Times New Roman" w:cs="Times New Roman"/>
+                <w:sz w:val="21"/>
+                <w:szCs w:val="21"/>
+              </w:rPr>
+            </w:pPr>
+          </w:p>
+        </w:tc>
+        <w:tc>
+          <w:tcPr>
+            <w:tcW w:w="1080" w:type="dxa"/>
+            <w:tcBorders>
+              <w:top w:val="single" w:sz="6" w:space="0" w:color="000000"/>
+              <w:left w:val="single" w:sz="6" w:space="0" w:color="000000"/>
+              <w:bottom w:val="single" w:sz="6" w:space="0" w:color="000000"/>
+              <w:right w:val="single" w:sz="6" w:space="0" w:color="000000"/>
+            </w:tcBorders>
             <w:shd w:val="clear" w:color="auto" w:fill="FF968D"/>
             <w:tcMar>
               <w:top w:w="60" w:type="dxa"/>
@@ -4714,6 +5277,40 @@
                 <w:sz w:val="21"/>
                 <w:szCs w:val="21"/>
               </w:rPr>
+              <w:sym w:font="Symbol" w:char="F062"/>
+            </w:r>
+            <w:r>
+              <w:rPr>
+                <w:rFonts w:ascii="Times New Roman" w:eastAsia="Times New Roman" w:hAnsi="Times New Roman" w:cs="Times New Roman"/>
+                <w:sz w:val="21"/>
+                <w:szCs w:val="21"/>
+              </w:rPr>
+              <w:t xml:space="preserve">= </w:t>
+            </w:r>
+            <w:r>
+              <w:rPr>
+                <w:rFonts w:ascii="Times New Roman" w:eastAsia="Times New Roman" w:hAnsi="Times New Roman" w:cs="Times New Roman"/>
+                <w:sz w:val="21"/>
+                <w:szCs w:val="21"/>
+              </w:rPr>
+              <w:t>132.8</w:t>
+            </w:r>
+          </w:p>
+          <w:p>
+            <w:pPr>
+              <w:jc w:val="center"/>
+              <w:rPr>
+                <w:rFonts w:ascii="Times New Roman" w:eastAsia="Times New Roman" w:hAnsi="Times New Roman" w:cs="Times New Roman"/>
+                <w:sz w:val="21"/>
+                <w:szCs w:val="21"/>
+              </w:rPr>
+            </w:pPr>
+            <w:r>
+              <w:rPr>
+                <w:rFonts w:ascii="Times New Roman" w:eastAsia="Times New Roman" w:hAnsi="Times New Roman" w:cs="Times New Roman"/>
+                <w:sz w:val="21"/>
+                <w:szCs w:val="21"/>
+              </w:rPr>
               <w:t>t</w:t>
             </w:r>
             <w:r>
@@ -4748,15 +5345,7 @@
                 <w:sz w:val="21"/>
                 <w:szCs w:val="21"/>
               </w:rPr>
-              <w:t xml:space="preserve"> </w:t>
-            </w:r>
-            <w:r>
-              <w:rPr>
-                <w:rFonts w:ascii="Times New Roman" w:eastAsia="Times New Roman" w:hAnsi="Times New Roman" w:cs="Times New Roman"/>
-                <w:sz w:val="21"/>
-                <w:szCs w:val="21"/>
-              </w:rPr>
-              <w:t>5.66</w:t>
+              <w:t xml:space="preserve"> 5.66</w:t>
             </w:r>
           </w:p>
           <w:p>
@@ -4819,6 +5408,40 @@
                 <w:sz w:val="21"/>
                 <w:szCs w:val="21"/>
               </w:rPr>
+              <w:sym w:font="Symbol" w:char="F062"/>
+            </w:r>
+            <w:r>
+              <w:rPr>
+                <w:rFonts w:ascii="Times New Roman" w:eastAsia="Times New Roman" w:hAnsi="Times New Roman" w:cs="Times New Roman"/>
+                <w:sz w:val="21"/>
+                <w:szCs w:val="21"/>
+              </w:rPr>
+              <w:t xml:space="preserve">= </w:t>
+            </w:r>
+            <w:r>
+              <w:rPr>
+                <w:rFonts w:ascii="Times New Roman" w:eastAsia="Times New Roman" w:hAnsi="Times New Roman" w:cs="Times New Roman"/>
+                <w:sz w:val="21"/>
+                <w:szCs w:val="21"/>
+              </w:rPr>
+              <w:t>10.3</w:t>
+            </w:r>
+          </w:p>
+          <w:p>
+            <w:pPr>
+              <w:jc w:val="center"/>
+              <w:rPr>
+                <w:rFonts w:ascii="Times New Roman" w:eastAsia="Times New Roman" w:hAnsi="Times New Roman" w:cs="Times New Roman"/>
+                <w:sz w:val="21"/>
+                <w:szCs w:val="21"/>
+              </w:rPr>
+            </w:pPr>
+            <w:r>
+              <w:rPr>
+                <w:rFonts w:ascii="Times New Roman" w:eastAsia="Times New Roman" w:hAnsi="Times New Roman" w:cs="Times New Roman"/>
+                <w:sz w:val="21"/>
+                <w:szCs w:val="21"/>
+              </w:rPr>
               <w:t>t</w:t>
             </w:r>
             <w:r>
@@ -4853,15 +5476,7 @@
                 <w:sz w:val="21"/>
                 <w:szCs w:val="21"/>
               </w:rPr>
-              <w:t xml:space="preserve"> </w:t>
-            </w:r>
-            <w:r>
-              <w:rPr>
-                <w:rFonts w:ascii="Times New Roman" w:eastAsia="Times New Roman" w:hAnsi="Times New Roman" w:cs="Times New Roman"/>
-                <w:sz w:val="21"/>
-                <w:szCs w:val="21"/>
-              </w:rPr>
-              <w:t>2.25</w:t>
+              <w:t xml:space="preserve"> 2.25</w:t>
             </w:r>
           </w:p>
           <w:p>
@@ -4893,6 +5508,155 @@
         </w:tc>
         <w:tc>
           <w:tcPr>
+            <w:tcW w:w="1170" w:type="dxa"/>
+            <w:tcBorders>
+              <w:top w:val="single" w:sz="6" w:space="0" w:color="000000"/>
+              <w:left w:val="single" w:sz="6" w:space="0" w:color="000000"/>
+              <w:bottom w:val="single" w:sz="6" w:space="0" w:color="000000"/>
+              <w:right w:val="single" w:sz="6" w:space="0" w:color="000000"/>
+            </w:tcBorders>
+            <w:shd w:val="clear" w:color="auto" w:fill="FF968D"/>
+            <w:tcMar>
+              <w:top w:w="60" w:type="dxa"/>
+              <w:left w:w="60" w:type="dxa"/>
+              <w:bottom w:w="60" w:type="dxa"/>
+              <w:right w:w="60" w:type="dxa"/>
+            </w:tcMar>
+            <w:hideMark/>
+          </w:tcPr>
+          <w:p>
+            <w:pPr>
+              <w:jc w:val="center"/>
+              <w:rPr>
+                <w:rFonts w:ascii="Times New Roman" w:eastAsia="Times New Roman" w:hAnsi="Times New Roman" w:cs="Times New Roman"/>
+                <w:sz w:val="21"/>
+                <w:szCs w:val="21"/>
+              </w:rPr>
+            </w:pPr>
+            <w:r>
+              <w:rPr>
+                <w:rFonts w:ascii="Times New Roman" w:eastAsia="Times New Roman" w:hAnsi="Times New Roman" w:cs="Times New Roman"/>
+                <w:sz w:val="21"/>
+                <w:szCs w:val="21"/>
+              </w:rPr>
+              <w:sym w:font="Symbol" w:char="F062"/>
+            </w:r>
+            <w:r>
+              <w:rPr>
+                <w:rFonts w:ascii="Times New Roman" w:eastAsia="Times New Roman" w:hAnsi="Times New Roman" w:cs="Times New Roman"/>
+                <w:sz w:val="21"/>
+                <w:szCs w:val="21"/>
+              </w:rPr>
+              <w:t xml:space="preserve">= </w:t>
+            </w:r>
+            <w:r>
+              <w:rPr>
+                <w:rFonts w:ascii="Times New Roman" w:eastAsia="Times New Roman" w:hAnsi="Times New Roman" w:cs="Times New Roman"/>
+                <w:sz w:val="21"/>
+                <w:szCs w:val="21"/>
+              </w:rPr>
+              <w:t>2.8</w:t>
+            </w:r>
+          </w:p>
+          <w:p>
+            <w:pPr>
+              <w:jc w:val="center"/>
+              <w:rPr>
+                <w:rFonts w:ascii="Times New Roman" w:eastAsia="Times New Roman" w:hAnsi="Times New Roman" w:cs="Times New Roman"/>
+                <w:sz w:val="21"/>
+                <w:szCs w:val="21"/>
+              </w:rPr>
+            </w:pPr>
+            <w:r>
+              <w:rPr>
+                <w:rFonts w:ascii="Times New Roman" w:eastAsia="Times New Roman" w:hAnsi="Times New Roman" w:cs="Times New Roman"/>
+                <w:sz w:val="21"/>
+                <w:szCs w:val="21"/>
+              </w:rPr>
+              <w:t>t</w:t>
+            </w:r>
+            <w:r>
+              <w:rPr>
+                <w:rFonts w:ascii="Times New Roman" w:eastAsia="Times New Roman" w:hAnsi="Times New Roman" w:cs="Times New Roman"/>
+                <w:sz w:val="21"/>
+                <w:szCs w:val="21"/>
+                <w:vertAlign w:val="subscript"/>
+              </w:rPr>
+              <w:t>29</w:t>
+            </w:r>
+            <w:r>
+              <w:rPr>
+                <w:rFonts w:ascii="Times New Roman" w:eastAsia="Times New Roman" w:hAnsi="Times New Roman" w:cs="Times New Roman"/>
+                <w:sz w:val="21"/>
+                <w:szCs w:val="21"/>
+              </w:rPr>
+              <w:t>=</w:t>
+            </w:r>
+            <w:r>
+              <w:rPr>
+                <w:rFonts w:ascii="Times New Roman" w:eastAsia="Times New Roman" w:hAnsi="Times New Roman" w:cs="Times New Roman"/>
+                <w:sz w:val="21"/>
+                <w:szCs w:val="21"/>
+              </w:rPr>
+              <w:t xml:space="preserve"> 2.15</w:t>
+            </w:r>
+          </w:p>
+          <w:p>
+            <w:pPr>
+              <w:jc w:val="center"/>
+              <w:rPr>
+                <w:rFonts w:ascii="Times New Roman" w:eastAsia="Times New Roman" w:hAnsi="Times New Roman" w:cs="Times New Roman"/>
+                <w:sz w:val="21"/>
+                <w:szCs w:val="21"/>
+              </w:rPr>
+            </w:pPr>
+            <w:r>
+              <w:rPr>
+                <w:rFonts w:ascii="Times New Roman" w:eastAsia="Times New Roman" w:hAnsi="Times New Roman" w:cs="Times New Roman"/>
+                <w:sz w:val="21"/>
+                <w:szCs w:val="21"/>
+              </w:rPr>
+              <w:t>p= 0.0</w:t>
+            </w:r>
+            <w:r>
+              <w:rPr>
+                <w:rFonts w:ascii="Times New Roman" w:eastAsia="Times New Roman" w:hAnsi="Times New Roman" w:cs="Times New Roman"/>
+                <w:sz w:val="21"/>
+                <w:szCs w:val="21"/>
+              </w:rPr>
+              <w:t>4</w:t>
+            </w:r>
+          </w:p>
+        </w:tc>
+        <w:tc>
+          <w:tcPr>
+            <w:tcW w:w="1260" w:type="dxa"/>
+            <w:tcBorders>
+              <w:top w:val="single" w:sz="6" w:space="0" w:color="000000"/>
+              <w:left w:val="single" w:sz="6" w:space="0" w:color="000000"/>
+              <w:bottom w:val="single" w:sz="6" w:space="0" w:color="000000"/>
+              <w:right w:val="single" w:sz="6" w:space="0" w:color="000000"/>
+            </w:tcBorders>
+            <w:tcMar>
+              <w:top w:w="60" w:type="dxa"/>
+              <w:left w:w="60" w:type="dxa"/>
+              <w:bottom w:w="60" w:type="dxa"/>
+              <w:right w:w="60" w:type="dxa"/>
+            </w:tcMar>
+            <w:hideMark/>
+          </w:tcPr>
+          <w:p>
+            <w:pPr>
+              <w:rPr>
+                <w:rFonts w:ascii="Times New Roman" w:eastAsia="Times New Roman" w:hAnsi="Times New Roman" w:cs="Times New Roman"/>
+                <w:sz w:val="21"/>
+                <w:szCs w:val="21"/>
+              </w:rPr>
+            </w:pPr>
+          </w:p>
+        </w:tc>
+        <w:tc>
+          <w:tcPr>
             <w:tcW w:w="1080" w:type="dxa"/>
             <w:tcBorders>
               <w:top w:val="single" w:sz="6" w:space="0" w:color="000000"/>
@@ -4924,6 +5688,40 @@
                 <w:sz w:val="21"/>
                 <w:szCs w:val="21"/>
               </w:rPr>
+              <w:sym w:font="Symbol" w:char="F062"/>
+            </w:r>
+            <w:r>
+              <w:rPr>
+                <w:rFonts w:ascii="Times New Roman" w:eastAsia="Times New Roman" w:hAnsi="Times New Roman" w:cs="Times New Roman"/>
+                <w:sz w:val="21"/>
+                <w:szCs w:val="21"/>
+              </w:rPr>
+              <w:t xml:space="preserve">= </w:t>
+            </w:r>
+            <w:r>
+              <w:rPr>
+                <w:rFonts w:ascii="Times New Roman" w:eastAsia="Times New Roman" w:hAnsi="Times New Roman" w:cs="Times New Roman"/>
+                <w:sz w:val="21"/>
+                <w:szCs w:val="21"/>
+              </w:rPr>
+              <w:t>98.7</w:t>
+            </w:r>
+          </w:p>
+          <w:p>
+            <w:pPr>
+              <w:jc w:val="center"/>
+              <w:rPr>
+                <w:rFonts w:ascii="Times New Roman" w:eastAsia="Times New Roman" w:hAnsi="Times New Roman" w:cs="Times New Roman"/>
+                <w:sz w:val="21"/>
+                <w:szCs w:val="21"/>
+              </w:rPr>
+            </w:pPr>
+            <w:r>
+              <w:rPr>
+                <w:rFonts w:ascii="Times New Roman" w:eastAsia="Times New Roman" w:hAnsi="Times New Roman" w:cs="Times New Roman"/>
+                <w:sz w:val="21"/>
+                <w:szCs w:val="21"/>
+              </w:rPr>
               <w:t>t</w:t>
             </w:r>
             <w:r>
@@ -4933,7 +5731,16 @@
                 <w:szCs w:val="21"/>
                 <w:vertAlign w:val="subscript"/>
               </w:rPr>
-              <w:t>29</w:t>
+              <w:t>3</w:t>
+            </w:r>
+            <w:r>
+              <w:rPr>
+                <w:rFonts w:ascii="Times New Roman" w:eastAsia="Times New Roman" w:hAnsi="Times New Roman" w:cs="Times New Roman"/>
+                <w:sz w:val="21"/>
+                <w:szCs w:val="21"/>
+                <w:vertAlign w:val="subscript"/>
+              </w:rPr>
+              <w:t>2</w:t>
             </w:r>
             <w:r>
               <w:rPr>
@@ -4949,74 +5756,55 @@
                 <w:sz w:val="21"/>
                 <w:szCs w:val="21"/>
               </w:rPr>
-              <w:t xml:space="preserve"> </w:t>
-            </w:r>
-            <w:r>
-              <w:rPr>
-                <w:rFonts w:ascii="Times New Roman" w:eastAsia="Times New Roman" w:hAnsi="Times New Roman" w:cs="Times New Roman"/>
-                <w:sz w:val="21"/>
-                <w:szCs w:val="21"/>
-              </w:rPr>
-              <w:t>2.15</w:t>
-            </w:r>
-          </w:p>
-          <w:p>
-            <w:pPr>
-              <w:jc w:val="center"/>
-              <w:rPr>
-                <w:rFonts w:ascii="Times New Roman" w:eastAsia="Times New Roman" w:hAnsi="Times New Roman" w:cs="Times New Roman"/>
-                <w:sz w:val="21"/>
-                <w:szCs w:val="21"/>
-              </w:rPr>
-            </w:pPr>
-            <w:r>
-              <w:rPr>
-                <w:rFonts w:ascii="Times New Roman" w:eastAsia="Times New Roman" w:hAnsi="Times New Roman" w:cs="Times New Roman"/>
-                <w:sz w:val="21"/>
-                <w:szCs w:val="21"/>
-              </w:rPr>
-              <w:t>p= 0.0</w:t>
-            </w:r>
-            <w:r>
-              <w:rPr>
-                <w:rFonts w:ascii="Times New Roman" w:eastAsia="Times New Roman" w:hAnsi="Times New Roman" w:cs="Times New Roman"/>
-                <w:sz w:val="21"/>
-                <w:szCs w:val="21"/>
-              </w:rPr>
-              <w:t>4</w:t>
-            </w:r>
-          </w:p>
-        </w:tc>
-        <w:tc>
-          <w:tcPr>
-            <w:tcW w:w="1080" w:type="dxa"/>
-            <w:tcBorders>
-              <w:top w:val="single" w:sz="6" w:space="0" w:color="000000"/>
-              <w:left w:val="single" w:sz="6" w:space="0" w:color="000000"/>
-              <w:bottom w:val="single" w:sz="6" w:space="0" w:color="000000"/>
-              <w:right w:val="single" w:sz="6" w:space="0" w:color="000000"/>
-            </w:tcBorders>
-            <w:tcMar>
-              <w:top w:w="60" w:type="dxa"/>
-              <w:left w:w="60" w:type="dxa"/>
-              <w:bottom w:w="60" w:type="dxa"/>
-              <w:right w:w="60" w:type="dxa"/>
-            </w:tcMar>
-            <w:hideMark/>
-          </w:tcPr>
-          <w:p>
-            <w:pPr>
-              <w:rPr>
-                <w:rFonts w:ascii="Times New Roman" w:eastAsia="Times New Roman" w:hAnsi="Times New Roman" w:cs="Times New Roman"/>
-                <w:sz w:val="21"/>
-                <w:szCs w:val="21"/>
-              </w:rPr>
-            </w:pPr>
-          </w:p>
-        </w:tc>
-        <w:tc>
-          <w:tcPr>
-            <w:tcW w:w="1170" w:type="dxa"/>
+              <w:t xml:space="preserve"> 3.65</w:t>
+            </w:r>
+          </w:p>
+          <w:p>
+            <w:pPr>
+              <w:jc w:val="center"/>
+              <w:rPr>
+                <w:rFonts w:ascii="Times New Roman" w:eastAsia="Times New Roman" w:hAnsi="Times New Roman" w:cs="Times New Roman"/>
+                <w:sz w:val="21"/>
+                <w:szCs w:val="21"/>
+              </w:rPr>
+            </w:pPr>
+            <w:r>
+              <w:rPr>
+                <w:rFonts w:ascii="Times New Roman" w:eastAsia="Times New Roman" w:hAnsi="Times New Roman" w:cs="Times New Roman"/>
+                <w:sz w:val="21"/>
+                <w:szCs w:val="21"/>
+              </w:rPr>
+              <w:t>p</w:t>
+            </w:r>
+            <w:r>
+              <w:rPr>
+                <w:rFonts w:ascii="Times New Roman" w:eastAsia="Times New Roman" w:hAnsi="Times New Roman" w:cs="Times New Roman"/>
+                <w:sz w:val="21"/>
+                <w:szCs w:val="21"/>
+              </w:rPr>
+              <w:t>&lt;</w:t>
+            </w:r>
+            <w:r>
+              <w:rPr>
+                <w:rFonts w:ascii="Times New Roman" w:eastAsia="Times New Roman" w:hAnsi="Times New Roman" w:cs="Times New Roman"/>
+                <w:sz w:val="21"/>
+                <w:szCs w:val="21"/>
+              </w:rPr>
+              <w:t xml:space="preserve"> 0.0</w:t>
+            </w:r>
+            <w:r>
+              <w:rPr>
+                <w:rFonts w:ascii="Times New Roman" w:eastAsia="Times New Roman" w:hAnsi="Times New Roman" w:cs="Times New Roman"/>
+                <w:sz w:val="21"/>
+                <w:szCs w:val="21"/>
+              </w:rPr>
+              <w:t>01</w:t>
+            </w:r>
+          </w:p>
+        </w:tc>
+        <w:tc>
+          <w:tcPr>
+            <w:tcW w:w="1260" w:type="dxa"/>
             <w:tcBorders>
               <w:top w:val="single" w:sz="6" w:space="0" w:color="000000"/>
               <w:left w:val="single" w:sz="6" w:space="0" w:color="000000"/>
@@ -5047,6 +5835,40 @@
                 <w:sz w:val="21"/>
                 <w:szCs w:val="21"/>
               </w:rPr>
+              <w:sym w:font="Symbol" w:char="F062"/>
+            </w:r>
+            <w:r>
+              <w:rPr>
+                <w:rFonts w:ascii="Times New Roman" w:eastAsia="Times New Roman" w:hAnsi="Times New Roman" w:cs="Times New Roman"/>
+                <w:sz w:val="21"/>
+                <w:szCs w:val="21"/>
+              </w:rPr>
+              <w:t xml:space="preserve">= </w:t>
+            </w:r>
+            <w:r>
+              <w:rPr>
+                <w:rFonts w:ascii="Times New Roman" w:eastAsia="Times New Roman" w:hAnsi="Times New Roman" w:cs="Times New Roman"/>
+                <w:sz w:val="21"/>
+                <w:szCs w:val="21"/>
+              </w:rPr>
+              <w:t>13.5</w:t>
+            </w:r>
+          </w:p>
+          <w:p>
+            <w:pPr>
+              <w:jc w:val="center"/>
+              <w:rPr>
+                <w:rFonts w:ascii="Times New Roman" w:eastAsia="Times New Roman" w:hAnsi="Times New Roman" w:cs="Times New Roman"/>
+                <w:sz w:val="21"/>
+                <w:szCs w:val="21"/>
+              </w:rPr>
+            </w:pPr>
+            <w:r>
+              <w:rPr>
+                <w:rFonts w:ascii="Times New Roman" w:eastAsia="Times New Roman" w:hAnsi="Times New Roman" w:cs="Times New Roman"/>
+                <w:sz w:val="21"/>
+                <w:szCs w:val="21"/>
+              </w:rPr>
               <w:t>t</w:t>
             </w:r>
             <w:r>
@@ -5081,136 +5903,7 @@
                 <w:sz w:val="21"/>
                 <w:szCs w:val="21"/>
               </w:rPr>
-              <w:t xml:space="preserve"> </w:t>
-            </w:r>
-            <w:r>
-              <w:rPr>
-                <w:rFonts w:ascii="Times New Roman" w:eastAsia="Times New Roman" w:hAnsi="Times New Roman" w:cs="Times New Roman"/>
-                <w:sz w:val="21"/>
-                <w:szCs w:val="21"/>
-              </w:rPr>
-              <w:t>3.65</w:t>
-            </w:r>
-          </w:p>
-          <w:p>
-            <w:pPr>
-              <w:jc w:val="center"/>
-              <w:rPr>
-                <w:rFonts w:ascii="Times New Roman" w:eastAsia="Times New Roman" w:hAnsi="Times New Roman" w:cs="Times New Roman"/>
-                <w:sz w:val="21"/>
-                <w:szCs w:val="21"/>
-              </w:rPr>
-            </w:pPr>
-            <w:r>
-              <w:rPr>
-                <w:rFonts w:ascii="Times New Roman" w:eastAsia="Times New Roman" w:hAnsi="Times New Roman" w:cs="Times New Roman"/>
-                <w:sz w:val="21"/>
-                <w:szCs w:val="21"/>
-              </w:rPr>
-              <w:t>p</w:t>
-            </w:r>
-            <w:r>
-              <w:rPr>
-                <w:rFonts w:ascii="Times New Roman" w:eastAsia="Times New Roman" w:hAnsi="Times New Roman" w:cs="Times New Roman"/>
-                <w:sz w:val="21"/>
-                <w:szCs w:val="21"/>
-              </w:rPr>
-              <w:t>&lt;</w:t>
-            </w:r>
-            <w:r>
-              <w:rPr>
-                <w:rFonts w:ascii="Times New Roman" w:eastAsia="Times New Roman" w:hAnsi="Times New Roman" w:cs="Times New Roman"/>
-                <w:sz w:val="21"/>
-                <w:szCs w:val="21"/>
-              </w:rPr>
-              <w:t xml:space="preserve"> 0.0</w:t>
-            </w:r>
-            <w:r>
-              <w:rPr>
-                <w:rFonts w:ascii="Times New Roman" w:eastAsia="Times New Roman" w:hAnsi="Times New Roman" w:cs="Times New Roman"/>
-                <w:sz w:val="21"/>
-                <w:szCs w:val="21"/>
-              </w:rPr>
-              <w:t>01</w:t>
-            </w:r>
-          </w:p>
-        </w:tc>
-        <w:tc>
-          <w:tcPr>
-            <w:tcW w:w="1350" w:type="dxa"/>
-            <w:tcBorders>
-              <w:top w:val="single" w:sz="6" w:space="0" w:color="000000"/>
-              <w:left w:val="single" w:sz="6" w:space="0" w:color="000000"/>
-              <w:bottom w:val="single" w:sz="6" w:space="0" w:color="000000"/>
-              <w:right w:val="single" w:sz="6" w:space="0" w:color="000000"/>
-            </w:tcBorders>
-            <w:shd w:val="clear" w:color="auto" w:fill="FF968D"/>
-            <w:tcMar>
-              <w:top w:w="60" w:type="dxa"/>
-              <w:left w:w="60" w:type="dxa"/>
-              <w:bottom w:w="60" w:type="dxa"/>
-              <w:right w:w="60" w:type="dxa"/>
-            </w:tcMar>
-            <w:hideMark/>
-          </w:tcPr>
-          <w:p>
-            <w:pPr>
-              <w:jc w:val="center"/>
-              <w:rPr>
-                <w:rFonts w:ascii="Times New Roman" w:eastAsia="Times New Roman" w:hAnsi="Times New Roman" w:cs="Times New Roman"/>
-                <w:sz w:val="21"/>
-                <w:szCs w:val="21"/>
-              </w:rPr>
-            </w:pPr>
-            <w:r>
-              <w:rPr>
-                <w:rFonts w:ascii="Times New Roman" w:eastAsia="Times New Roman" w:hAnsi="Times New Roman" w:cs="Times New Roman"/>
-                <w:sz w:val="21"/>
-                <w:szCs w:val="21"/>
-              </w:rPr>
-              <w:t>t</w:t>
-            </w:r>
-            <w:r>
-              <w:rPr>
-                <w:rFonts w:ascii="Times New Roman" w:eastAsia="Times New Roman" w:hAnsi="Times New Roman" w:cs="Times New Roman"/>
-                <w:sz w:val="21"/>
-                <w:szCs w:val="21"/>
-                <w:vertAlign w:val="subscript"/>
-              </w:rPr>
-              <w:t>3</w:t>
-            </w:r>
-            <w:r>
-              <w:rPr>
-                <w:rFonts w:ascii="Times New Roman" w:eastAsia="Times New Roman" w:hAnsi="Times New Roman" w:cs="Times New Roman"/>
-                <w:sz w:val="21"/>
-                <w:szCs w:val="21"/>
-                <w:vertAlign w:val="subscript"/>
-              </w:rPr>
-              <w:t>2</w:t>
-            </w:r>
-            <w:r>
-              <w:rPr>
-                <w:rFonts w:ascii="Times New Roman" w:eastAsia="Times New Roman" w:hAnsi="Times New Roman" w:cs="Times New Roman"/>
-                <w:sz w:val="21"/>
-                <w:szCs w:val="21"/>
-              </w:rPr>
-              <w:t>=</w:t>
-            </w:r>
-            <w:r>
-              <w:rPr>
-                <w:rFonts w:ascii="Times New Roman" w:eastAsia="Times New Roman" w:hAnsi="Times New Roman" w:cs="Times New Roman"/>
-                <w:sz w:val="21"/>
-                <w:szCs w:val="21"/>
-              </w:rPr>
-              <w:t xml:space="preserve"> </w:t>
-            </w:r>
-            <w:r>
-              <w:rPr>
-                <w:rFonts w:ascii="Times New Roman" w:eastAsia="Times New Roman" w:hAnsi="Times New Roman" w:cs="Times New Roman"/>
-                <w:sz w:val="21"/>
-                <w:szCs w:val="21"/>
-              </w:rPr>
-              <w:t>3.48</w:t>
+              <w:t xml:space="preserve"> 3.48</w:t>
             </w:r>
           </w:p>
           <w:p>
@@ -5263,7 +5956,7 @@
         </w:trPr>
         <w:tc>
           <w:tcPr>
-            <w:tcW w:w="1135" w:type="dxa"/>
+            <w:tcW w:w="2245" w:type="dxa"/>
             <w:vMerge/>
             <w:tcBorders>
               <w:left w:val="single" w:sz="6" w:space="0" w:color="000000"/>
@@ -5284,7 +5977,7 @@
         </w:tc>
         <w:tc>
           <w:tcPr>
-            <w:tcW w:w="1300" w:type="dxa"/>
+            <w:tcW w:w="2340" w:type="dxa"/>
             <w:tcBorders>
               <w:top w:val="single" w:sz="6" w:space="0" w:color="000000"/>
               <w:left w:val="single" w:sz="6" w:space="0" w:color="000000"/>
@@ -5314,40 +6007,40 @@
                 <w:sz w:val="21"/>
                 <w:szCs w:val="21"/>
               </w:rPr>
-              <w:t>Fe percent</w:t>
-            </w:r>
-          </w:p>
-        </w:tc>
-        <w:tc>
-          <w:tcPr>
-            <w:tcW w:w="1168" w:type="dxa"/>
-            <w:tcBorders>
-              <w:top w:val="single" w:sz="6" w:space="0" w:color="000000"/>
-              <w:left w:val="single" w:sz="6" w:space="0" w:color="000000"/>
-              <w:bottom w:val="single" w:sz="6" w:space="0" w:color="000000"/>
-              <w:right w:val="single" w:sz="6" w:space="0" w:color="000000"/>
-            </w:tcBorders>
-            <w:tcMar>
-              <w:top w:w="60" w:type="dxa"/>
-              <w:left w:w="60" w:type="dxa"/>
-              <w:bottom w:w="60" w:type="dxa"/>
-              <w:right w:w="60" w:type="dxa"/>
-            </w:tcMar>
-            <w:hideMark/>
-          </w:tcPr>
-          <w:p>
-            <w:pPr>
-              <w:rPr>
-                <w:rFonts w:ascii="Times New Roman" w:eastAsia="Times New Roman" w:hAnsi="Times New Roman" w:cs="Times New Roman"/>
-                <w:sz w:val="21"/>
-                <w:szCs w:val="21"/>
-              </w:rPr>
-            </w:pPr>
-          </w:p>
-        </w:tc>
-        <w:tc>
-          <w:tcPr>
-            <w:tcW w:w="1249" w:type="dxa"/>
+              <w:t xml:space="preserve">Fe </w:t>
+            </w:r>
+            <w:r>
+              <w:rPr>
+                <w:rFonts w:ascii="Times New Roman" w:eastAsia="Times New Roman" w:hAnsi="Times New Roman" w:cs="Times New Roman"/>
+                <w:color w:val="000000"/>
+                <w:sz w:val="21"/>
+                <w:szCs w:val="21"/>
+              </w:rPr>
+              <w:t>(</w:t>
+            </w:r>
+            <w:r>
+              <w:rPr>
+                <w:rFonts w:ascii="Times New Roman" w:eastAsia="Times New Roman" w:hAnsi="Times New Roman" w:cs="Times New Roman"/>
+                <w:color w:val="000000"/>
+                <w:sz w:val="21"/>
+                <w:szCs w:val="21"/>
+              </w:rPr>
+              <w:t>percent</w:t>
+            </w:r>
+            <w:r>
+              <w:rPr>
+                <w:rFonts w:ascii="Times New Roman" w:eastAsia="Times New Roman" w:hAnsi="Times New Roman" w:cs="Times New Roman"/>
+                <w:color w:val="000000"/>
+                <w:sz w:val="21"/>
+                <w:szCs w:val="21"/>
+              </w:rPr>
+              <w:t>)</w:t>
+            </w:r>
+          </w:p>
+        </w:tc>
+        <w:tc>
+          <w:tcPr>
+            <w:tcW w:w="1260" w:type="dxa"/>
             <w:tcBorders>
               <w:top w:val="single" w:sz="6" w:space="0" w:color="000000"/>
               <w:left w:val="single" w:sz="6" w:space="0" w:color="000000"/>
@@ -5401,6 +6094,33 @@
         </w:tc>
         <w:tc>
           <w:tcPr>
+            <w:tcW w:w="1080" w:type="dxa"/>
+            <w:tcBorders>
+              <w:top w:val="single" w:sz="6" w:space="0" w:color="000000"/>
+              <w:left w:val="single" w:sz="6" w:space="0" w:color="000000"/>
+              <w:bottom w:val="single" w:sz="6" w:space="0" w:color="000000"/>
+              <w:right w:val="single" w:sz="6" w:space="0" w:color="000000"/>
+            </w:tcBorders>
+            <w:tcMar>
+              <w:top w:w="60" w:type="dxa"/>
+              <w:left w:w="60" w:type="dxa"/>
+              <w:bottom w:w="60" w:type="dxa"/>
+              <w:right w:w="60" w:type="dxa"/>
+            </w:tcMar>
+            <w:hideMark/>
+          </w:tcPr>
+          <w:p>
+            <w:pPr>
+              <w:rPr>
+                <w:rFonts w:ascii="Times New Roman" w:eastAsia="Times New Roman" w:hAnsi="Times New Roman" w:cs="Times New Roman"/>
+                <w:sz w:val="21"/>
+                <w:szCs w:val="21"/>
+              </w:rPr>
+            </w:pPr>
+          </w:p>
+        </w:tc>
+        <w:tc>
+          <w:tcPr>
             <w:tcW w:w="1260" w:type="dxa"/>
             <w:tcBorders>
               <w:top w:val="single" w:sz="6" w:space="0" w:color="000000"/>
@@ -5428,6 +6148,60 @@
         </w:tc>
         <w:tc>
           <w:tcPr>
+            <w:tcW w:w="1170" w:type="dxa"/>
+            <w:tcBorders>
+              <w:top w:val="single" w:sz="6" w:space="0" w:color="000000"/>
+              <w:left w:val="single" w:sz="6" w:space="0" w:color="000000"/>
+              <w:bottom w:val="single" w:sz="6" w:space="0" w:color="000000"/>
+              <w:right w:val="single" w:sz="6" w:space="0" w:color="000000"/>
+            </w:tcBorders>
+            <w:tcMar>
+              <w:top w:w="60" w:type="dxa"/>
+              <w:left w:w="60" w:type="dxa"/>
+              <w:bottom w:w="60" w:type="dxa"/>
+              <w:right w:w="60" w:type="dxa"/>
+            </w:tcMar>
+            <w:hideMark/>
+          </w:tcPr>
+          <w:p>
+            <w:pPr>
+              <w:rPr>
+                <w:rFonts w:ascii="Times New Roman" w:eastAsia="Times New Roman" w:hAnsi="Times New Roman" w:cs="Times New Roman"/>
+                <w:sz w:val="21"/>
+                <w:szCs w:val="21"/>
+              </w:rPr>
+            </w:pPr>
+          </w:p>
+        </w:tc>
+        <w:tc>
+          <w:tcPr>
+            <w:tcW w:w="1260" w:type="dxa"/>
+            <w:tcBorders>
+              <w:top w:val="single" w:sz="6" w:space="0" w:color="000000"/>
+              <w:left w:val="single" w:sz="6" w:space="0" w:color="000000"/>
+              <w:bottom w:val="single" w:sz="6" w:space="0" w:color="000000"/>
+              <w:right w:val="single" w:sz="6" w:space="0" w:color="000000"/>
+            </w:tcBorders>
+            <w:tcMar>
+              <w:top w:w="60" w:type="dxa"/>
+              <w:left w:w="60" w:type="dxa"/>
+              <w:bottom w:w="60" w:type="dxa"/>
+              <w:right w:w="60" w:type="dxa"/>
+            </w:tcMar>
+            <w:hideMark/>
+          </w:tcPr>
+          <w:p>
+            <w:pPr>
+              <w:rPr>
+                <w:rFonts w:ascii="Times New Roman" w:eastAsia="Times New Roman" w:hAnsi="Times New Roman" w:cs="Times New Roman"/>
+                <w:sz w:val="21"/>
+                <w:szCs w:val="21"/>
+              </w:rPr>
+            </w:pPr>
+          </w:p>
+        </w:tc>
+        <w:tc>
+          <w:tcPr>
             <w:tcW w:w="1080" w:type="dxa"/>
             <w:tcBorders>
               <w:top w:val="single" w:sz="6" w:space="0" w:color="000000"/>
@@ -5455,61 +6229,7 @@
         </w:tc>
         <w:tc>
           <w:tcPr>
-            <w:tcW w:w="1080" w:type="dxa"/>
-            <w:tcBorders>
-              <w:top w:val="single" w:sz="6" w:space="0" w:color="000000"/>
-              <w:left w:val="single" w:sz="6" w:space="0" w:color="000000"/>
-              <w:bottom w:val="single" w:sz="6" w:space="0" w:color="000000"/>
-              <w:right w:val="single" w:sz="6" w:space="0" w:color="000000"/>
-            </w:tcBorders>
-            <w:tcMar>
-              <w:top w:w="60" w:type="dxa"/>
-              <w:left w:w="60" w:type="dxa"/>
-              <w:bottom w:w="60" w:type="dxa"/>
-              <w:right w:w="60" w:type="dxa"/>
-            </w:tcMar>
-            <w:hideMark/>
-          </w:tcPr>
-          <w:p>
-            <w:pPr>
-              <w:rPr>
-                <w:rFonts w:ascii="Times New Roman" w:eastAsia="Times New Roman" w:hAnsi="Times New Roman" w:cs="Times New Roman"/>
-                <w:sz w:val="21"/>
-                <w:szCs w:val="21"/>
-              </w:rPr>
-            </w:pPr>
-          </w:p>
-        </w:tc>
-        <w:tc>
-          <w:tcPr>
-            <w:tcW w:w="1170" w:type="dxa"/>
-            <w:tcBorders>
-              <w:top w:val="single" w:sz="6" w:space="0" w:color="000000"/>
-              <w:left w:val="single" w:sz="6" w:space="0" w:color="000000"/>
-              <w:bottom w:val="single" w:sz="6" w:space="0" w:color="000000"/>
-              <w:right w:val="single" w:sz="6" w:space="0" w:color="000000"/>
-            </w:tcBorders>
-            <w:tcMar>
-              <w:top w:w="60" w:type="dxa"/>
-              <w:left w:w="60" w:type="dxa"/>
-              <w:bottom w:w="60" w:type="dxa"/>
-              <w:right w:w="60" w:type="dxa"/>
-            </w:tcMar>
-            <w:hideMark/>
-          </w:tcPr>
-          <w:p>
-            <w:pPr>
-              <w:rPr>
-                <w:rFonts w:ascii="Times New Roman" w:eastAsia="Times New Roman" w:hAnsi="Times New Roman" w:cs="Times New Roman"/>
-                <w:sz w:val="21"/>
-                <w:szCs w:val="21"/>
-              </w:rPr>
-            </w:pPr>
-          </w:p>
-        </w:tc>
-        <w:tc>
-          <w:tcPr>
-            <w:tcW w:w="1350" w:type="dxa"/>
+            <w:tcW w:w="1260" w:type="dxa"/>
             <w:tcBorders>
               <w:top w:val="single" w:sz="6" w:space="0" w:color="000000"/>
               <w:left w:val="single" w:sz="6" w:space="0" w:color="000000"/>
@@ -5541,7 +6261,7 @@
         </w:trPr>
         <w:tc>
           <w:tcPr>
-            <w:tcW w:w="1135" w:type="dxa"/>
+            <w:tcW w:w="2245" w:type="dxa"/>
             <w:vMerge w:val="restart"/>
             <w:tcBorders>
               <w:top w:val="single" w:sz="6" w:space="0" w:color="000000"/>
@@ -5575,7 +6295,7 @@
         </w:tc>
         <w:tc>
           <w:tcPr>
-            <w:tcW w:w="1300" w:type="dxa"/>
+            <w:tcW w:w="2340" w:type="dxa"/>
             <w:tcBorders>
               <w:top w:val="single" w:sz="6" w:space="0" w:color="000000"/>
               <w:left w:val="single" w:sz="6" w:space="0" w:color="000000"/>
@@ -5611,34 +6331,7 @@
         </w:tc>
         <w:tc>
           <w:tcPr>
-            <w:tcW w:w="1168" w:type="dxa"/>
-            <w:tcBorders>
-              <w:top w:val="single" w:sz="6" w:space="0" w:color="000000"/>
-              <w:left w:val="single" w:sz="6" w:space="0" w:color="000000"/>
-              <w:bottom w:val="single" w:sz="6" w:space="0" w:color="000000"/>
-              <w:right w:val="single" w:sz="6" w:space="0" w:color="000000"/>
-            </w:tcBorders>
-            <w:tcMar>
-              <w:top w:w="60" w:type="dxa"/>
-              <w:left w:w="60" w:type="dxa"/>
-              <w:bottom w:w="60" w:type="dxa"/>
-              <w:right w:w="60" w:type="dxa"/>
-            </w:tcMar>
-            <w:hideMark/>
-          </w:tcPr>
-          <w:p>
-            <w:pPr>
-              <w:rPr>
-                <w:rFonts w:ascii="Times New Roman" w:eastAsia="Times New Roman" w:hAnsi="Times New Roman" w:cs="Times New Roman"/>
-                <w:sz w:val="21"/>
-                <w:szCs w:val="21"/>
-              </w:rPr>
-            </w:pPr>
-          </w:p>
-        </w:tc>
-        <w:tc>
-          <w:tcPr>
-            <w:tcW w:w="1249" w:type="dxa"/>
+            <w:tcW w:w="1260" w:type="dxa"/>
             <w:tcBorders>
               <w:top w:val="single" w:sz="6" w:space="0" w:color="000000"/>
               <w:left w:val="single" w:sz="6" w:space="0" w:color="000000"/>
@@ -5692,6 +6385,33 @@
         </w:tc>
         <w:tc>
           <w:tcPr>
+            <w:tcW w:w="1080" w:type="dxa"/>
+            <w:tcBorders>
+              <w:top w:val="single" w:sz="6" w:space="0" w:color="000000"/>
+              <w:left w:val="single" w:sz="6" w:space="0" w:color="000000"/>
+              <w:bottom w:val="single" w:sz="6" w:space="0" w:color="000000"/>
+              <w:right w:val="single" w:sz="6" w:space="0" w:color="000000"/>
+            </w:tcBorders>
+            <w:tcMar>
+              <w:top w:w="60" w:type="dxa"/>
+              <w:left w:w="60" w:type="dxa"/>
+              <w:bottom w:w="60" w:type="dxa"/>
+              <w:right w:w="60" w:type="dxa"/>
+            </w:tcMar>
+            <w:hideMark/>
+          </w:tcPr>
+          <w:p>
+            <w:pPr>
+              <w:rPr>
+                <w:rFonts w:ascii="Times New Roman" w:eastAsia="Times New Roman" w:hAnsi="Times New Roman" w:cs="Times New Roman"/>
+                <w:sz w:val="21"/>
+                <w:szCs w:val="21"/>
+              </w:rPr>
+            </w:pPr>
+          </w:p>
+        </w:tc>
+        <w:tc>
+          <w:tcPr>
             <w:tcW w:w="1260" w:type="dxa"/>
             <w:tcBorders>
               <w:top w:val="single" w:sz="6" w:space="0" w:color="000000"/>
@@ -5723,6 +6443,40 @@
                 <w:sz w:val="21"/>
                 <w:szCs w:val="21"/>
               </w:rPr>
+              <w:sym w:font="Symbol" w:char="F062"/>
+            </w:r>
+            <w:r>
+              <w:rPr>
+                <w:rFonts w:ascii="Times New Roman" w:eastAsia="Times New Roman" w:hAnsi="Times New Roman" w:cs="Times New Roman"/>
+                <w:sz w:val="21"/>
+                <w:szCs w:val="21"/>
+              </w:rPr>
+              <w:t xml:space="preserve">= </w:t>
+            </w:r>
+            <w:r>
+              <w:rPr>
+                <w:rFonts w:ascii="Times New Roman" w:eastAsia="Times New Roman" w:hAnsi="Times New Roman" w:cs="Times New Roman"/>
+                <w:sz w:val="21"/>
+                <w:szCs w:val="21"/>
+              </w:rPr>
+              <w:t>-14.1</w:t>
+            </w:r>
+          </w:p>
+          <w:p>
+            <w:pPr>
+              <w:jc w:val="center"/>
+              <w:rPr>
+                <w:rFonts w:ascii="Times New Roman" w:eastAsia="Times New Roman" w:hAnsi="Times New Roman" w:cs="Times New Roman"/>
+                <w:sz w:val="21"/>
+                <w:szCs w:val="21"/>
+              </w:rPr>
+            </w:pPr>
+            <w:r>
+              <w:rPr>
+                <w:rFonts w:ascii="Times New Roman" w:eastAsia="Times New Roman" w:hAnsi="Times New Roman" w:cs="Times New Roman"/>
+                <w:sz w:val="21"/>
+                <w:szCs w:val="21"/>
+              </w:rPr>
               <w:t>t</w:t>
             </w:r>
             <w:r>
@@ -5757,6 +6511,218 @@
                 <w:sz w:val="21"/>
                 <w:szCs w:val="21"/>
               </w:rPr>
+              <w:t xml:space="preserve"> -2.008</w:t>
+            </w:r>
+          </w:p>
+          <w:p>
+            <w:pPr>
+              <w:jc w:val="center"/>
+              <w:rPr>
+                <w:rFonts w:ascii="Times New Roman" w:eastAsia="Times New Roman" w:hAnsi="Times New Roman" w:cs="Times New Roman"/>
+                <w:sz w:val="21"/>
+                <w:szCs w:val="21"/>
+              </w:rPr>
+            </w:pPr>
+            <w:r>
+              <w:rPr>
+                <w:rFonts w:ascii="Times New Roman" w:eastAsia="Times New Roman" w:hAnsi="Times New Roman" w:cs="Times New Roman"/>
+                <w:sz w:val="21"/>
+                <w:szCs w:val="21"/>
+              </w:rPr>
+              <w:t>p</w:t>
+            </w:r>
+            <w:r>
+              <w:rPr>
+                <w:rFonts w:ascii="Times New Roman" w:eastAsia="Times New Roman" w:hAnsi="Times New Roman" w:cs="Times New Roman"/>
+                <w:sz w:val="21"/>
+                <w:szCs w:val="21"/>
+              </w:rPr>
+              <w:t>= 0.052</w:t>
+            </w:r>
+          </w:p>
+        </w:tc>
+        <w:tc>
+          <w:tcPr>
+            <w:tcW w:w="1170" w:type="dxa"/>
+            <w:tcBorders>
+              <w:top w:val="single" w:sz="6" w:space="0" w:color="000000"/>
+              <w:left w:val="single" w:sz="6" w:space="0" w:color="000000"/>
+              <w:bottom w:val="single" w:sz="6" w:space="0" w:color="000000"/>
+              <w:right w:val="single" w:sz="6" w:space="0" w:color="000000"/>
+            </w:tcBorders>
+            <w:tcMar>
+              <w:top w:w="60" w:type="dxa"/>
+              <w:left w:w="60" w:type="dxa"/>
+              <w:bottom w:w="60" w:type="dxa"/>
+              <w:right w:w="60" w:type="dxa"/>
+            </w:tcMar>
+            <w:hideMark/>
+          </w:tcPr>
+          <w:p>
+            <w:pPr>
+              <w:rPr>
+                <w:rFonts w:ascii="Times New Roman" w:eastAsia="Times New Roman" w:hAnsi="Times New Roman" w:cs="Times New Roman"/>
+                <w:sz w:val="21"/>
+                <w:szCs w:val="21"/>
+              </w:rPr>
+            </w:pPr>
+          </w:p>
+        </w:tc>
+        <w:tc>
+          <w:tcPr>
+            <w:tcW w:w="1260" w:type="dxa"/>
+            <w:tcBorders>
+              <w:top w:val="single" w:sz="6" w:space="0" w:color="000000"/>
+              <w:left w:val="single" w:sz="6" w:space="0" w:color="000000"/>
+              <w:bottom w:val="single" w:sz="6" w:space="0" w:color="000000"/>
+              <w:right w:val="single" w:sz="6" w:space="0" w:color="000000"/>
+            </w:tcBorders>
+            <w:tcMar>
+              <w:top w:w="60" w:type="dxa"/>
+              <w:left w:w="60" w:type="dxa"/>
+              <w:bottom w:w="60" w:type="dxa"/>
+              <w:right w:w="60" w:type="dxa"/>
+            </w:tcMar>
+            <w:hideMark/>
+          </w:tcPr>
+          <w:p>
+            <w:pPr>
+              <w:rPr>
+                <w:rFonts w:ascii="Times New Roman" w:eastAsia="Times New Roman" w:hAnsi="Times New Roman" w:cs="Times New Roman"/>
+                <w:sz w:val="21"/>
+                <w:szCs w:val="21"/>
+              </w:rPr>
+            </w:pPr>
+          </w:p>
+        </w:tc>
+        <w:tc>
+          <w:tcPr>
+            <w:tcW w:w="1080" w:type="dxa"/>
+            <w:tcBorders>
+              <w:top w:val="single" w:sz="6" w:space="0" w:color="000000"/>
+              <w:left w:val="single" w:sz="6" w:space="0" w:color="000000"/>
+              <w:bottom w:val="single" w:sz="6" w:space="0" w:color="000000"/>
+              <w:right w:val="single" w:sz="6" w:space="0" w:color="000000"/>
+            </w:tcBorders>
+            <w:tcMar>
+              <w:top w:w="60" w:type="dxa"/>
+              <w:left w:w="60" w:type="dxa"/>
+              <w:bottom w:w="60" w:type="dxa"/>
+              <w:right w:w="60" w:type="dxa"/>
+            </w:tcMar>
+            <w:hideMark/>
+          </w:tcPr>
+          <w:p>
+            <w:pPr>
+              <w:rPr>
+                <w:rFonts w:ascii="Times New Roman" w:eastAsia="Times New Roman" w:hAnsi="Times New Roman" w:cs="Times New Roman"/>
+                <w:sz w:val="21"/>
+                <w:szCs w:val="21"/>
+              </w:rPr>
+            </w:pPr>
+          </w:p>
+        </w:tc>
+        <w:tc>
+          <w:tcPr>
+            <w:tcW w:w="1260" w:type="dxa"/>
+            <w:tcBorders>
+              <w:top w:val="single" w:sz="6" w:space="0" w:color="000000"/>
+              <w:left w:val="single" w:sz="6" w:space="0" w:color="000000"/>
+              <w:bottom w:val="single" w:sz="6" w:space="0" w:color="000000"/>
+              <w:right w:val="single" w:sz="6" w:space="0" w:color="000000"/>
+            </w:tcBorders>
+            <w:shd w:val="clear" w:color="auto" w:fill="56C1FF"/>
+            <w:tcMar>
+              <w:top w:w="60" w:type="dxa"/>
+              <w:left w:w="60" w:type="dxa"/>
+              <w:bottom w:w="60" w:type="dxa"/>
+              <w:right w:w="60" w:type="dxa"/>
+            </w:tcMar>
+            <w:hideMark/>
+          </w:tcPr>
+          <w:p>
+            <w:pPr>
+              <w:jc w:val="center"/>
+              <w:rPr>
+                <w:rFonts w:ascii="Times New Roman" w:eastAsia="Times New Roman" w:hAnsi="Times New Roman" w:cs="Times New Roman"/>
+                <w:sz w:val="21"/>
+                <w:szCs w:val="21"/>
+              </w:rPr>
+            </w:pPr>
+            <w:r>
+              <w:rPr>
+                <w:rFonts w:ascii="Times New Roman" w:eastAsia="Times New Roman" w:hAnsi="Times New Roman" w:cs="Times New Roman"/>
+                <w:sz w:val="21"/>
+                <w:szCs w:val="21"/>
+              </w:rPr>
+              <w:sym w:font="Symbol" w:char="F062"/>
+            </w:r>
+            <w:r>
+              <w:rPr>
+                <w:rFonts w:ascii="Times New Roman" w:eastAsia="Times New Roman" w:hAnsi="Times New Roman" w:cs="Times New Roman"/>
+                <w:sz w:val="21"/>
+                <w:szCs w:val="21"/>
+              </w:rPr>
+              <w:t xml:space="preserve">= </w:t>
+            </w:r>
+            <w:r>
+              <w:rPr>
+                <w:rFonts w:ascii="Times New Roman" w:eastAsia="Times New Roman" w:hAnsi="Times New Roman" w:cs="Times New Roman"/>
+                <w:sz w:val="21"/>
+                <w:szCs w:val="21"/>
+              </w:rPr>
+              <w:t>-12.4</w:t>
+            </w:r>
+          </w:p>
+          <w:p>
+            <w:pPr>
+              <w:jc w:val="center"/>
+              <w:rPr>
+                <w:rFonts w:ascii="Times New Roman" w:eastAsia="Times New Roman" w:hAnsi="Times New Roman" w:cs="Times New Roman"/>
+                <w:sz w:val="21"/>
+                <w:szCs w:val="21"/>
+              </w:rPr>
+            </w:pPr>
+            <w:r>
+              <w:rPr>
+                <w:rFonts w:ascii="Times New Roman" w:eastAsia="Times New Roman" w:hAnsi="Times New Roman" w:cs="Times New Roman"/>
+                <w:sz w:val="21"/>
+                <w:szCs w:val="21"/>
+              </w:rPr>
+              <w:t>t</w:t>
+            </w:r>
+            <w:r>
+              <w:rPr>
+                <w:rFonts w:ascii="Times New Roman" w:eastAsia="Times New Roman" w:hAnsi="Times New Roman" w:cs="Times New Roman"/>
+                <w:sz w:val="21"/>
+                <w:szCs w:val="21"/>
+                <w:vertAlign w:val="subscript"/>
+              </w:rPr>
+              <w:t>3</w:t>
+            </w:r>
+            <w:r>
+              <w:rPr>
+                <w:rFonts w:ascii="Times New Roman" w:eastAsia="Times New Roman" w:hAnsi="Times New Roman" w:cs="Times New Roman"/>
+                <w:sz w:val="21"/>
+                <w:szCs w:val="21"/>
+                <w:vertAlign w:val="subscript"/>
+              </w:rPr>
+              <w:t>3</w:t>
+            </w:r>
+            <w:r>
+              <w:rPr>
+                <w:rFonts w:ascii="Times New Roman" w:eastAsia="Times New Roman" w:hAnsi="Times New Roman" w:cs="Times New Roman"/>
+                <w:sz w:val="21"/>
+                <w:szCs w:val="21"/>
+              </w:rPr>
+              <w:t>=</w:t>
+            </w:r>
+            <w:r>
+              <w:rPr>
+                <w:rFonts w:ascii="Times New Roman" w:eastAsia="Times New Roman" w:hAnsi="Times New Roman" w:cs="Times New Roman"/>
+                <w:sz w:val="21"/>
+                <w:szCs w:val="21"/>
+              </w:rPr>
               <w:t xml:space="preserve"> </w:t>
             </w:r>
             <w:r>
@@ -5765,192 +6731,6 @@
                 <w:sz w:val="21"/>
                 <w:szCs w:val="21"/>
               </w:rPr>
-              <w:t>-2.008</w:t>
-            </w:r>
-          </w:p>
-          <w:p>
-            <w:pPr>
-              <w:jc w:val="center"/>
-              <w:rPr>
-                <w:rFonts w:ascii="Times New Roman" w:eastAsia="Times New Roman" w:hAnsi="Times New Roman" w:cs="Times New Roman"/>
-                <w:sz w:val="21"/>
-                <w:szCs w:val="21"/>
-              </w:rPr>
-            </w:pPr>
-            <w:r>
-              <w:rPr>
-                <w:rFonts w:ascii="Times New Roman" w:eastAsia="Times New Roman" w:hAnsi="Times New Roman" w:cs="Times New Roman"/>
-                <w:sz w:val="21"/>
-                <w:szCs w:val="21"/>
-              </w:rPr>
-              <w:t>p</w:t>
-            </w:r>
-            <w:r>
-              <w:rPr>
-                <w:rFonts w:ascii="Times New Roman" w:eastAsia="Times New Roman" w:hAnsi="Times New Roman" w:cs="Times New Roman"/>
-                <w:sz w:val="21"/>
-                <w:szCs w:val="21"/>
-              </w:rPr>
-              <w:t>= 0.052</w:t>
-            </w:r>
-          </w:p>
-        </w:tc>
-        <w:tc>
-          <w:tcPr>
-            <w:tcW w:w="1080" w:type="dxa"/>
-            <w:tcBorders>
-              <w:top w:val="single" w:sz="6" w:space="0" w:color="000000"/>
-              <w:left w:val="single" w:sz="6" w:space="0" w:color="000000"/>
-              <w:bottom w:val="single" w:sz="6" w:space="0" w:color="000000"/>
-              <w:right w:val="single" w:sz="6" w:space="0" w:color="000000"/>
-            </w:tcBorders>
-            <w:tcMar>
-              <w:top w:w="60" w:type="dxa"/>
-              <w:left w:w="60" w:type="dxa"/>
-              <w:bottom w:w="60" w:type="dxa"/>
-              <w:right w:w="60" w:type="dxa"/>
-            </w:tcMar>
-            <w:hideMark/>
-          </w:tcPr>
-          <w:p>
-            <w:pPr>
-              <w:rPr>
-                <w:rFonts w:ascii="Times New Roman" w:eastAsia="Times New Roman" w:hAnsi="Times New Roman" w:cs="Times New Roman"/>
-                <w:sz w:val="21"/>
-                <w:szCs w:val="21"/>
-              </w:rPr>
-            </w:pPr>
-          </w:p>
-        </w:tc>
-        <w:tc>
-          <w:tcPr>
-            <w:tcW w:w="1080" w:type="dxa"/>
-            <w:tcBorders>
-              <w:top w:val="single" w:sz="6" w:space="0" w:color="000000"/>
-              <w:left w:val="single" w:sz="6" w:space="0" w:color="000000"/>
-              <w:bottom w:val="single" w:sz="6" w:space="0" w:color="000000"/>
-              <w:right w:val="single" w:sz="6" w:space="0" w:color="000000"/>
-            </w:tcBorders>
-            <w:tcMar>
-              <w:top w:w="60" w:type="dxa"/>
-              <w:left w:w="60" w:type="dxa"/>
-              <w:bottom w:w="60" w:type="dxa"/>
-              <w:right w:w="60" w:type="dxa"/>
-            </w:tcMar>
-            <w:hideMark/>
-          </w:tcPr>
-          <w:p>
-            <w:pPr>
-              <w:rPr>
-                <w:rFonts w:ascii="Times New Roman" w:eastAsia="Times New Roman" w:hAnsi="Times New Roman" w:cs="Times New Roman"/>
-                <w:sz w:val="21"/>
-                <w:szCs w:val="21"/>
-              </w:rPr>
-            </w:pPr>
-          </w:p>
-        </w:tc>
-        <w:tc>
-          <w:tcPr>
-            <w:tcW w:w="1170" w:type="dxa"/>
-            <w:tcBorders>
-              <w:top w:val="single" w:sz="6" w:space="0" w:color="000000"/>
-              <w:left w:val="single" w:sz="6" w:space="0" w:color="000000"/>
-              <w:bottom w:val="single" w:sz="6" w:space="0" w:color="000000"/>
-              <w:right w:val="single" w:sz="6" w:space="0" w:color="000000"/>
-            </w:tcBorders>
-            <w:tcMar>
-              <w:top w:w="60" w:type="dxa"/>
-              <w:left w:w="60" w:type="dxa"/>
-              <w:bottom w:w="60" w:type="dxa"/>
-              <w:right w:w="60" w:type="dxa"/>
-            </w:tcMar>
-            <w:hideMark/>
-          </w:tcPr>
-          <w:p>
-            <w:pPr>
-              <w:rPr>
-                <w:rFonts w:ascii="Times New Roman" w:eastAsia="Times New Roman" w:hAnsi="Times New Roman" w:cs="Times New Roman"/>
-                <w:sz w:val="21"/>
-                <w:szCs w:val="21"/>
-              </w:rPr>
-            </w:pPr>
-          </w:p>
-        </w:tc>
-        <w:tc>
-          <w:tcPr>
-            <w:tcW w:w="1350" w:type="dxa"/>
-            <w:tcBorders>
-              <w:top w:val="single" w:sz="6" w:space="0" w:color="000000"/>
-              <w:left w:val="single" w:sz="6" w:space="0" w:color="000000"/>
-              <w:bottom w:val="single" w:sz="6" w:space="0" w:color="000000"/>
-              <w:right w:val="single" w:sz="6" w:space="0" w:color="000000"/>
-            </w:tcBorders>
-            <w:shd w:val="clear" w:color="auto" w:fill="56C1FF"/>
-            <w:tcMar>
-              <w:top w:w="60" w:type="dxa"/>
-              <w:left w:w="60" w:type="dxa"/>
-              <w:bottom w:w="60" w:type="dxa"/>
-              <w:right w:w="60" w:type="dxa"/>
-            </w:tcMar>
-            <w:hideMark/>
-          </w:tcPr>
-          <w:p>
-            <w:pPr>
-              <w:jc w:val="center"/>
-              <w:rPr>
-                <w:rFonts w:ascii="Times New Roman" w:eastAsia="Times New Roman" w:hAnsi="Times New Roman" w:cs="Times New Roman"/>
-                <w:sz w:val="21"/>
-                <w:szCs w:val="21"/>
-              </w:rPr>
-            </w:pPr>
-            <w:r>
-              <w:rPr>
-                <w:rFonts w:ascii="Times New Roman" w:eastAsia="Times New Roman" w:hAnsi="Times New Roman" w:cs="Times New Roman"/>
-                <w:sz w:val="21"/>
-                <w:szCs w:val="21"/>
-              </w:rPr>
-              <w:t>t</w:t>
-            </w:r>
-            <w:r>
-              <w:rPr>
-                <w:rFonts w:ascii="Times New Roman" w:eastAsia="Times New Roman" w:hAnsi="Times New Roman" w:cs="Times New Roman"/>
-                <w:sz w:val="21"/>
-                <w:szCs w:val="21"/>
-                <w:vertAlign w:val="subscript"/>
-              </w:rPr>
-              <w:t>3</w:t>
-            </w:r>
-            <w:r>
-              <w:rPr>
-                <w:rFonts w:ascii="Times New Roman" w:eastAsia="Times New Roman" w:hAnsi="Times New Roman" w:cs="Times New Roman"/>
-                <w:sz w:val="21"/>
-                <w:szCs w:val="21"/>
-                <w:vertAlign w:val="subscript"/>
-              </w:rPr>
-              <w:t>3</w:t>
-            </w:r>
-            <w:r>
-              <w:rPr>
-                <w:rFonts w:ascii="Times New Roman" w:eastAsia="Times New Roman" w:hAnsi="Times New Roman" w:cs="Times New Roman"/>
-                <w:sz w:val="21"/>
-                <w:szCs w:val="21"/>
-              </w:rPr>
-              <w:t>=</w:t>
-            </w:r>
-            <w:r>
-              <w:rPr>
-                <w:rFonts w:ascii="Times New Roman" w:eastAsia="Times New Roman" w:hAnsi="Times New Roman" w:cs="Times New Roman"/>
-                <w:sz w:val="21"/>
-                <w:szCs w:val="21"/>
-              </w:rPr>
-              <w:t xml:space="preserve"> </w:t>
-            </w:r>
-            <w:r>
-              <w:rPr>
-                <w:rFonts w:ascii="Times New Roman" w:eastAsia="Times New Roman" w:hAnsi="Times New Roman" w:cs="Times New Roman"/>
-                <w:sz w:val="21"/>
-                <w:szCs w:val="21"/>
-              </w:rPr>
               <w:t>-</w:t>
             </w:r>
             <w:r>
@@ -5959,15 +6739,7 @@
                 <w:sz w:val="21"/>
                 <w:szCs w:val="21"/>
               </w:rPr>
-              <w:t>2.</w:t>
-            </w:r>
-            <w:r>
-              <w:rPr>
-                <w:rFonts w:ascii="Times New Roman" w:eastAsia="Times New Roman" w:hAnsi="Times New Roman" w:cs="Times New Roman"/>
-                <w:sz w:val="21"/>
-                <w:szCs w:val="21"/>
-              </w:rPr>
-              <w:t>20</w:t>
+              <w:t>2.20</w:t>
             </w:r>
           </w:p>
           <w:p>
@@ -6020,7 +6792,7 @@
         </w:trPr>
         <w:tc>
           <w:tcPr>
-            <w:tcW w:w="1135" w:type="dxa"/>
+            <w:tcW w:w="2245" w:type="dxa"/>
             <w:vMerge/>
             <w:tcBorders>
               <w:left w:val="single" w:sz="6" w:space="0" w:color="000000"/>
@@ -6041,7 +6813,7 @@
         </w:tc>
         <w:tc>
           <w:tcPr>
-            <w:tcW w:w="1300" w:type="dxa"/>
+            <w:tcW w:w="2340" w:type="dxa"/>
             <w:tcBorders>
               <w:top w:val="single" w:sz="6" w:space="0" w:color="000000"/>
               <w:left w:val="single" w:sz="6" w:space="0" w:color="000000"/>
@@ -6095,34 +6867,7 @@
         </w:tc>
         <w:tc>
           <w:tcPr>
-            <w:tcW w:w="1168" w:type="dxa"/>
-            <w:tcBorders>
-              <w:top w:val="single" w:sz="6" w:space="0" w:color="000000"/>
-              <w:left w:val="single" w:sz="6" w:space="0" w:color="000000"/>
-              <w:bottom w:val="single" w:sz="6" w:space="0" w:color="000000"/>
-              <w:right w:val="single" w:sz="6" w:space="0" w:color="000000"/>
-            </w:tcBorders>
-            <w:tcMar>
-              <w:top w:w="60" w:type="dxa"/>
-              <w:left w:w="60" w:type="dxa"/>
-              <w:bottom w:w="60" w:type="dxa"/>
-              <w:right w:w="60" w:type="dxa"/>
-            </w:tcMar>
-            <w:hideMark/>
-          </w:tcPr>
-          <w:p>
-            <w:pPr>
-              <w:rPr>
-                <w:rFonts w:ascii="Times New Roman" w:eastAsia="Times New Roman" w:hAnsi="Times New Roman" w:cs="Times New Roman"/>
-                <w:sz w:val="21"/>
-                <w:szCs w:val="21"/>
-              </w:rPr>
-            </w:pPr>
-          </w:p>
-        </w:tc>
-        <w:tc>
-          <w:tcPr>
-            <w:tcW w:w="1249" w:type="dxa"/>
+            <w:tcW w:w="1260" w:type="dxa"/>
             <w:tcBorders>
               <w:top w:val="single" w:sz="6" w:space="0" w:color="000000"/>
               <w:left w:val="single" w:sz="6" w:space="0" w:color="000000"/>
@@ -6176,6 +6921,33 @@
         </w:tc>
         <w:tc>
           <w:tcPr>
+            <w:tcW w:w="1080" w:type="dxa"/>
+            <w:tcBorders>
+              <w:top w:val="single" w:sz="6" w:space="0" w:color="000000"/>
+              <w:left w:val="single" w:sz="6" w:space="0" w:color="000000"/>
+              <w:bottom w:val="single" w:sz="6" w:space="0" w:color="000000"/>
+              <w:right w:val="single" w:sz="6" w:space="0" w:color="000000"/>
+            </w:tcBorders>
+            <w:tcMar>
+              <w:top w:w="60" w:type="dxa"/>
+              <w:left w:w="60" w:type="dxa"/>
+              <w:bottom w:w="60" w:type="dxa"/>
+              <w:right w:w="60" w:type="dxa"/>
+            </w:tcMar>
+            <w:hideMark/>
+          </w:tcPr>
+          <w:p>
+            <w:pPr>
+              <w:rPr>
+                <w:rFonts w:ascii="Times New Roman" w:eastAsia="Times New Roman" w:hAnsi="Times New Roman" w:cs="Times New Roman"/>
+                <w:sz w:val="21"/>
+                <w:szCs w:val="21"/>
+              </w:rPr>
+            </w:pPr>
+          </w:p>
+        </w:tc>
+        <w:tc>
+          <w:tcPr>
             <w:tcW w:w="1260" w:type="dxa"/>
             <w:tcBorders>
               <w:top w:val="single" w:sz="6" w:space="0" w:color="000000"/>
@@ -6203,6 +6975,60 @@
         </w:tc>
         <w:tc>
           <w:tcPr>
+            <w:tcW w:w="1170" w:type="dxa"/>
+            <w:tcBorders>
+              <w:top w:val="single" w:sz="6" w:space="0" w:color="000000"/>
+              <w:left w:val="single" w:sz="6" w:space="0" w:color="000000"/>
+              <w:bottom w:val="single" w:sz="6" w:space="0" w:color="000000"/>
+              <w:right w:val="single" w:sz="6" w:space="0" w:color="000000"/>
+            </w:tcBorders>
+            <w:tcMar>
+              <w:top w:w="60" w:type="dxa"/>
+              <w:left w:w="60" w:type="dxa"/>
+              <w:bottom w:w="60" w:type="dxa"/>
+              <w:right w:w="60" w:type="dxa"/>
+            </w:tcMar>
+            <w:hideMark/>
+          </w:tcPr>
+          <w:p>
+            <w:pPr>
+              <w:rPr>
+                <w:rFonts w:ascii="Times New Roman" w:eastAsia="Times New Roman" w:hAnsi="Times New Roman" w:cs="Times New Roman"/>
+                <w:sz w:val="21"/>
+                <w:szCs w:val="21"/>
+              </w:rPr>
+            </w:pPr>
+          </w:p>
+        </w:tc>
+        <w:tc>
+          <w:tcPr>
+            <w:tcW w:w="1260" w:type="dxa"/>
+            <w:tcBorders>
+              <w:top w:val="single" w:sz="6" w:space="0" w:color="000000"/>
+              <w:left w:val="single" w:sz="6" w:space="0" w:color="000000"/>
+              <w:bottom w:val="single" w:sz="6" w:space="0" w:color="000000"/>
+              <w:right w:val="single" w:sz="6" w:space="0" w:color="000000"/>
+            </w:tcBorders>
+            <w:tcMar>
+              <w:top w:w="60" w:type="dxa"/>
+              <w:left w:w="60" w:type="dxa"/>
+              <w:bottom w:w="60" w:type="dxa"/>
+              <w:right w:w="60" w:type="dxa"/>
+            </w:tcMar>
+            <w:hideMark/>
+          </w:tcPr>
+          <w:p>
+            <w:pPr>
+              <w:rPr>
+                <w:rFonts w:ascii="Times New Roman" w:eastAsia="Times New Roman" w:hAnsi="Times New Roman" w:cs="Times New Roman"/>
+                <w:sz w:val="21"/>
+                <w:szCs w:val="21"/>
+              </w:rPr>
+            </w:pPr>
+          </w:p>
+        </w:tc>
+        <w:tc>
+          <w:tcPr>
             <w:tcW w:w="1080" w:type="dxa"/>
             <w:tcBorders>
               <w:top w:val="single" w:sz="6" w:space="0" w:color="000000"/>
@@ -6230,61 +7056,7 @@
         </w:tc>
         <w:tc>
           <w:tcPr>
-            <w:tcW w:w="1080" w:type="dxa"/>
-            <w:tcBorders>
-              <w:top w:val="single" w:sz="6" w:space="0" w:color="000000"/>
-              <w:left w:val="single" w:sz="6" w:space="0" w:color="000000"/>
-              <w:bottom w:val="single" w:sz="6" w:space="0" w:color="000000"/>
-              <w:right w:val="single" w:sz="6" w:space="0" w:color="000000"/>
-            </w:tcBorders>
-            <w:tcMar>
-              <w:top w:w="60" w:type="dxa"/>
-              <w:left w:w="60" w:type="dxa"/>
-              <w:bottom w:w="60" w:type="dxa"/>
-              <w:right w:w="60" w:type="dxa"/>
-            </w:tcMar>
-            <w:hideMark/>
-          </w:tcPr>
-          <w:p>
-            <w:pPr>
-              <w:rPr>
-                <w:rFonts w:ascii="Times New Roman" w:eastAsia="Times New Roman" w:hAnsi="Times New Roman" w:cs="Times New Roman"/>
-                <w:sz w:val="21"/>
-                <w:szCs w:val="21"/>
-              </w:rPr>
-            </w:pPr>
-          </w:p>
-        </w:tc>
-        <w:tc>
-          <w:tcPr>
-            <w:tcW w:w="1170" w:type="dxa"/>
-            <w:tcBorders>
-              <w:top w:val="single" w:sz="6" w:space="0" w:color="000000"/>
-              <w:left w:val="single" w:sz="6" w:space="0" w:color="000000"/>
-              <w:bottom w:val="single" w:sz="6" w:space="0" w:color="000000"/>
-              <w:right w:val="single" w:sz="6" w:space="0" w:color="000000"/>
-            </w:tcBorders>
-            <w:tcMar>
-              <w:top w:w="60" w:type="dxa"/>
-              <w:left w:w="60" w:type="dxa"/>
-              <w:bottom w:w="60" w:type="dxa"/>
-              <w:right w:w="60" w:type="dxa"/>
-            </w:tcMar>
-            <w:hideMark/>
-          </w:tcPr>
-          <w:p>
-            <w:pPr>
-              <w:rPr>
-                <w:rFonts w:ascii="Times New Roman" w:eastAsia="Times New Roman" w:hAnsi="Times New Roman" w:cs="Times New Roman"/>
-                <w:sz w:val="21"/>
-                <w:szCs w:val="21"/>
-              </w:rPr>
-            </w:pPr>
-          </w:p>
-        </w:tc>
-        <w:tc>
-          <w:tcPr>
-            <w:tcW w:w="1350" w:type="dxa"/>
+            <w:tcW w:w="1260" w:type="dxa"/>
             <w:tcBorders>
               <w:top w:val="single" w:sz="6" w:space="0" w:color="000000"/>
               <w:left w:val="single" w:sz="6" w:space="0" w:color="000000"/>
@@ -6315,6 +7087,40 @@
                 <w:sz w:val="21"/>
                 <w:szCs w:val="21"/>
               </w:rPr>
+              <w:sym w:font="Symbol" w:char="F062"/>
+            </w:r>
+            <w:r>
+              <w:rPr>
+                <w:rFonts w:ascii="Times New Roman" w:eastAsia="Times New Roman" w:hAnsi="Times New Roman" w:cs="Times New Roman"/>
+                <w:sz w:val="21"/>
+                <w:szCs w:val="21"/>
+              </w:rPr>
+              <w:t xml:space="preserve">= </w:t>
+            </w:r>
+            <w:r>
+              <w:rPr>
+                <w:rFonts w:ascii="Times New Roman" w:eastAsia="Times New Roman" w:hAnsi="Times New Roman" w:cs="Times New Roman"/>
+                <w:sz w:val="21"/>
+                <w:szCs w:val="21"/>
+              </w:rPr>
+              <w:t>-18.1</w:t>
+            </w:r>
+          </w:p>
+          <w:p>
+            <w:pPr>
+              <w:jc w:val="center"/>
+              <w:rPr>
+                <w:rFonts w:ascii="Times New Roman" w:eastAsia="Times New Roman" w:hAnsi="Times New Roman" w:cs="Times New Roman"/>
+                <w:sz w:val="21"/>
+                <w:szCs w:val="21"/>
+              </w:rPr>
+            </w:pPr>
+            <w:r>
+              <w:rPr>
+                <w:rFonts w:ascii="Times New Roman" w:eastAsia="Times New Roman" w:hAnsi="Times New Roman" w:cs="Times New Roman"/>
+                <w:sz w:val="21"/>
+                <w:szCs w:val="21"/>
+              </w:rPr>
               <w:t>t</w:t>
             </w:r>
             <w:r>
@@ -6365,15 +7171,7 @@
                 <w:sz w:val="21"/>
                 <w:szCs w:val="21"/>
               </w:rPr>
-              <w:t>2.</w:t>
-            </w:r>
-            <w:r>
-              <w:rPr>
-                <w:rFonts w:ascii="Times New Roman" w:eastAsia="Times New Roman" w:hAnsi="Times New Roman" w:cs="Times New Roman"/>
-                <w:sz w:val="21"/>
-                <w:szCs w:val="21"/>
-              </w:rPr>
-              <w:t>40</w:t>
+              <w:t>2.40</w:t>
             </w:r>
           </w:p>
           <w:p>
@@ -6426,7 +7224,7 @@
         </w:trPr>
         <w:tc>
           <w:tcPr>
-            <w:tcW w:w="1135" w:type="dxa"/>
+            <w:tcW w:w="2245" w:type="dxa"/>
             <w:vMerge w:val="restart"/>
             <w:tcBorders>
               <w:top w:val="single" w:sz="6" w:space="0" w:color="000000"/>
@@ -6460,7 +7258,7 @@
         </w:tc>
         <w:tc>
           <w:tcPr>
-            <w:tcW w:w="1300" w:type="dxa"/>
+            <w:tcW w:w="2340" w:type="dxa"/>
             <w:tcBorders>
               <w:top w:val="single" w:sz="6" w:space="0" w:color="000000"/>
               <w:left w:val="single" w:sz="6" w:space="0" w:color="000000"/>
@@ -6496,34 +7294,7 @@
         </w:tc>
         <w:tc>
           <w:tcPr>
-            <w:tcW w:w="1168" w:type="dxa"/>
-            <w:tcBorders>
-              <w:top w:val="single" w:sz="6" w:space="0" w:color="000000"/>
-              <w:left w:val="single" w:sz="6" w:space="0" w:color="000000"/>
-              <w:bottom w:val="single" w:sz="6" w:space="0" w:color="000000"/>
-              <w:right w:val="single" w:sz="6" w:space="0" w:color="000000"/>
-            </w:tcBorders>
-            <w:tcMar>
-              <w:top w:w="60" w:type="dxa"/>
-              <w:left w:w="60" w:type="dxa"/>
-              <w:bottom w:w="60" w:type="dxa"/>
-              <w:right w:w="60" w:type="dxa"/>
-            </w:tcMar>
-            <w:hideMark/>
-          </w:tcPr>
-          <w:p>
-            <w:pPr>
-              <w:rPr>
-                <w:rFonts w:ascii="Times New Roman" w:eastAsia="Times New Roman" w:hAnsi="Times New Roman" w:cs="Times New Roman"/>
-                <w:sz w:val="21"/>
-                <w:szCs w:val="21"/>
-              </w:rPr>
-            </w:pPr>
-          </w:p>
-        </w:tc>
-        <w:tc>
-          <w:tcPr>
-            <w:tcW w:w="1249" w:type="dxa"/>
+            <w:tcW w:w="1260" w:type="dxa"/>
             <w:tcBorders>
               <w:top w:val="single" w:sz="6" w:space="0" w:color="000000"/>
               <w:left w:val="single" w:sz="6" w:space="0" w:color="000000"/>
@@ -6577,6 +7348,33 @@
         </w:tc>
         <w:tc>
           <w:tcPr>
+            <w:tcW w:w="1080" w:type="dxa"/>
+            <w:tcBorders>
+              <w:top w:val="single" w:sz="6" w:space="0" w:color="000000"/>
+              <w:left w:val="single" w:sz="6" w:space="0" w:color="000000"/>
+              <w:bottom w:val="single" w:sz="6" w:space="0" w:color="000000"/>
+              <w:right w:val="single" w:sz="6" w:space="0" w:color="000000"/>
+            </w:tcBorders>
+            <w:tcMar>
+              <w:top w:w="60" w:type="dxa"/>
+              <w:left w:w="60" w:type="dxa"/>
+              <w:bottom w:w="60" w:type="dxa"/>
+              <w:right w:w="60" w:type="dxa"/>
+            </w:tcMar>
+            <w:hideMark/>
+          </w:tcPr>
+          <w:p>
+            <w:pPr>
+              <w:rPr>
+                <w:rFonts w:ascii="Times New Roman" w:eastAsia="Times New Roman" w:hAnsi="Times New Roman" w:cs="Times New Roman"/>
+                <w:sz w:val="21"/>
+                <w:szCs w:val="21"/>
+              </w:rPr>
+            </w:pPr>
+          </w:p>
+        </w:tc>
+        <w:tc>
+          <w:tcPr>
             <w:tcW w:w="1260" w:type="dxa"/>
             <w:tcBorders>
               <w:top w:val="single" w:sz="6" w:space="0" w:color="000000"/>
@@ -6608,6 +7406,40 @@
                 <w:sz w:val="21"/>
                 <w:szCs w:val="21"/>
               </w:rPr>
+              <w:sym w:font="Symbol" w:char="F062"/>
+            </w:r>
+            <w:r>
+              <w:rPr>
+                <w:rFonts w:ascii="Times New Roman" w:eastAsia="Times New Roman" w:hAnsi="Times New Roman" w:cs="Times New Roman"/>
+                <w:sz w:val="21"/>
+                <w:szCs w:val="21"/>
+              </w:rPr>
+              <w:t xml:space="preserve">= </w:t>
+            </w:r>
+            <w:r>
+              <w:rPr>
+                <w:rFonts w:ascii="Times New Roman" w:eastAsia="Times New Roman" w:hAnsi="Times New Roman" w:cs="Times New Roman"/>
+                <w:sz w:val="21"/>
+                <w:szCs w:val="21"/>
+              </w:rPr>
+              <w:t>12.7</w:t>
+            </w:r>
+          </w:p>
+          <w:p>
+            <w:pPr>
+              <w:jc w:val="center"/>
+              <w:rPr>
+                <w:rFonts w:ascii="Times New Roman" w:eastAsia="Times New Roman" w:hAnsi="Times New Roman" w:cs="Times New Roman"/>
+                <w:sz w:val="21"/>
+                <w:szCs w:val="21"/>
+              </w:rPr>
+            </w:pPr>
+            <w:r>
+              <w:rPr>
+                <w:rFonts w:ascii="Times New Roman" w:eastAsia="Times New Roman" w:hAnsi="Times New Roman" w:cs="Times New Roman"/>
+                <w:sz w:val="21"/>
+                <w:szCs w:val="21"/>
+              </w:rPr>
               <w:t>t</w:t>
             </w:r>
             <w:r>
@@ -6642,15 +7474,7 @@
                 <w:sz w:val="21"/>
                 <w:szCs w:val="21"/>
               </w:rPr>
-              <w:t xml:space="preserve"> 2.0</w:t>
-            </w:r>
-            <w:r>
-              <w:rPr>
-                <w:rFonts w:ascii="Times New Roman" w:eastAsia="Times New Roman" w:hAnsi="Times New Roman" w:cs="Times New Roman"/>
-                <w:sz w:val="21"/>
-                <w:szCs w:val="21"/>
-              </w:rPr>
-              <w:t>56</w:t>
+              <w:t xml:space="preserve"> 2.056</w:t>
             </w:r>
           </w:p>
           <w:p>
@@ -6676,16 +7500,62 @@
                 <w:sz w:val="21"/>
                 <w:szCs w:val="21"/>
               </w:rPr>
-              <w:t>= 0.0</w:t>
-            </w:r>
-            <w:r>
-              <w:rPr>
-                <w:rFonts w:ascii="Times New Roman" w:eastAsia="Times New Roman" w:hAnsi="Times New Roman" w:cs="Times New Roman"/>
-                <w:sz w:val="21"/>
-                <w:szCs w:val="21"/>
-              </w:rPr>
-              <w:t>48</w:t>
-            </w:r>
+              <w:t>= 0.048</w:t>
+            </w:r>
+          </w:p>
+        </w:tc>
+        <w:tc>
+          <w:tcPr>
+            <w:tcW w:w="1170" w:type="dxa"/>
+            <w:tcBorders>
+              <w:top w:val="single" w:sz="6" w:space="0" w:color="000000"/>
+              <w:left w:val="single" w:sz="6" w:space="0" w:color="000000"/>
+              <w:bottom w:val="single" w:sz="6" w:space="0" w:color="000000"/>
+              <w:right w:val="single" w:sz="6" w:space="0" w:color="000000"/>
+            </w:tcBorders>
+            <w:tcMar>
+              <w:top w:w="60" w:type="dxa"/>
+              <w:left w:w="60" w:type="dxa"/>
+              <w:bottom w:w="60" w:type="dxa"/>
+              <w:right w:w="60" w:type="dxa"/>
+            </w:tcMar>
+            <w:hideMark/>
+          </w:tcPr>
+          <w:p>
+            <w:pPr>
+              <w:rPr>
+                <w:rFonts w:ascii="Times New Roman" w:eastAsia="Times New Roman" w:hAnsi="Times New Roman" w:cs="Times New Roman"/>
+                <w:sz w:val="21"/>
+                <w:szCs w:val="21"/>
+              </w:rPr>
+            </w:pPr>
+          </w:p>
+        </w:tc>
+        <w:tc>
+          <w:tcPr>
+            <w:tcW w:w="1260" w:type="dxa"/>
+            <w:tcBorders>
+              <w:top w:val="single" w:sz="6" w:space="0" w:color="000000"/>
+              <w:left w:val="single" w:sz="6" w:space="0" w:color="000000"/>
+              <w:bottom w:val="single" w:sz="6" w:space="0" w:color="000000"/>
+              <w:right w:val="single" w:sz="6" w:space="0" w:color="000000"/>
+            </w:tcBorders>
+            <w:tcMar>
+              <w:top w:w="60" w:type="dxa"/>
+              <w:left w:w="60" w:type="dxa"/>
+              <w:bottom w:w="60" w:type="dxa"/>
+              <w:right w:w="60" w:type="dxa"/>
+            </w:tcMar>
+            <w:hideMark/>
+          </w:tcPr>
+          <w:p>
+            <w:pPr>
+              <w:rPr>
+                <w:rFonts w:ascii="Times New Roman" w:eastAsia="Times New Roman" w:hAnsi="Times New Roman" w:cs="Times New Roman"/>
+                <w:sz w:val="21"/>
+                <w:szCs w:val="21"/>
+              </w:rPr>
+            </w:pPr>
           </w:p>
         </w:tc>
         <w:tc>
@@ -6717,61 +7587,7 @@
         </w:tc>
         <w:tc>
           <w:tcPr>
-            <w:tcW w:w="1080" w:type="dxa"/>
-            <w:tcBorders>
-              <w:top w:val="single" w:sz="6" w:space="0" w:color="000000"/>
-              <w:left w:val="single" w:sz="6" w:space="0" w:color="000000"/>
-              <w:bottom w:val="single" w:sz="6" w:space="0" w:color="000000"/>
-              <w:right w:val="single" w:sz="6" w:space="0" w:color="000000"/>
-            </w:tcBorders>
-            <w:tcMar>
-              <w:top w:w="60" w:type="dxa"/>
-              <w:left w:w="60" w:type="dxa"/>
-              <w:bottom w:w="60" w:type="dxa"/>
-              <w:right w:w="60" w:type="dxa"/>
-            </w:tcMar>
-            <w:hideMark/>
-          </w:tcPr>
-          <w:p>
-            <w:pPr>
-              <w:rPr>
-                <w:rFonts w:ascii="Times New Roman" w:eastAsia="Times New Roman" w:hAnsi="Times New Roman" w:cs="Times New Roman"/>
-                <w:sz w:val="21"/>
-                <w:szCs w:val="21"/>
-              </w:rPr>
-            </w:pPr>
-          </w:p>
-        </w:tc>
-        <w:tc>
-          <w:tcPr>
-            <w:tcW w:w="1170" w:type="dxa"/>
-            <w:tcBorders>
-              <w:top w:val="single" w:sz="6" w:space="0" w:color="000000"/>
-              <w:left w:val="single" w:sz="6" w:space="0" w:color="000000"/>
-              <w:bottom w:val="single" w:sz="6" w:space="0" w:color="000000"/>
-              <w:right w:val="single" w:sz="6" w:space="0" w:color="000000"/>
-            </w:tcBorders>
-            <w:tcMar>
-              <w:top w:w="60" w:type="dxa"/>
-              <w:left w:w="60" w:type="dxa"/>
-              <w:bottom w:w="60" w:type="dxa"/>
-              <w:right w:w="60" w:type="dxa"/>
-            </w:tcMar>
-            <w:hideMark/>
-          </w:tcPr>
-          <w:p>
-            <w:pPr>
-              <w:rPr>
-                <w:rFonts w:ascii="Times New Roman" w:eastAsia="Times New Roman" w:hAnsi="Times New Roman" w:cs="Times New Roman"/>
-                <w:sz w:val="21"/>
-                <w:szCs w:val="21"/>
-              </w:rPr>
-            </w:pPr>
-          </w:p>
-        </w:tc>
-        <w:tc>
-          <w:tcPr>
-            <w:tcW w:w="1350" w:type="dxa"/>
+            <w:tcW w:w="1260" w:type="dxa"/>
             <w:tcBorders>
               <w:top w:val="single" w:sz="6" w:space="0" w:color="000000"/>
               <w:left w:val="single" w:sz="6" w:space="0" w:color="000000"/>
@@ -6802,6 +7618,40 @@
                 <w:sz w:val="21"/>
                 <w:szCs w:val="21"/>
               </w:rPr>
+              <w:sym w:font="Symbol" w:char="F062"/>
+            </w:r>
+            <w:r>
+              <w:rPr>
+                <w:rFonts w:ascii="Times New Roman" w:eastAsia="Times New Roman" w:hAnsi="Times New Roman" w:cs="Times New Roman"/>
+                <w:sz w:val="21"/>
+                <w:szCs w:val="21"/>
+              </w:rPr>
+              <w:t xml:space="preserve">= </w:t>
+            </w:r>
+            <w:r>
+              <w:rPr>
+                <w:rFonts w:ascii="Times New Roman" w:eastAsia="Times New Roman" w:hAnsi="Times New Roman" w:cs="Times New Roman"/>
+                <w:sz w:val="21"/>
+                <w:szCs w:val="21"/>
+              </w:rPr>
+              <w:t>11.6</w:t>
+            </w:r>
+          </w:p>
+          <w:p>
+            <w:pPr>
+              <w:jc w:val="center"/>
+              <w:rPr>
+                <w:rFonts w:ascii="Times New Roman" w:eastAsia="Times New Roman" w:hAnsi="Times New Roman" w:cs="Times New Roman"/>
+                <w:sz w:val="21"/>
+                <w:szCs w:val="21"/>
+              </w:rPr>
+            </w:pPr>
+            <w:r>
+              <w:rPr>
+                <w:rFonts w:ascii="Times New Roman" w:eastAsia="Times New Roman" w:hAnsi="Times New Roman" w:cs="Times New Roman"/>
+                <w:sz w:val="21"/>
+                <w:szCs w:val="21"/>
+              </w:rPr>
               <w:t>t</w:t>
             </w:r>
             <w:r>
@@ -6836,15 +7686,7 @@
                 <w:sz w:val="21"/>
                 <w:szCs w:val="21"/>
               </w:rPr>
-              <w:t xml:space="preserve"> </w:t>
-            </w:r>
-            <w:r>
-              <w:rPr>
-                <w:rFonts w:ascii="Times New Roman" w:eastAsia="Times New Roman" w:hAnsi="Times New Roman" w:cs="Times New Roman"/>
-                <w:sz w:val="21"/>
-                <w:szCs w:val="21"/>
-              </w:rPr>
-              <w:t>2.27</w:t>
+              <w:t xml:space="preserve"> 2.27</w:t>
             </w:r>
           </w:p>
           <w:p>
@@ -6897,7 +7739,7 @@
         </w:trPr>
         <w:tc>
           <w:tcPr>
-            <w:tcW w:w="1135" w:type="dxa"/>
+            <w:tcW w:w="2245" w:type="dxa"/>
             <w:vMerge/>
             <w:tcBorders>
               <w:left w:val="single" w:sz="6" w:space="0" w:color="000000"/>
@@ -6918,7 +7760,7 @@
         </w:tc>
         <w:tc>
           <w:tcPr>
-            <w:tcW w:w="1300" w:type="dxa"/>
+            <w:tcW w:w="2340" w:type="dxa"/>
             <w:tcBorders>
               <w:top w:val="single" w:sz="6" w:space="0" w:color="000000"/>
               <w:left w:val="single" w:sz="6" w:space="0" w:color="000000"/>
@@ -6954,7 +7796,7 @@
         </w:tc>
         <w:tc>
           <w:tcPr>
-            <w:tcW w:w="1168" w:type="dxa"/>
+            <w:tcW w:w="1260" w:type="dxa"/>
             <w:tcBorders>
               <w:top w:val="single" w:sz="6" w:space="0" w:color="000000"/>
               <w:left w:val="single" w:sz="6" w:space="0" w:color="000000"/>
@@ -6985,6 +7827,40 @@
                 <w:sz w:val="21"/>
                 <w:szCs w:val="21"/>
               </w:rPr>
+              <w:sym w:font="Symbol" w:char="F062"/>
+            </w:r>
+            <w:r>
+              <w:rPr>
+                <w:rFonts w:ascii="Times New Roman" w:eastAsia="Times New Roman" w:hAnsi="Times New Roman" w:cs="Times New Roman"/>
+                <w:sz w:val="21"/>
+                <w:szCs w:val="21"/>
+              </w:rPr>
+              <w:t xml:space="preserve">= </w:t>
+            </w:r>
+            <w:r>
+              <w:rPr>
+                <w:rFonts w:ascii="Times New Roman" w:eastAsia="Times New Roman" w:hAnsi="Times New Roman" w:cs="Times New Roman"/>
+                <w:sz w:val="21"/>
+                <w:szCs w:val="21"/>
+              </w:rPr>
+              <w:t>0.02</w:t>
+            </w:r>
+          </w:p>
+          <w:p>
+            <w:pPr>
+              <w:jc w:val="center"/>
+              <w:rPr>
+                <w:rFonts w:ascii="Times New Roman" w:eastAsia="Times New Roman" w:hAnsi="Times New Roman" w:cs="Times New Roman"/>
+                <w:sz w:val="21"/>
+                <w:szCs w:val="21"/>
+              </w:rPr>
+            </w:pPr>
+            <w:r>
+              <w:rPr>
+                <w:rFonts w:ascii="Times New Roman" w:eastAsia="Times New Roman" w:hAnsi="Times New Roman" w:cs="Times New Roman"/>
+                <w:sz w:val="21"/>
+                <w:szCs w:val="21"/>
+              </w:rPr>
               <w:t>t</w:t>
             </w:r>
             <w:r>
@@ -7019,15 +7895,7 @@
                 <w:sz w:val="21"/>
                 <w:szCs w:val="21"/>
               </w:rPr>
-              <w:t xml:space="preserve"> </w:t>
-            </w:r>
-            <w:r>
-              <w:rPr>
-                <w:rFonts w:ascii="Times New Roman" w:eastAsia="Times New Roman" w:hAnsi="Times New Roman" w:cs="Times New Roman"/>
-                <w:sz w:val="21"/>
-                <w:szCs w:val="21"/>
-              </w:rPr>
-              <w:t>1.70</w:t>
+              <w:t xml:space="preserve"> 1.70</w:t>
             </w:r>
           </w:p>
           <w:p>
@@ -7059,33 +7927,6 @@
         </w:tc>
         <w:tc>
           <w:tcPr>
-            <w:tcW w:w="1249" w:type="dxa"/>
-            <w:tcBorders>
-              <w:top w:val="single" w:sz="6" w:space="0" w:color="000000"/>
-              <w:left w:val="single" w:sz="6" w:space="0" w:color="000000"/>
-              <w:bottom w:val="single" w:sz="6" w:space="0" w:color="000000"/>
-              <w:right w:val="single" w:sz="6" w:space="0" w:color="000000"/>
-            </w:tcBorders>
-            <w:tcMar>
-              <w:top w:w="60" w:type="dxa"/>
-              <w:left w:w="60" w:type="dxa"/>
-              <w:bottom w:w="60" w:type="dxa"/>
-              <w:right w:w="60" w:type="dxa"/>
-            </w:tcMar>
-            <w:hideMark/>
-          </w:tcPr>
-          <w:p>
-            <w:pPr>
-              <w:rPr>
-                <w:rFonts w:ascii="Times New Roman" w:eastAsia="Times New Roman" w:hAnsi="Times New Roman" w:cs="Times New Roman"/>
-                <w:sz w:val="21"/>
-                <w:szCs w:val="21"/>
-              </w:rPr>
-            </w:pPr>
-          </w:p>
-        </w:tc>
-        <w:tc>
-          <w:tcPr>
             <w:tcW w:w="1170" w:type="dxa"/>
             <w:tcBorders>
               <w:top w:val="single" w:sz="6" w:space="0" w:color="000000"/>
@@ -7113,6 +7954,33 @@
         </w:tc>
         <w:tc>
           <w:tcPr>
+            <w:tcW w:w="1080" w:type="dxa"/>
+            <w:tcBorders>
+              <w:top w:val="single" w:sz="6" w:space="0" w:color="000000"/>
+              <w:left w:val="single" w:sz="6" w:space="0" w:color="000000"/>
+              <w:bottom w:val="single" w:sz="6" w:space="0" w:color="000000"/>
+              <w:right w:val="single" w:sz="6" w:space="0" w:color="000000"/>
+            </w:tcBorders>
+            <w:tcMar>
+              <w:top w:w="60" w:type="dxa"/>
+              <w:left w:w="60" w:type="dxa"/>
+              <w:bottom w:w="60" w:type="dxa"/>
+              <w:right w:w="60" w:type="dxa"/>
+            </w:tcMar>
+            <w:hideMark/>
+          </w:tcPr>
+          <w:p>
+            <w:pPr>
+              <w:rPr>
+                <w:rFonts w:ascii="Times New Roman" w:eastAsia="Times New Roman" w:hAnsi="Times New Roman" w:cs="Times New Roman"/>
+                <w:sz w:val="21"/>
+                <w:szCs w:val="21"/>
+              </w:rPr>
+            </w:pPr>
+          </w:p>
+        </w:tc>
+        <w:tc>
+          <w:tcPr>
             <w:tcW w:w="1260" w:type="dxa"/>
             <w:tcBorders>
               <w:top w:val="single" w:sz="6" w:space="0" w:color="000000"/>
@@ -7140,6 +8008,60 @@
         </w:tc>
         <w:tc>
           <w:tcPr>
+            <w:tcW w:w="1170" w:type="dxa"/>
+            <w:tcBorders>
+              <w:top w:val="single" w:sz="6" w:space="0" w:color="000000"/>
+              <w:left w:val="single" w:sz="6" w:space="0" w:color="000000"/>
+              <w:bottom w:val="single" w:sz="6" w:space="0" w:color="000000"/>
+              <w:right w:val="single" w:sz="6" w:space="0" w:color="000000"/>
+            </w:tcBorders>
+            <w:tcMar>
+              <w:top w:w="60" w:type="dxa"/>
+              <w:left w:w="60" w:type="dxa"/>
+              <w:bottom w:w="60" w:type="dxa"/>
+              <w:right w:w="60" w:type="dxa"/>
+            </w:tcMar>
+            <w:hideMark/>
+          </w:tcPr>
+          <w:p>
+            <w:pPr>
+              <w:rPr>
+                <w:rFonts w:ascii="Times New Roman" w:eastAsia="Times New Roman" w:hAnsi="Times New Roman" w:cs="Times New Roman"/>
+                <w:sz w:val="21"/>
+                <w:szCs w:val="21"/>
+              </w:rPr>
+            </w:pPr>
+          </w:p>
+        </w:tc>
+        <w:tc>
+          <w:tcPr>
+            <w:tcW w:w="1260" w:type="dxa"/>
+            <w:tcBorders>
+              <w:top w:val="single" w:sz="6" w:space="0" w:color="000000"/>
+              <w:left w:val="single" w:sz="6" w:space="0" w:color="000000"/>
+              <w:bottom w:val="single" w:sz="6" w:space="0" w:color="000000"/>
+              <w:right w:val="single" w:sz="6" w:space="0" w:color="000000"/>
+            </w:tcBorders>
+            <w:tcMar>
+              <w:top w:w="60" w:type="dxa"/>
+              <w:left w:w="60" w:type="dxa"/>
+              <w:bottom w:w="60" w:type="dxa"/>
+              <w:right w:w="60" w:type="dxa"/>
+            </w:tcMar>
+            <w:hideMark/>
+          </w:tcPr>
+          <w:p>
+            <w:pPr>
+              <w:rPr>
+                <w:rFonts w:ascii="Times New Roman" w:eastAsia="Times New Roman" w:hAnsi="Times New Roman" w:cs="Times New Roman"/>
+                <w:sz w:val="21"/>
+                <w:szCs w:val="21"/>
+              </w:rPr>
+            </w:pPr>
+          </w:p>
+        </w:tc>
+        <w:tc>
+          <w:tcPr>
             <w:tcW w:w="1080" w:type="dxa"/>
             <w:tcBorders>
               <w:top w:val="single" w:sz="6" w:space="0" w:color="000000"/>
@@ -7167,61 +8089,7 @@
         </w:tc>
         <w:tc>
           <w:tcPr>
-            <w:tcW w:w="1080" w:type="dxa"/>
-            <w:tcBorders>
-              <w:top w:val="single" w:sz="6" w:space="0" w:color="000000"/>
-              <w:left w:val="single" w:sz="6" w:space="0" w:color="000000"/>
-              <w:bottom w:val="single" w:sz="6" w:space="0" w:color="000000"/>
-              <w:right w:val="single" w:sz="6" w:space="0" w:color="000000"/>
-            </w:tcBorders>
-            <w:tcMar>
-              <w:top w:w="60" w:type="dxa"/>
-              <w:left w:w="60" w:type="dxa"/>
-              <w:bottom w:w="60" w:type="dxa"/>
-              <w:right w:w="60" w:type="dxa"/>
-            </w:tcMar>
-            <w:hideMark/>
-          </w:tcPr>
-          <w:p>
-            <w:pPr>
-              <w:rPr>
-                <w:rFonts w:ascii="Times New Roman" w:eastAsia="Times New Roman" w:hAnsi="Times New Roman" w:cs="Times New Roman"/>
-                <w:sz w:val="21"/>
-                <w:szCs w:val="21"/>
-              </w:rPr>
-            </w:pPr>
-          </w:p>
-        </w:tc>
-        <w:tc>
-          <w:tcPr>
-            <w:tcW w:w="1170" w:type="dxa"/>
-            <w:tcBorders>
-              <w:top w:val="single" w:sz="6" w:space="0" w:color="000000"/>
-              <w:left w:val="single" w:sz="6" w:space="0" w:color="000000"/>
-              <w:bottom w:val="single" w:sz="6" w:space="0" w:color="000000"/>
-              <w:right w:val="single" w:sz="6" w:space="0" w:color="000000"/>
-            </w:tcBorders>
-            <w:tcMar>
-              <w:top w:w="60" w:type="dxa"/>
-              <w:left w:w="60" w:type="dxa"/>
-              <w:bottom w:w="60" w:type="dxa"/>
-              <w:right w:w="60" w:type="dxa"/>
-            </w:tcMar>
-            <w:hideMark/>
-          </w:tcPr>
-          <w:p>
-            <w:pPr>
-              <w:rPr>
-                <w:rFonts w:ascii="Times New Roman" w:eastAsia="Times New Roman" w:hAnsi="Times New Roman" w:cs="Times New Roman"/>
-                <w:sz w:val="21"/>
-                <w:szCs w:val="21"/>
-              </w:rPr>
-            </w:pPr>
-          </w:p>
-        </w:tc>
-        <w:tc>
-          <w:tcPr>
-            <w:tcW w:w="1350" w:type="dxa"/>
+            <w:tcW w:w="1260" w:type="dxa"/>
             <w:tcBorders>
               <w:top w:val="single" w:sz="6" w:space="0" w:color="000000"/>
               <w:left w:val="single" w:sz="6" w:space="0" w:color="000000"/>
